--- a/Documentation/Desert-Rain-God/v2-0-Level_Design_Document-DesertRainGod.docx
+++ b/Documentation/Desert-Rain-God/v2-0-Level_Design_Document-DesertRainGod.docx
@@ -48,16 +48,16 @@
         <w:rPr>
           <w:b/>
           <w:i/>
-          <w:sz w:val="96"/>
-          <w:szCs w:val="96"/>
+          <w:sz w:val="72"/>
+          <w:szCs w:val="72"/>
         </w:rPr>
       </w:pPr>
       <w:r>
         <w:rPr>
           <w:b/>
           <w:i/>
-          <w:sz w:val="96"/>
-          <w:szCs w:val="96"/>
+          <w:sz w:val="72"/>
+          <w:szCs w:val="72"/>
         </w:rPr>
         <w:t>Whispers of the American West</w:t>
       </w:r>
@@ -65,8 +65,8 @@
         <w:rPr>
           <w:b/>
           <w:i/>
-          <w:sz w:val="96"/>
-          <w:szCs w:val="96"/>
+          <w:sz w:val="72"/>
+          <w:szCs w:val="72"/>
         </w:rPr>
         <w:t xml:space="preserve">: </w:t>
       </w:r>
@@ -74,8 +74,8 @@
         <w:rPr>
           <w:b/>
           <w:i/>
-          <w:sz w:val="96"/>
-          <w:szCs w:val="96"/>
+          <w:sz w:val="72"/>
+          <w:szCs w:val="72"/>
         </w:rPr>
         <w:t>Desert Rain God</w:t>
       </w:r>
@@ -95,25 +95,22 @@
           <w:sz w:val="48"/>
           <w:szCs w:val="48"/>
         </w:rPr>
-        <w:t>L</w:t>
-      </w:r>
-      <w:r>
+        <w:t>Level Design Document</w:t>
+      </w:r>
+    </w:p>
+    <w:p>
+      <w:pPr>
+        <w:jc w:val="center"/>
         <w:rPr>
           <w:b/>
           <w:sz w:val="48"/>
           <w:szCs w:val="48"/>
         </w:rPr>
-        <w:t>evel Design Document</w:t>
-      </w:r>
+      </w:pPr>
     </w:p>
     <w:p>
       <w:pPr>
         <w:jc w:val="center"/>
-        <w:rPr>
-          <w:b/>
-          <w:sz w:val="48"/>
-          <w:szCs w:val="48"/>
-        </w:rPr>
       </w:pPr>
     </w:p>
     <w:p>
@@ -131,12 +128,12 @@
         <w:jc w:val="center"/>
       </w:pPr>
     </w:p>
+    <w:p/>
     <w:p>
       <w:pPr>
         <w:jc w:val="center"/>
       </w:pPr>
     </w:p>
-    <w:p/>
     <w:p>
       <w:pPr>
         <w:jc w:val="center"/>
@@ -164,11 +161,6 @@
     </w:p>
     <w:p>
       <w:pPr>
-        <w:jc w:val="center"/>
-      </w:pPr>
-    </w:p>
-    <w:p>
-      <w:pPr>
         <w:rPr>
           <w:i/>
         </w:rPr>
@@ -179,6 +171,9 @@
       <w:r>
         <w:t xml:space="preserve">Theresa Devine and Richard </w:t>
       </w:r>
+      <w:r>
+        <w:t>Griffin</w:t>
+      </w:r>
     </w:p>
     <w:p>
       <w:r>
@@ -188,7 +183,7 @@
         <w:rPr>
           <w:i/>
         </w:rPr>
-        <w:t>v1</w:t>
+        <w:t>v2.0</w:t>
       </w:r>
     </w:p>
     <w:p>
@@ -427,7 +422,6 @@
           <w:docPartUnique/>
         </w:docPartObj>
       </w:sdtPr>
-      <w:sdtEndPr/>
       <w:sdtContent>
         <w:p>
           <w:pPr>
@@ -451,10 +445,7 @@
             <w:fldChar w:fldCharType="begin"/>
           </w:r>
           <w:r>
-            <w:instrText xml:space="preserve"> TOC \h \u \</w:instrText>
-          </w:r>
-          <w:r>
-            <w:instrText xml:space="preserve">z </w:instrText>
+            <w:instrText xml:space="preserve"> TOC \h \u \z </w:instrText>
           </w:r>
           <w:r>
             <w:fldChar w:fldCharType="separate"/>
@@ -805,17 +796,7 @@
                 <w:sz w:val="20"/>
                 <w:szCs w:val="20"/>
               </w:rPr>
-              <w:t xml:space="preserve"> &amp;</w:t>
-            </w:r>
-            <w:r>
-              <w:rPr>
-                <w:b/>
-                <w:smallCaps/>
-                <w:color w:val="000000"/>
-                <w:sz w:val="20"/>
-                <w:szCs w:val="20"/>
-              </w:rPr>
-              <w:t xml:space="preserve"> Use</w:t>
+              <w:t xml:space="preserve"> &amp; Use</w:t>
             </w:r>
             <w:r>
               <w:rPr>
@@ -1218,16 +1199,7 @@
                 <w:sz w:val="20"/>
                 <w:szCs w:val="20"/>
               </w:rPr>
-              <w:t>TYPOGRAPH</w:t>
-            </w:r>
-            <w:r>
-              <w:rPr>
-                <w:smallCaps/>
-                <w:color w:val="000000"/>
-                <w:sz w:val="20"/>
-                <w:szCs w:val="20"/>
-              </w:rPr>
-              <w:t>Y</w:t>
+              <w:t>TYPOGRAPHY</w:t>
             </w:r>
             <w:r>
               <w:rPr>
@@ -1629,16 +1601,7 @@
                 <w:sz w:val="20"/>
                 <w:szCs w:val="20"/>
               </w:rPr>
-              <w:t>SOUN</w:t>
-            </w:r>
-            <w:r>
-              <w:rPr>
-                <w:smallCaps/>
-                <w:color w:val="000000"/>
-                <w:sz w:val="20"/>
-                <w:szCs w:val="20"/>
-              </w:rPr>
-              <w:t>D EFFECTS: STINGERS</w:t>
+              <w:t>SOUND EFFECTS: STINGERS</w:t>
             </w:r>
             <w:r>
               <w:rPr>
@@ -2040,16 +2003,7 @@
                 <w:sz w:val="20"/>
                 <w:szCs w:val="20"/>
               </w:rPr>
-              <w:t>SEC</w:t>
-            </w:r>
-            <w:r>
-              <w:rPr>
-                <w:smallCaps/>
-                <w:color w:val="000000"/>
-                <w:sz w:val="20"/>
-                <w:szCs w:val="20"/>
-              </w:rPr>
-              <w:t>URITY VIEW</w:t>
+              <w:t>SECURITY VIEW</w:t>
             </w:r>
             <w:r>
               <w:rPr>
@@ -2174,10 +2128,7 @@
       <w:bookmarkStart w:id="3" w:name="_3znysh7" w:colFirst="0" w:colLast="0"/>
       <w:bookmarkEnd w:id="3"/>
       <w:r>
-        <w:t>01.</w:t>
-      </w:r>
-      <w:r>
-        <w:t>00.00</w:t>
+        <w:t>01.00.00</w:t>
       </w:r>
     </w:p>
     <w:p>
@@ -2316,13 +2267,7 @@
       <w:bookmarkStart w:id="4" w:name="_2et92p0" w:colFirst="0" w:colLast="0"/>
       <w:bookmarkEnd w:id="4"/>
       <w:r>
-        <w:t>0</w:t>
-      </w:r>
-      <w:r>
-        <w:t>2</w:t>
-      </w:r>
-      <w:r>
-        <w:t>.00.00</w:t>
+        <w:t>02.00.00</w:t>
       </w:r>
     </w:p>
     <w:p>
@@ -2381,13 +2326,7 @@
         <w:rPr>
           <w:i/>
         </w:rPr>
-        <w:t xml:space="preserve"> to emulate what the painter feels as she creates/ adds light to the</w:t>
-      </w:r>
-      <w:r>
-        <w:rPr>
-          <w:i/>
-        </w:rPr>
-        <w:t xml:space="preserve"> piece.</w:t>
+        <w:t xml:space="preserve"> to emulate what the painter feels as she creates/ adds light to the piece.</w:t>
       </w:r>
     </w:p>
     <w:p>
@@ -2400,6 +2339,462 @@
     </w:p>
     <w:p>
       <w:r>
+        <w:t xml:space="preserve">Historical amnesia - lands that </w:t>
+      </w:r>
+      <w:proofErr w:type="gramStart"/>
+      <w:r>
+        <w:t>were not ceded</w:t>
+      </w:r>
+      <w:proofErr w:type="gramEnd"/>
+      <w:r>
+        <w:t xml:space="preserve"> and are occupied today. </w:t>
+      </w:r>
+    </w:p>
+    <w:p>
+      <w:r>
+        <w:t>Extinction to force people into submission. Historical trauma is all of ours.</w:t>
+      </w:r>
+    </w:p>
+    <w:p/>
+    <w:p>
+      <w:proofErr w:type="gramStart"/>
+      <w:r>
+        <w:t>Collecting broken treaties?</w:t>
+      </w:r>
+      <w:proofErr w:type="gramEnd"/>
+      <w:r>
+        <w:t xml:space="preserve"> </w:t>
+      </w:r>
+      <w:r>
+        <w:rPr>
+          <w:highlight w:val="yellow"/>
+        </w:rPr>
+        <w:t xml:space="preserve">How </w:t>
+      </w:r>
+      <w:proofErr w:type="gramStart"/>
+      <w:r>
+        <w:rPr>
+          <w:highlight w:val="yellow"/>
+        </w:rPr>
+        <w:t xml:space="preserve">can </w:t>
+      </w:r>
+      <w:proofErr w:type="spellStart"/>
+      <w:r>
+        <w:rPr>
+          <w:highlight w:val="yellow"/>
+        </w:rPr>
+        <w:t>broken</w:t>
+      </w:r>
+      <w:proofErr w:type="spellEnd"/>
+      <w:r>
+        <w:rPr>
+          <w:highlight w:val="yellow"/>
+        </w:rPr>
+        <w:t xml:space="preserve"> treaties be collected</w:t>
+      </w:r>
+      <w:proofErr w:type="gramEnd"/>
+      <w:r>
+        <w:rPr>
+          <w:highlight w:val="yellow"/>
+        </w:rPr>
+        <w:t>?</w:t>
+      </w:r>
+      <w:r>
+        <w:t xml:space="preserve"> The opposite of </w:t>
+      </w:r>
+      <w:proofErr w:type="spellStart"/>
+      <w:r>
+        <w:t>bugsnax</w:t>
+      </w:r>
+      <w:proofErr w:type="spellEnd"/>
+      <w:r>
+        <w:t xml:space="preserve"> – look at the hardship –then given the reward. </w:t>
+      </w:r>
+      <w:bookmarkStart w:id="5" w:name="_GoBack"/>
+      <w:bookmarkEnd w:id="5"/>
+    </w:p>
+    <w:p/>
+    <w:p>
+      <w:r>
+        <w:t xml:space="preserve">This history is not your fault. </w:t>
+      </w:r>
+      <w:proofErr w:type="gramStart"/>
+      <w:r>
+        <w:t>But</w:t>
+      </w:r>
+      <w:proofErr w:type="gramEnd"/>
+      <w:r>
+        <w:t xml:space="preserve"> it is your responsibility.</w:t>
+      </w:r>
+    </w:p>
+    <w:p/>
+    <w:p>
+      <w:r>
+        <w:t xml:space="preserve">Acknowledge the indigenous territories that we live on. Colonization is a messy and violent history that connects us all. </w:t>
+      </w:r>
+    </w:p>
+    <w:p/>
+    <w:p>
+      <w:r>
+        <w:t xml:space="preserve">Learn whose land you live on and what </w:t>
+      </w:r>
+      <w:proofErr w:type="gramStart"/>
+      <w:r>
+        <w:t>has been done</w:t>
+      </w:r>
+      <w:proofErr w:type="gramEnd"/>
+      <w:r>
+        <w:t xml:space="preserve"> to them to allow you to occupy these lands. </w:t>
+      </w:r>
+    </w:p>
+    <w:p/>
+    <w:p>
+      <w:r>
+        <w:t xml:space="preserve">What treaties are important and why? </w:t>
+      </w:r>
+    </w:p>
+    <w:p/>
+    <w:p>
+      <w:r>
+        <w:t>What system of oppression is still alive today because of that broken treaty?</w:t>
+      </w:r>
+    </w:p>
+    <w:p/>
+    <w:p>
+      <w:r>
+        <w:t xml:space="preserve">What action </w:t>
+      </w:r>
+      <w:proofErr w:type="gramStart"/>
+      <w:r>
+        <w:t>be taken</w:t>
+      </w:r>
+      <w:proofErr w:type="gramEnd"/>
+      <w:r>
+        <w:t xml:space="preserve"> today?</w:t>
+      </w:r>
+    </w:p>
+    <w:p/>
+    <w:p/>
+    <w:p/>
+    <w:p/>
+    <w:p>
+      <w:hyperlink r:id="rId11" w:history="1">
+        <w:r>
+          <w:rPr>
+            <w:rStyle w:val="Hyperlink"/>
+          </w:rPr>
+          <w:t>https://paulduran.com/about-santa-fe/general/history/zuni_hopi/</w:t>
+        </w:r>
+      </w:hyperlink>
+      <w:r>
+        <w:t xml:space="preserve"> </w:t>
+      </w:r>
+    </w:p>
+    <w:p/>
+    <w:p>
+      <w:proofErr w:type="spellStart"/>
+      <w:r>
+        <w:t>Shalako</w:t>
+      </w:r>
+      <w:proofErr w:type="spellEnd"/>
+      <w:r>
+        <w:t xml:space="preserve"> is a Zuni ceremony occurring during the first week of December. The participants have been practicing all year to perform their duties, seven new houses have been built to welcome the </w:t>
+      </w:r>
+      <w:proofErr w:type="spellStart"/>
+      <w:r>
+        <w:t>Shalakos</w:t>
+      </w:r>
+      <w:proofErr w:type="spellEnd"/>
+      <w:r>
+        <w:t xml:space="preserve"> (the Giant Couriers of the Rainmakers) and the Longhorns (Rain Gods of the North), and an enormous amount of food is prepared for both residents and visitors. </w:t>
+      </w:r>
+      <w:proofErr w:type="spellStart"/>
+      <w:r>
+        <w:t>Shalako</w:t>
+      </w:r>
+      <w:proofErr w:type="spellEnd"/>
+      <w:r>
+        <w:t xml:space="preserve"> </w:t>
+      </w:r>
+      <w:proofErr w:type="gramStart"/>
+      <w:r>
+        <w:t>brings the old year to a close</w:t>
+      </w:r>
+      <w:proofErr w:type="gramEnd"/>
+      <w:r>
+        <w:t xml:space="preserve"> and welcomes the new year, and asks for rain, the propagation of plants and animals, and the health and </w:t>
+      </w:r>
+      <w:proofErr w:type="spellStart"/>
+      <w:r>
+        <w:t>well being</w:t>
+      </w:r>
+      <w:proofErr w:type="spellEnd"/>
+      <w:r>
+        <w:t xml:space="preserve"> of its participants. It is also a reenactment of various important tribal myths.</w:t>
+      </w:r>
+    </w:p>
+    <w:p/>
+    <w:p/>
+    <w:p>
+      <w:r>
+        <w:t xml:space="preserve">Source: </w:t>
+      </w:r>
+      <w:r>
+        <w:t>iaia_mocna_manifestations_curriculum_guide.pdf</w:t>
+      </w:r>
+    </w:p>
+    <w:p>
+      <w:hyperlink r:id="rId12" w:history="1">
+        <w:r>
+          <w:rPr>
+            <w:rStyle w:val="Hyperlink"/>
+          </w:rPr>
+          <w:t>https://iaia.edu/mocna/mocna-education/</w:t>
+        </w:r>
+      </w:hyperlink>
+    </w:p>
+    <w:p/>
+    <w:p/>
+    <w:p>
+      <w:r>
+        <w:t>https://search.proquest.com/docview/2407600736?pq-origsite=gscholar&amp;fromopenview=true</w:t>
+      </w:r>
+    </w:p>
+    <w:p>
+      <w:r>
+        <w:t xml:space="preserve">"I feel that the doll is alive and has a soul when I start carving it," Cecil said. "I don't put the eyes on a doll until I am finished painting it. I tell it that I </w:t>
+      </w:r>
+      <w:proofErr w:type="gramStart"/>
+      <w:r>
+        <w:t>don't</w:t>
+      </w:r>
+      <w:proofErr w:type="gramEnd"/>
+      <w:r>
+        <w:t xml:space="preserve"> want it to see itself until I am almost finished. When I am carving, the dolls </w:t>
+      </w:r>
+      <w:proofErr w:type="gramStart"/>
+      <w:r>
+        <w:t>don't</w:t>
+      </w:r>
+      <w:proofErr w:type="gramEnd"/>
+      <w:r>
+        <w:t xml:space="preserve"> really talk to me, but I have a feeling that they do. At </w:t>
+      </w:r>
+      <w:proofErr w:type="gramStart"/>
+      <w:r>
+        <w:t>night</w:t>
+      </w:r>
+      <w:proofErr w:type="gramEnd"/>
+      <w:r>
+        <w:t xml:space="preserve"> I don't leave my unfinished dolls in the carving room which is outside the house. I bring them into the house with the rest of the </w:t>
+      </w:r>
+      <w:proofErr w:type="gramStart"/>
+      <w:r>
+        <w:t>family</w:t>
+      </w:r>
+      <w:proofErr w:type="gramEnd"/>
+      <w:r>
+        <w:t xml:space="preserve"> as they are part of the family and are being brought to life. When I am finished carving I say '</w:t>
+      </w:r>
+      <w:proofErr w:type="spellStart"/>
+      <w:r>
+        <w:t>Kwakwai</w:t>
+      </w:r>
+      <w:proofErr w:type="spellEnd"/>
+      <w:r>
+        <w:t>,' thank you." (</w:t>
+      </w:r>
+      <w:proofErr w:type="spellStart"/>
+      <w:r>
+        <w:t>Bassman</w:t>
+      </w:r>
+      <w:proofErr w:type="spellEnd"/>
+      <w:r>
+        <w:t xml:space="preserve"> 1994)</w:t>
+      </w:r>
+    </w:p>
+    <w:p>
+      <w:hyperlink r:id="rId13" w:history="1">
+        <w:r>
+          <w:rPr>
+            <w:rStyle w:val="Hyperlink"/>
+          </w:rPr>
+          <w:t>http://eddiebashacollection.com/collection/cecil-calnimptewa</w:t>
+        </w:r>
+      </w:hyperlink>
+    </w:p>
+    <w:p/>
+    <w:p>
+      <w:proofErr w:type="gramStart"/>
+      <w:r>
+        <w:t>collect-a-thon</w:t>
+      </w:r>
+      <w:proofErr w:type="gramEnd"/>
+      <w:r>
+        <w:t xml:space="preserve"> – collect clouds to create a storm to usher in the new year.</w:t>
+      </w:r>
+      <w:r>
+        <w:t xml:space="preserve"> Bricks for the houses, food for </w:t>
+      </w:r>
+      <w:r>
+        <w:t>the</w:t>
+      </w:r>
+      <w:r>
+        <w:t xml:space="preserve"> feast. </w:t>
+      </w:r>
+    </w:p>
+    <w:p/>
+    <w:p>
+      <w:r>
+        <w:rPr>
+          <w:rFonts w:ascii="Arial" w:hAnsi="Arial" w:cs="Arial"/>
+        </w:rPr>
+        <w:t xml:space="preserve">Of the many learning </w:t>
+      </w:r>
+      <w:proofErr w:type="gramStart"/>
+      <w:r>
+        <w:rPr>
+          <w:rFonts w:ascii="Arial" w:hAnsi="Arial" w:cs="Arial"/>
+        </w:rPr>
+        <w:t>outcomes</w:t>
+      </w:r>
+      <w:proofErr w:type="gramEnd"/>
+      <w:r>
+        <w:rPr>
+          <w:rFonts w:ascii="Arial" w:hAnsi="Arial" w:cs="Arial"/>
+        </w:rPr>
+        <w:t xml:space="preserve"> one may strive for in American Indian studies, this guide will focus on a select few. The knowledge that the </w:t>
+      </w:r>
+      <w:r>
+        <w:rPr>
+          <w:rFonts w:ascii="Arial" w:hAnsi="Arial" w:cs="Arial"/>
+          <w:highlight w:val="yellow"/>
+        </w:rPr>
+        <w:t>indigenous peoples of the Americas continue to live, survive and thrive in contemporary societ</w:t>
+      </w:r>
+      <w:r>
+        <w:rPr>
+          <w:rFonts w:ascii="Arial" w:hAnsi="Arial" w:cs="Arial"/>
+        </w:rPr>
+        <w:t xml:space="preserve">y is the key premise this guide will seek to convey to learners. This contemporary presence </w:t>
+      </w:r>
+      <w:proofErr w:type="gramStart"/>
+      <w:r>
+        <w:rPr>
+          <w:rFonts w:ascii="Arial" w:hAnsi="Arial" w:cs="Arial"/>
+        </w:rPr>
+        <w:t>is further enhanced</w:t>
+      </w:r>
+      <w:proofErr w:type="gramEnd"/>
+      <w:r>
+        <w:rPr>
+          <w:rFonts w:ascii="Arial" w:hAnsi="Arial" w:cs="Arial"/>
+        </w:rPr>
+        <w:t xml:space="preserve"> by the assertion of a </w:t>
+      </w:r>
+      <w:r>
+        <w:rPr>
+          <w:rFonts w:ascii="Arial" w:hAnsi="Arial" w:cs="Arial"/>
+          <w:highlight w:val="yellow"/>
+        </w:rPr>
+        <w:t>Native intelligence – a way of knowing that may encompass or even exceed the terms and patterns</w:t>
+      </w:r>
+      <w:r>
+        <w:rPr>
+          <w:rFonts w:ascii="Arial" w:hAnsi="Arial" w:cs="Arial"/>
+        </w:rPr>
+        <w:t xml:space="preserve"> that we have come to associate with American Indian identities, cultures and histories to date. These assertions – contemporaneous identity and intellectual complexity - apply to American Indians and First Nations peoples whose physical appearances, forms of art and various locations present </w:t>
+      </w:r>
+      <w:r>
+        <w:rPr>
+          <w:rFonts w:ascii="Arial" w:hAnsi="Arial" w:cs="Arial"/>
+          <w:highlight w:val="yellow"/>
+        </w:rPr>
+        <w:t>in a vast constellation of patterns</w:t>
+      </w:r>
+      <w:r>
+        <w:rPr>
+          <w:rFonts w:ascii="Arial" w:hAnsi="Arial" w:cs="Arial"/>
+        </w:rPr>
+        <w:t xml:space="preserve">. </w:t>
+      </w:r>
+      <w:r>
+        <w:rPr>
+          <w:rFonts w:ascii="Arial" w:hAnsi="Arial" w:cs="Arial"/>
+          <w:color w:val="FF0000"/>
+        </w:rPr>
+        <w:t>Established notions of “</w:t>
+      </w:r>
+      <w:proofErr w:type="spellStart"/>
+      <w:r>
+        <w:rPr>
+          <w:rFonts w:ascii="Arial" w:hAnsi="Arial" w:cs="Arial"/>
+          <w:color w:val="FF0000"/>
+        </w:rPr>
+        <w:t>Indianness</w:t>
+      </w:r>
+      <w:proofErr w:type="spellEnd"/>
+      <w:r>
+        <w:rPr>
+          <w:rFonts w:ascii="Arial" w:hAnsi="Arial" w:cs="Arial"/>
+        </w:rPr>
+        <w:t xml:space="preserve">” - Indian art and people as </w:t>
+      </w:r>
+      <w:r>
+        <w:rPr>
+          <w:rFonts w:ascii="Arial" w:hAnsi="Arial" w:cs="Arial"/>
+          <w:color w:val="FF0000"/>
+        </w:rPr>
+        <w:t xml:space="preserve">limited in time and place </w:t>
+      </w:r>
+      <w:r>
+        <w:rPr>
+          <w:rFonts w:ascii="Arial" w:hAnsi="Arial" w:cs="Arial"/>
+        </w:rPr>
+        <w:t xml:space="preserve">- </w:t>
+      </w:r>
+      <w:r>
+        <w:rPr>
+          <w:rFonts w:ascii="Arial" w:hAnsi="Arial" w:cs="Arial"/>
+          <w:color w:val="FF0000"/>
+        </w:rPr>
+        <w:t>restrict our collective competenc</w:t>
+      </w:r>
+      <w:r>
+        <w:rPr>
+          <w:rFonts w:ascii="Arial" w:hAnsi="Arial" w:cs="Arial"/>
+        </w:rPr>
+        <w:t xml:space="preserve">y as members of a diverse society. This guide will introduce learners to the background, skills and attitudes that will </w:t>
+      </w:r>
+      <w:r>
+        <w:rPr>
+          <w:rFonts w:ascii="Arial" w:hAnsi="Arial" w:cs="Arial"/>
+          <w:highlight w:val="yellow"/>
+        </w:rPr>
+        <w:t>enhance their ability to speak knowledgeably about contemporary indigenous realities</w:t>
+      </w:r>
+    </w:p>
+    <w:p/>
+    <w:p/>
+    <w:p/>
+    <w:p/>
+    <w:p/>
+    <w:p/>
+    <w:p/>
+    <w:p/>
+    <w:p/>
+    <w:p/>
+    <w:p/>
+    <w:p>
+      <w:pPr>
+        <w:pBdr>
+          <w:bottom w:val="single" w:sz="6" w:space="1" w:color="auto"/>
+        </w:pBdr>
+      </w:pPr>
+    </w:p>
+    <w:p/>
+    <w:p>
+      <w:r>
         <w:t xml:space="preserve">The only relevant Rain God amongst the New Mexico Native American Tribes is the Navajo god Coyote. (Not related to the Aztec </w:t>
       </w:r>
       <w:proofErr w:type="spellStart"/>
@@ -2431,7 +2826,7 @@
       </w:r>
     </w:p>
     <w:p>
-      <w:hyperlink r:id="rId11" w:history="1">
+      <w:hyperlink r:id="rId14" w:history="1">
         <w:r>
           <w:rPr>
             <w:rStyle w:val="Hyperlink"/>
@@ -2441,7 +2836,7 @@
       </w:hyperlink>
     </w:p>
     <w:p>
-      <w:hyperlink r:id="rId12" w:history="1">
+      <w:hyperlink r:id="rId15" w:history="1">
         <w:r>
           <w:rPr>
             <w:rStyle w:val="Hyperlink"/>
@@ -2451,7 +2846,7 @@
       </w:hyperlink>
     </w:p>
     <w:p>
-      <w:hyperlink r:id="rId13" w:history="1">
+      <w:hyperlink r:id="rId16" w:history="1">
         <w:r>
           <w:rPr>
             <w:rStyle w:val="Hyperlink"/>
@@ -2461,7 +2856,7 @@
       </w:hyperlink>
     </w:p>
     <w:p>
-      <w:hyperlink r:id="rId14" w:history="1">
+      <w:hyperlink r:id="rId17" w:history="1">
         <w:r>
           <w:rPr>
             <w:rStyle w:val="Hyperlink"/>
@@ -2533,13 +2928,78 @@
           <w:i/>
         </w:rPr>
       </w:pPr>
-      <w:bookmarkStart w:id="5" w:name="_GoBack"/>
-      <w:bookmarkEnd w:id="5"/>
-      <w:r>
-        <w:rPr>
-          <w:i/>
-        </w:rPr>
-        <w:t>https://paulduran.com/about-santa-fe/general/history/zuni_hopi/</w:t>
+      <w:hyperlink r:id="rId18" w:history="1">
+        <w:r>
+          <w:rPr>
+            <w:rStyle w:val="Hyperlink"/>
+            <w:i/>
+          </w:rPr>
+          <w:t>https://paulduran.com/about-santa-fe/general/history/zuni_hopi/</w:t>
+        </w:r>
+      </w:hyperlink>
+    </w:p>
+    <w:p>
+      <w:pPr>
+        <w:spacing w:before="240" w:after="240"/>
+        <w:rPr>
+          <w:i/>
+        </w:rPr>
+      </w:pPr>
+    </w:p>
+    <w:p>
+      <w:pPr>
+        <w:spacing w:before="240" w:after="240"/>
+        <w:rPr>
+          <w:i/>
+        </w:rPr>
+      </w:pPr>
+      <w:r>
+        <w:rPr>
+          <w:i/>
+        </w:rPr>
+        <w:t xml:space="preserve">Not </w:t>
+      </w:r>
+      <w:proofErr w:type="gramStart"/>
+      <w:r>
+        <w:rPr>
+          <w:i/>
+        </w:rPr>
+        <w:t>your</w:t>
+      </w:r>
+      <w:proofErr w:type="gramEnd"/>
+      <w:r>
+        <w:rPr>
+          <w:i/>
+        </w:rPr>
+        <w:t xml:space="preserve"> run of the mill collect-a-thon</w:t>
+      </w:r>
+    </w:p>
+    <w:p>
+      <w:pPr>
+        <w:spacing w:before="240" w:after="240"/>
+        <w:rPr>
+          <w:i/>
+        </w:rPr>
+      </w:pPr>
+      <w:r>
+        <w:rPr>
+          <w:i/>
+        </w:rPr>
+        <w:t>Environmental narrative</w:t>
+      </w:r>
+    </w:p>
+    <w:p>
+      <w:pPr>
+        <w:spacing w:before="240" w:after="240"/>
+        <w:rPr>
+          <w:i/>
+        </w:rPr>
+      </w:pPr>
+      <w:r>
+        <w:rPr>
+          <w:i/>
+        </w:rPr>
+        <w:t>Puzzle narrative with collectables</w:t>
       </w:r>
     </w:p>
     <w:p>
@@ -2882,7 +3342,7 @@
                     <pic:cNvPicPr preferRelativeResize="0"/>
                   </pic:nvPicPr>
                   <pic:blipFill>
-                    <a:blip r:embed="rId15"/>
+                    <a:blip r:embed="rId19"/>
                     <a:srcRect/>
                     <a:stretch>
                       <a:fillRect/>
@@ -2923,7 +3383,7 @@
                     <pic:cNvPicPr preferRelativeResize="0"/>
                   </pic:nvPicPr>
                   <pic:blipFill>
-                    <a:blip r:embed="rId16"/>
+                    <a:blip r:embed="rId20"/>
                     <a:srcRect/>
                     <a:stretch>
                       <a:fillRect/>
@@ -3110,22 +3570,14 @@
         </w:rPr>
         <w:t xml:space="preserve">According to these guidelines: </w:t>
       </w:r>
-      <w:hyperlink r:id="rId17">
+      <w:hyperlink r:id="rId21">
         <w:r>
           <w:rPr>
             <w:i/>
             <w:color w:val="0000FF"/>
             <w:u w:val="single"/>
           </w:rPr>
-          <w:t>http://gamea</w:t>
-        </w:r>
-        <w:r>
-          <w:rPr>
-            <w:i/>
-            <w:color w:val="0000FF"/>
-            <w:u w:val="single"/>
-          </w:rPr>
-          <w:t>ccessibilityguidelines.com</w:t>
+          <w:t>http://gameaccessibilityguidelines.com</w:t>
         </w:r>
       </w:hyperlink>
       <w:r>
@@ -3709,13 +4161,7 @@
         <w:rPr>
           <w:i/>
         </w:rPr>
-        <w:t>T</w:t>
-      </w:r>
-      <w:r>
-        <w:rPr>
-          <w:i/>
-        </w:rPr>
-        <w:t xml:space="preserve">hese are the requirements for the game that will become the traceability matrix and will help the team communicate who are working on the game, there is a scoping meeting with the team to determine which requirements </w:t>
+        <w:t xml:space="preserve">These are the requirements for the game that will become the traceability matrix and will help the team communicate who are working on the game, there is a scoping meeting with the team to determine which requirements </w:t>
       </w:r>
       <w:proofErr w:type="gramStart"/>
       <w:r>
@@ -3729,13 +4175,7 @@
         <w:rPr>
           <w:i/>
         </w:rPr>
-        <w:t xml:space="preserve"> and which will be in the </w:t>
-      </w:r>
-      <w:r>
-        <w:rPr>
-          <w:i/>
-        </w:rPr>
-        <w:t>next release or iteration of the project. Add a row for each requirement to this table.</w:t>
+        <w:t xml:space="preserve"> and which will be in the next release or iteration of the project. Add a row for each requirement to this table.</w:t>
       </w:r>
     </w:p>
     <w:p>
@@ -4160,10 +4600,7 @@
           </w:tcPr>
           <w:p>
             <w:r>
-              <w:t>They are further along in their understanding of the game. These users are</w:t>
-            </w:r>
-            <w:r>
-              <w:t xml:space="preserve"> able to try to beat their best time by improving time management and reflexes when avoiding obstacles </w:t>
+              <w:t xml:space="preserve">They are further along in their understanding of the game. These users are able to try to beat their best time by improving time management and reflexes when avoiding obstacles </w:t>
             </w:r>
           </w:p>
         </w:tc>
@@ -4360,7 +4797,7 @@
                     <pic:cNvPicPr preferRelativeResize="0"/>
                   </pic:nvPicPr>
                   <pic:blipFill>
-                    <a:blip r:embed="rId18"/>
+                    <a:blip r:embed="rId22"/>
                     <a:srcRect/>
                     <a:stretch>
                       <a:fillRect/>
@@ -4696,14 +5133,7 @@
           <w:i/>
           <w:u w:val="single"/>
         </w:rPr>
-        <w:t>Possible Alt</w:t>
-      </w:r>
-      <w:r>
-        <w:rPr>
-          <w:i/>
-          <w:u w:val="single"/>
-        </w:rPr>
-        <w:t>ernate Flows:</w:t>
+        <w:t>Possible Alternate Flows:</w:t>
       </w:r>
     </w:p>
     <w:p>
@@ -4993,10 +5423,7 @@
     </w:p>
     <w:p>
       <w:r>
-        <w:t>The splash screen appears and the player chooses to play, quit, or loo</w:t>
-      </w:r>
-      <w:r>
-        <w:t>k at options</w:t>
+        <w:t>The splash screen appears and the player chooses to play, quit, or look at options</w:t>
       </w:r>
     </w:p>
     <w:p>
@@ -5458,13 +5885,7 @@
               <w:rPr>
                 <w:i/>
               </w:rPr>
-              <w:t>Use C</w:t>
-            </w:r>
-            <w:r>
-              <w:rPr>
-                <w:i/>
-              </w:rPr>
-              <w:t>ase Name:</w:t>
+              <w:t>Use Case Name:</w:t>
             </w:r>
           </w:p>
         </w:tc>
@@ -6127,13 +6548,7 @@
         <w:rPr>
           <w:i/>
         </w:rPr>
-        <w:t xml:space="preserve"> and down because of the actual subject of the painting. For</w:t>
-      </w:r>
-      <w:r>
-        <w:rPr>
-          <w:i/>
-        </w:rPr>
-        <w:t xml:space="preserve"> visual indicators, because the moving elements are designed to match as closely to the painting as possible, there will be a slight glow to indicate to the player </w:t>
+        <w:t xml:space="preserve"> and down because of the actual subject of the painting. For visual indicators, because the moving elements are designed to match as closely to the painting as possible, there will be a slight glow to indicate to the player </w:t>
       </w:r>
       <w:r>
         <w:rPr>
@@ -6154,13 +6569,7 @@
         <w:rPr>
           <w:i/>
         </w:rPr>
-        <w:t xml:space="preserve"> make it easier to distinguish without losing the impac</w:t>
-      </w:r>
-      <w:r>
-        <w:rPr>
-          <w:i/>
-        </w:rPr>
-        <w:t xml:space="preserve">t of the color. For </w:t>
+        <w:t xml:space="preserve"> make it easier to distinguish without losing the impact of the color. For </w:t>
       </w:r>
       <w:proofErr w:type="gramStart"/>
       <w:r>
@@ -6254,13 +6663,7 @@
         <w:rPr>
           <w:i/>
         </w:rPr>
-        <w:t xml:space="preserve"> match the feeling of majesty with cool deep blues and purples set against the soft warm oranges, y</w:t>
-      </w:r>
-      <w:r>
-        <w:rPr>
-          <w:i/>
-        </w:rPr>
-        <w:t xml:space="preserve">ellows, and tans of the desert background. These colors will also serve to make the player character stand out against the background more, as the backdrop will begin as a </w:t>
+        <w:t xml:space="preserve"> match the feeling of majesty with cool deep blues and purples set against the soft warm oranges, yellows, and tans of the desert background. These colors will also serve to make the player character stand out against the background more, as the backdrop will begin as a </w:t>
       </w:r>
       <w:proofErr w:type="spellStart"/>
       <w:r>
@@ -6274,13 +6677,7 @@
         <w:rPr>
           <w:i/>
         </w:rPr>
-        <w:t xml:space="preserve"> brown and beige colors that the little Rain God’s blue and purple tones </w:t>
-      </w:r>
-      <w:r>
-        <w:rPr>
-          <w:i/>
-        </w:rPr>
-        <w:t xml:space="preserve">will stand out against. As the contrast </w:t>
+        <w:t xml:space="preserve"> brown and beige colors that the little Rain God’s blue and purple tones will stand out against. As the contrast </w:t>
       </w:r>
       <w:proofErr w:type="gramStart"/>
       <w:r>
@@ -6322,13 +6719,7 @@
         <w:rPr>
           <w:i/>
         </w:rPr>
-        <w:t>The font used for the option, raindrop meter, and instructions will be fr</w:t>
-      </w:r>
-      <w:r>
-        <w:rPr>
-          <w:i/>
-        </w:rPr>
-        <w:t xml:space="preserve">om the Perpetua family of fonts, or a comparable serif font of equal weight that is available for licensing and within the </w:t>
+        <w:t xml:space="preserve">The font used for the option, raindrop meter, and instructions will be from the Perpetua family of fonts, or a comparable serif font of equal weight that is available for licensing and within the </w:t>
       </w:r>
       <w:proofErr w:type="spellStart"/>
       <w:r>
@@ -6342,13 +6733,7 @@
         <w:rPr>
           <w:i/>
         </w:rPr>
-        <w:t xml:space="preserve"> engine. Perpetua is usable on Microsoft products for personal computer use. This choice was made because this family of fon</w:t>
-      </w:r>
-      <w:r>
-        <w:rPr>
-          <w:i/>
-        </w:rPr>
-        <w:t xml:space="preserve">ts is easily readable, particularly as a </w:t>
+        <w:t xml:space="preserve"> engine. Perpetua is usable on Microsoft products for personal computer use. This choice was made because this family of fonts is easily readable, particularly as a </w:t>
       </w:r>
       <w:proofErr w:type="spellStart"/>
       <w:r>
@@ -6390,19 +6775,7 @@
         <w:rPr>
           <w:i/>
         </w:rPr>
-        <w:t xml:space="preserve"> player to easily locate and then read th</w:t>
-      </w:r>
-      <w:r>
-        <w:rPr>
-          <w:i/>
-        </w:rPr>
-        <w:t>e raindrop meter, and menus will also be on a backsplash, as the colors of the entire game will shift so much that a simple color difference will not be reliable enough for contrasting text from background. As there are no large blocks of text, rag, widows</w:t>
-      </w:r>
-      <w:r>
-        <w:rPr>
-          <w:i/>
-        </w:rPr>
-        <w:t xml:space="preserve">, and orphans will not be an issue. Additionally, standard kerning will be effective. </w:t>
+        <w:t xml:space="preserve"> player to easily locate and then read the raindrop meter, and menus will also be on a backsplash, as the colors of the entire game will shift so much that a simple color difference will not be reliable enough for contrasting text from background. As there are no large blocks of text, rag, widows, and orphans will not be an issue. Additionally, standard kerning will be effective. </w:t>
       </w:r>
     </w:p>
     <w:p>
@@ -6509,7 +6882,7 @@
                     <pic:cNvPicPr preferRelativeResize="0"/>
                   </pic:nvPicPr>
                   <pic:blipFill>
-                    <a:blip r:embed="rId19"/>
+                    <a:blip r:embed="rId23"/>
                     <a:srcRect/>
                     <a:stretch>
                       <a:fillRect/>
@@ -6619,13 +6992,7 @@
         <w:rPr>
           <w:i/>
         </w:rPr>
-        <w:t xml:space="preserve"> with will retain their color and shape throughout the game to kee</w:t>
-      </w:r>
-      <w:r>
-        <w:rPr>
-          <w:i/>
-        </w:rPr>
-        <w:t xml:space="preserve">p the player aware of what items they should be looking for. </w:t>
+        <w:t xml:space="preserve"> with will retain their color and shape throughout the game to keep the player aware of what items they should be looking for. </w:t>
       </w:r>
     </w:p>
     <w:p>
@@ -6694,10 +7061,7 @@
       </w:r>
       <w:proofErr w:type="gramEnd"/>
       <w:r>
-        <w:t xml:space="preserve"> player to control various aspects of the game, from Sound, including music, ambient audio, and button sound adjustment, to Control</w:t>
-      </w:r>
-      <w:r>
-        <w:t>s which can map controls to different keys, Help, which has instructions, and Return that will bring the player back to the game.</w:t>
+        <w:t xml:space="preserve"> player to control various aspects of the game, from Sound, including music, ambient audio, and button sound adjustment, to Controls which can map controls to different keys, Help, which has instructions, and Return that will bring the player back to the game.</w:t>
       </w:r>
       <w:r>
         <w:rPr>
@@ -6725,7 +7089,7 @@
                     <pic:cNvPicPr preferRelativeResize="0"/>
                   </pic:nvPicPr>
                   <pic:blipFill>
-                    <a:blip r:embed="rId20"/>
+                    <a:blip r:embed="rId24"/>
                     <a:srcRect/>
                     <a:stretch>
                       <a:fillRect/>
@@ -6828,7 +7192,7 @@
                     <pic:cNvPicPr preferRelativeResize="0"/>
                   </pic:nvPicPr>
                   <pic:blipFill>
-                    <a:blip r:embed="rId21"/>
+                    <a:blip r:embed="rId25"/>
                     <a:srcRect/>
                     <a:stretch>
                       <a:fillRect/>
@@ -6888,7 +7252,7 @@
                     <pic:cNvPicPr preferRelativeResize="0"/>
                   </pic:nvPicPr>
                   <pic:blipFill>
-                    <a:blip r:embed="rId22"/>
+                    <a:blip r:embed="rId26"/>
                     <a:srcRect/>
                     <a:stretch>
                       <a:fillRect/>
@@ -6929,7 +7293,7 @@
                     <pic:cNvPicPr preferRelativeResize="0"/>
                   </pic:nvPicPr>
                   <pic:blipFill>
-                    <a:blip r:embed="rId23"/>
+                    <a:blip r:embed="rId27"/>
                     <a:srcRect/>
                     <a:stretch>
                       <a:fillRect/>
@@ -6970,7 +7334,7 @@
                     <pic:cNvPicPr preferRelativeResize="0"/>
                   </pic:nvPicPr>
                   <pic:blipFill>
-                    <a:blip r:embed="rId24"/>
+                    <a:blip r:embed="rId28"/>
                     <a:srcRect/>
                     <a:stretch>
                       <a:fillRect/>
@@ -7003,13 +7367,7 @@
         <w:rPr>
           <w:i/>
         </w:rPr>
-        <w:t>The Little R</w:t>
-      </w:r>
-      <w:r>
-        <w:rPr>
-          <w:i/>
-        </w:rPr>
-        <w:t xml:space="preserve">ain God will need a walking, jumping, falling, getting up, stun, and hurt animation, with sounds to go with each. </w:t>
+        <w:t xml:space="preserve">The Little Rain God will need a walking, jumping, falling, getting up, stun, and hurt animation, with sounds to go with each. </w:t>
       </w:r>
     </w:p>
     <w:p>
@@ -7038,7 +7396,7 @@
                     <pic:cNvPicPr preferRelativeResize="0"/>
                   </pic:nvPicPr>
                   <pic:blipFill>
-                    <a:blip r:embed="rId25"/>
+                    <a:blip r:embed="rId29"/>
                     <a:srcRect/>
                     <a:stretch>
                       <a:fillRect/>
@@ -7106,11 +7464,6 @@
           <w:i/>
         </w:rPr>
         <w:tab/>
-      </w:r>
-      <w:r>
-        <w:rPr>
-          <w:i/>
-        </w:rPr>
         <w:t xml:space="preserve">Noise from freesound.com can accompany the actions of the avatar when it interacts with its environment.  Windows voice recorder are available to capture </w:t>
       </w:r>
       <w:proofErr w:type="spellStart"/>
@@ -7132,13 +7485,7 @@
         <w:rPr>
           <w:i/>
         </w:rPr>
-        <w:t>can be org</w:t>
-      </w:r>
-      <w:r>
-        <w:rPr>
-          <w:i/>
-        </w:rPr>
-        <w:t>anized</w:t>
+        <w:t>can be organized</w:t>
       </w:r>
       <w:proofErr w:type="gramEnd"/>
       <w:r>
@@ -7220,13 +7567,7 @@
         <w:rPr>
           <w:i/>
         </w:rPr>
-        <w:t>Rain on plastic co</w:t>
-      </w:r>
-      <w:r>
-        <w:rPr>
-          <w:i/>
-        </w:rPr>
-        <w:t>ntainer, Bigger Windy Noises, Shiny sounds for sunshine</w:t>
+        <w:t>Rain on plastic container, Bigger Windy Noises, Shiny sounds for sunshine</w:t>
       </w:r>
     </w:p>
     <w:p>
@@ -7493,7 +7834,7 @@
                     <pic:cNvPicPr preferRelativeResize="0"/>
                   </pic:nvPicPr>
                   <pic:blipFill>
-                    <a:blip r:embed="rId26"/>
+                    <a:blip r:embed="rId30"/>
                     <a:srcRect/>
                     <a:stretch>
                       <a:fillRect/>
@@ -7555,7 +7896,7 @@
                     <pic:cNvPicPr preferRelativeResize="0"/>
                   </pic:nvPicPr>
                   <pic:blipFill>
-                    <a:blip r:embed="rId27"/>
+                    <a:blip r:embed="rId31"/>
                     <a:srcRect/>
                     <a:stretch>
                       <a:fillRect/>
@@ -7603,7 +7944,7 @@
                     <pic:cNvPicPr preferRelativeResize="0"/>
                   </pic:nvPicPr>
                   <pic:blipFill>
-                    <a:blip r:embed="rId28"/>
+                    <a:blip r:embed="rId32"/>
                     <a:srcRect/>
                     <a:stretch>
                       <a:fillRect/>
@@ -7644,7 +7985,7 @@
                     <pic:cNvPicPr preferRelativeResize="0"/>
                   </pic:nvPicPr>
                   <pic:blipFill>
-                    <a:blip r:embed="rId29"/>
+                    <a:blip r:embed="rId33"/>
                     <a:srcRect/>
                     <a:stretch>
                       <a:fillRect/>
@@ -7710,13 +8051,7 @@
         <w:rPr>
           <w:i/>
         </w:rPr>
-        <w:t xml:space="preserve"> in the CORE launcher will be used. This will keep track of</w:t>
-      </w:r>
-      <w:r>
-        <w:rPr>
-          <w:i/>
-        </w:rPr>
-        <w:t xml:space="preserve"> numeric values each class uses. The avatar’s speed and health is affected by tumbleweeds and lightning that </w:t>
+        <w:t xml:space="preserve"> in the CORE launcher will be used. This will keep track of numeric values each class uses. The avatar’s speed and health is affected by tumbleweeds and lightning that </w:t>
       </w:r>
       <w:proofErr w:type="gramStart"/>
       <w:r>
@@ -7730,13 +8065,7 @@
         <w:rPr>
           <w:i/>
         </w:rPr>
-        <w:t xml:space="preserve"> its capsule collider. The number of tumbleweeds and lightning strikes is proportional to drops collected as a storm forms. W</w:t>
-      </w:r>
-      <w:r>
-        <w:rPr>
-          <w:i/>
-        </w:rPr>
-        <w:t>hen the game starts, the avatar has a time limit it can collect raindrops.</w:t>
+        <w:t xml:space="preserve"> its capsule collider. The number of tumbleweeds and lightning strikes is proportional to drops collected as a storm forms. When the game starts, the avatar has a time limit it can collect raindrops.</w:t>
       </w:r>
     </w:p>
     <w:p>
@@ -7776,13 +8105,7 @@
         </w:rPr>
         <w:lastRenderedPageBreak/>
         <w:tab/>
-        <w:t>The game is available to anyone with virtual museum access worldwide.  Adaptations with major languages will be included using translation dictionaries.  When publi</w:t>
-      </w:r>
-      <w:r>
-        <w:rPr>
-          <w:i/>
-        </w:rPr>
-        <w:t xml:space="preserve">shing the game, it will be usable on Mac, PC, and platform renderings available on CORE.  </w:t>
+        <w:t xml:space="preserve">The game is available to anyone with virtual museum access worldwide.  Adaptations with major languages will be included using translation dictionaries.  When publishing the game, it will be usable on Mac, PC, and platform renderings available on CORE.  </w:t>
       </w:r>
     </w:p>
     <w:p/>
@@ -7808,13 +8131,7 @@
         <w:rPr>
           <w:i/>
         </w:rPr>
-        <w:t xml:space="preserve">When creating the project, it will run at intervals to make sure it is working as intended with an IDE.  Visual Studio can debug automatically and trace sections of code.  Asserts, if-statements, and try-catch statements are usable for exception handling. </w:t>
-      </w:r>
-      <w:r>
-        <w:rPr>
-          <w:i/>
-        </w:rPr>
-        <w:t xml:space="preserve"> Profiling </w:t>
+        <w:t xml:space="preserve">When creating the project, it will run at intervals to make sure it is working as intended with an IDE.  Visual Studio can debug automatically and trace sections of code.  Asserts, if-statements, and try-catch statements are usable for exception handling.  Profiling </w:t>
       </w:r>
       <w:proofErr w:type="gramStart"/>
       <w:r>
@@ -7842,13 +8159,7 @@
         <w:rPr>
           <w:i/>
         </w:rPr>
-        <w:t xml:space="preserve"> for desired output.  Computer logging should reflect when game objects interact with another by experimenting the game an</w:t>
-      </w:r>
-      <w:r>
-        <w:rPr>
-          <w:i/>
-        </w:rPr>
-        <w:t>d stimulating for the desired response.</w:t>
+        <w:t xml:space="preserve"> for desired output.  Computer logging should reflect when game objects interact with another by experimenting the game and stimulating for the desired response.</w:t>
       </w:r>
     </w:p>
     <w:p/>
@@ -7883,13 +8194,7 @@
         <w:rPr>
           <w:i/>
         </w:rPr>
-        <w:t xml:space="preserve"> and the game is short enough that save files are not needed.  Hexadecimal mac id filtering can limit the use of this softw</w:t>
-      </w:r>
-      <w:r>
-        <w:rPr>
-          <w:i/>
-        </w:rPr>
-        <w:t xml:space="preserve">are to museum visitors only.  </w:t>
+        <w:t xml:space="preserve"> and the game is short enough that save files are not needed.  Hexadecimal mac id filtering can limit the use of this software to museum visitors only.  </w:t>
       </w:r>
     </w:p>
     <w:sectPr>
@@ -8015,7 +8320,7 @@
         <w:noProof/>
         <w:color w:val="000000"/>
       </w:rPr>
-      <w:t>17</w:t>
+      <w:t>19</w:t>
     </w:r>
     <w:r>
       <w:rPr>
@@ -8143,7 +8448,7 @@
         <w:noProof/>
         <w:color w:val="000000"/>
       </w:rPr>
-      <w:t>17</w:t>
+      <w:t>19</w:t>
     </w:r>
     <w:r>
       <w:rPr>
@@ -8234,21 +8539,7 @@
         <w:color w:val="000000"/>
       </w:rPr>
       <w:tab/>
-      <w:t>version ##</w:t>
-    </w:r>
-    <w:proofErr w:type="gramStart"/>
-    <w:r>
-      <w:rPr>
-        <w:color w:val="000000"/>
-      </w:rPr>
-      <w:t>.#</w:t>
-    </w:r>
-    <w:proofErr w:type="gramEnd"/>
-    <w:r>
-      <w:rPr>
-        <w:color w:val="000000"/>
-      </w:rPr>
-      <w:t>#</w:t>
+      <w:t>version 2.0</w:t>
     </w:r>
   </w:p>
 </w:hdr>
@@ -8983,6 +9274,60 @@
       <w:u w:val="single"/>
     </w:rPr>
   </w:style>
+  <w:style w:type="paragraph" w:styleId="Header">
+    <w:name w:val="header"/>
+    <w:basedOn w:val="Normal"/>
+    <w:link w:val="HeaderChar"/>
+    <w:uiPriority w:val="99"/>
+    <w:unhideWhenUsed/>
+    <w:rsid w:val="0081769A"/>
+    <w:pPr>
+      <w:tabs>
+        <w:tab w:val="center" w:pos="4680"/>
+        <w:tab w:val="right" w:pos="9360"/>
+      </w:tabs>
+    </w:pPr>
+  </w:style>
+  <w:style w:type="character" w:customStyle="1" w:styleId="HeaderChar">
+    <w:name w:val="Header Char"/>
+    <w:basedOn w:val="DefaultParagraphFont"/>
+    <w:link w:val="Header"/>
+    <w:uiPriority w:val="99"/>
+    <w:rsid w:val="0081769A"/>
+  </w:style>
+  <w:style w:type="paragraph" w:styleId="Footer">
+    <w:name w:val="footer"/>
+    <w:basedOn w:val="Normal"/>
+    <w:link w:val="FooterChar"/>
+    <w:uiPriority w:val="99"/>
+    <w:unhideWhenUsed/>
+    <w:rsid w:val="0081769A"/>
+    <w:pPr>
+      <w:tabs>
+        <w:tab w:val="center" w:pos="4680"/>
+        <w:tab w:val="right" w:pos="9360"/>
+      </w:tabs>
+    </w:pPr>
+  </w:style>
+  <w:style w:type="character" w:customStyle="1" w:styleId="FooterChar">
+    <w:name w:val="Footer Char"/>
+    <w:basedOn w:val="DefaultParagraphFont"/>
+    <w:link w:val="Footer"/>
+    <w:uiPriority w:val="99"/>
+    <w:rsid w:val="0081769A"/>
+  </w:style>
+  <w:style w:type="character" w:styleId="FollowedHyperlink">
+    <w:name w:val="FollowedHyperlink"/>
+    <w:basedOn w:val="DefaultParagraphFont"/>
+    <w:uiPriority w:val="99"/>
+    <w:semiHidden/>
+    <w:unhideWhenUsed/>
+    <w:rsid w:val="00172A07"/>
+    <w:rPr>
+      <w:color w:val="800080" w:themeColor="followedHyperlink"/>
+      <w:u w:val="single"/>
+    </w:rPr>
+  </w:style>
 </w:styles>
 </file>
 

--- a/Documentation/Desert-Rain-God/v2-0-Level_Design_Document-DesertRainGod.docx
+++ b/Documentation/Desert-Rain-God/v2-0-Level_Design_Document-DesertRainGod.docx
@@ -256,7 +256,7 @@
                     <pic:cNvPicPr preferRelativeResize="0"/>
                   </pic:nvPicPr>
                   <pic:blipFill>
-                    <a:blip r:embed="rId6"/>
+                    <a:blip r:embed="rId7"/>
                     <a:srcRect/>
                     <a:stretch>
                       <a:fillRect/>
@@ -404,15 +404,15 @@
         <w:pStyle w:val="Heading1"/>
         <w:jc w:val="left"/>
       </w:pPr>
-      <w:bookmarkStart w:id="1" w:name="_30j0zll" w:colFirst="0" w:colLast="0"/>
-      <w:bookmarkEnd w:id="1"/>
       <w:r>
         <w:br w:type="page"/>
       </w:r>
+      <w:bookmarkStart w:id="1" w:name="_Toc66099423"/>
       <w:r>
         <w:lastRenderedPageBreak/>
         <w:t>TABLE OF CONTENTS</w:t>
       </w:r>
+      <w:bookmarkEnd w:id="1"/>
     </w:p>
     <w:sdt>
       <w:sdtPr>
@@ -425,20 +425,12 @@
       <w:sdtContent>
         <w:p>
           <w:pPr>
-            <w:pBdr>
-              <w:top w:val="nil"/>
-              <w:left w:val="nil"/>
-              <w:bottom w:val="nil"/>
-              <w:right w:val="nil"/>
-              <w:between w:val="nil"/>
-            </w:pBdr>
+            <w:pStyle w:val="TOC1"/>
             <w:tabs>
-              <w:tab w:val="right" w:pos="8630"/>
+              <w:tab w:val="right" w:pos="9350"/>
             </w:tabs>
-            <w:spacing w:before="120" w:after="120"/>
             <w:rPr>
-              <w:rFonts w:ascii="Calibri" w:eastAsia="Calibri" w:hAnsi="Calibri" w:cs="Calibri"/>
-              <w:color w:val="000000"/>
+              <w:noProof/>
             </w:rPr>
           </w:pPr>
           <w:r>
@@ -450,69 +442,2871 @@
           <w:r>
             <w:fldChar w:fldCharType="separate"/>
           </w:r>
-          <w:hyperlink w:anchor="_30j0zll">
-            <w:r>
-              <w:rPr>
-                <w:b/>
-                <w:smallCaps/>
-                <w:color w:val="000000"/>
-                <w:sz w:val="20"/>
-                <w:szCs w:val="20"/>
+          <w:hyperlink w:anchor="_Toc66099423" w:history="1">
+            <w:r>
+              <w:rPr>
+                <w:rStyle w:val="Hyperlink"/>
+                <w:noProof/>
               </w:rPr>
               <w:t>TABLE OF CONTENTS</w:t>
             </w:r>
             <w:r>
               <w:rPr>
-                <w:b/>
-                <w:smallCaps/>
-                <w:color w:val="000000"/>
-                <w:sz w:val="20"/>
-                <w:szCs w:val="20"/>
+                <w:noProof/>
+                <w:webHidden/>
               </w:rPr>
               <w:tab/>
+            </w:r>
+            <w:r>
+              <w:rPr>
+                <w:noProof/>
+                <w:webHidden/>
+              </w:rPr>
+              <w:fldChar w:fldCharType="begin"/>
+            </w:r>
+            <w:r>
+              <w:rPr>
+                <w:noProof/>
+                <w:webHidden/>
+              </w:rPr>
+              <w:instrText xml:space="preserve"> PAGEREF _Toc66099423 \h </w:instrText>
+            </w:r>
+            <w:r>
+              <w:rPr>
+                <w:noProof/>
+                <w:webHidden/>
+              </w:rPr>
+            </w:r>
+            <w:r>
+              <w:rPr>
+                <w:noProof/>
+                <w:webHidden/>
+              </w:rPr>
+              <w:fldChar w:fldCharType="separate"/>
+            </w:r>
+            <w:r>
+              <w:rPr>
+                <w:noProof/>
+                <w:webHidden/>
+              </w:rPr>
               <w:t>2</w:t>
+            </w:r>
+            <w:r>
+              <w:rPr>
+                <w:noProof/>
+                <w:webHidden/>
+              </w:rPr>
+              <w:fldChar w:fldCharType="end"/>
             </w:r>
           </w:hyperlink>
         </w:p>
         <w:p>
           <w:pPr>
-            <w:pBdr>
-              <w:top w:val="nil"/>
-              <w:left w:val="nil"/>
-              <w:bottom w:val="nil"/>
-              <w:right w:val="nil"/>
-              <w:between w:val="nil"/>
-            </w:pBdr>
+            <w:pStyle w:val="TOC1"/>
             <w:tabs>
-              <w:tab w:val="right" w:pos="8630"/>
+              <w:tab w:val="right" w:pos="9350"/>
             </w:tabs>
-            <w:spacing w:before="120" w:after="120"/>
             <w:rPr>
-              <w:rFonts w:ascii="Calibri" w:eastAsia="Calibri" w:hAnsi="Calibri" w:cs="Calibri"/>
-              <w:color w:val="000000"/>
+              <w:noProof/>
             </w:rPr>
           </w:pPr>
-          <w:hyperlink w:anchor="_1fob9te">
-            <w:r>
-              <w:rPr>
-                <w:b/>
-                <w:smallCaps/>
-                <w:color w:val="000000"/>
-                <w:sz w:val="20"/>
-                <w:szCs w:val="20"/>
+          <w:hyperlink w:anchor="_Toc66099424" w:history="1">
+            <w:r>
+              <w:rPr>
+                <w:rStyle w:val="Hyperlink"/>
+                <w:noProof/>
               </w:rPr>
               <w:t>version HISTORY</w:t>
             </w:r>
             <w:r>
               <w:rPr>
-                <w:b/>
-                <w:smallCaps/>
-                <w:color w:val="000000"/>
-                <w:sz w:val="20"/>
-                <w:szCs w:val="20"/>
+                <w:noProof/>
+                <w:webHidden/>
               </w:rPr>
               <w:tab/>
-              <w:t>3</w:t>
+            </w:r>
+            <w:r>
+              <w:rPr>
+                <w:noProof/>
+                <w:webHidden/>
+              </w:rPr>
+              <w:fldChar w:fldCharType="begin"/>
+            </w:r>
+            <w:r>
+              <w:rPr>
+                <w:noProof/>
+                <w:webHidden/>
+              </w:rPr>
+              <w:instrText xml:space="preserve"> PAGEREF _Toc66099424 \h </w:instrText>
+            </w:r>
+            <w:r>
+              <w:rPr>
+                <w:noProof/>
+                <w:webHidden/>
+              </w:rPr>
+            </w:r>
+            <w:r>
+              <w:rPr>
+                <w:noProof/>
+                <w:webHidden/>
+              </w:rPr>
+              <w:fldChar w:fldCharType="separate"/>
+            </w:r>
+            <w:r>
+              <w:rPr>
+                <w:noProof/>
+                <w:webHidden/>
+              </w:rPr>
+              <w:t>4</w:t>
+            </w:r>
+            <w:r>
+              <w:rPr>
+                <w:noProof/>
+                <w:webHidden/>
+              </w:rPr>
+              <w:fldChar w:fldCharType="end"/>
+            </w:r>
+          </w:hyperlink>
+        </w:p>
+        <w:p>
+          <w:pPr>
+            <w:pStyle w:val="TOC2"/>
+            <w:tabs>
+              <w:tab w:val="right" w:pos="9350"/>
+            </w:tabs>
+            <w:rPr>
+              <w:noProof/>
+            </w:rPr>
+          </w:pPr>
+          <w:hyperlink w:anchor="_Toc66099425" w:history="1">
+            <w:r>
+              <w:rPr>
+                <w:rStyle w:val="Hyperlink"/>
+                <w:noProof/>
+              </w:rPr>
+              <w:t>01.00.00</w:t>
+            </w:r>
+            <w:r>
+              <w:rPr>
+                <w:noProof/>
+                <w:webHidden/>
+              </w:rPr>
+              <w:tab/>
+            </w:r>
+            <w:r>
+              <w:rPr>
+                <w:noProof/>
+                <w:webHidden/>
+              </w:rPr>
+              <w:fldChar w:fldCharType="begin"/>
+            </w:r>
+            <w:r>
+              <w:rPr>
+                <w:noProof/>
+                <w:webHidden/>
+              </w:rPr>
+              <w:instrText xml:space="preserve"> PAGEREF _Toc66099425 \h </w:instrText>
+            </w:r>
+            <w:r>
+              <w:rPr>
+                <w:noProof/>
+                <w:webHidden/>
+              </w:rPr>
+            </w:r>
+            <w:r>
+              <w:rPr>
+                <w:noProof/>
+                <w:webHidden/>
+              </w:rPr>
+              <w:fldChar w:fldCharType="separate"/>
+            </w:r>
+            <w:r>
+              <w:rPr>
+                <w:noProof/>
+                <w:webHidden/>
+              </w:rPr>
+              <w:t>4</w:t>
+            </w:r>
+            <w:r>
+              <w:rPr>
+                <w:noProof/>
+                <w:webHidden/>
+              </w:rPr>
+              <w:fldChar w:fldCharType="end"/>
+            </w:r>
+          </w:hyperlink>
+        </w:p>
+        <w:p>
+          <w:pPr>
+            <w:pStyle w:val="TOC2"/>
+            <w:tabs>
+              <w:tab w:val="right" w:pos="9350"/>
+            </w:tabs>
+            <w:rPr>
+              <w:noProof/>
+            </w:rPr>
+          </w:pPr>
+          <w:hyperlink w:anchor="_Toc66099426" w:history="1">
+            <w:r>
+              <w:rPr>
+                <w:rStyle w:val="Hyperlink"/>
+                <w:noProof/>
+              </w:rPr>
+              <w:t>02.00.00</w:t>
+            </w:r>
+            <w:r>
+              <w:rPr>
+                <w:noProof/>
+                <w:webHidden/>
+              </w:rPr>
+              <w:tab/>
+            </w:r>
+            <w:r>
+              <w:rPr>
+                <w:noProof/>
+                <w:webHidden/>
+              </w:rPr>
+              <w:fldChar w:fldCharType="begin"/>
+            </w:r>
+            <w:r>
+              <w:rPr>
+                <w:noProof/>
+                <w:webHidden/>
+              </w:rPr>
+              <w:instrText xml:space="preserve"> PAGEREF _Toc66099426 \h </w:instrText>
+            </w:r>
+            <w:r>
+              <w:rPr>
+                <w:noProof/>
+                <w:webHidden/>
+              </w:rPr>
+            </w:r>
+            <w:r>
+              <w:rPr>
+                <w:noProof/>
+                <w:webHidden/>
+              </w:rPr>
+              <w:fldChar w:fldCharType="separate"/>
+            </w:r>
+            <w:r>
+              <w:rPr>
+                <w:noProof/>
+                <w:webHidden/>
+              </w:rPr>
+              <w:t>4</w:t>
+            </w:r>
+            <w:r>
+              <w:rPr>
+                <w:noProof/>
+                <w:webHidden/>
+              </w:rPr>
+              <w:fldChar w:fldCharType="end"/>
+            </w:r>
+          </w:hyperlink>
+        </w:p>
+        <w:p>
+          <w:pPr>
+            <w:pStyle w:val="TOC1"/>
+            <w:tabs>
+              <w:tab w:val="right" w:pos="9350"/>
+            </w:tabs>
+            <w:rPr>
+              <w:noProof/>
+            </w:rPr>
+          </w:pPr>
+          <w:hyperlink w:anchor="_Toc66099427" w:history="1">
+            <w:r>
+              <w:rPr>
+                <w:rStyle w:val="Hyperlink"/>
+                <w:noProof/>
+              </w:rPr>
+              <w:t>Introduction</w:t>
+            </w:r>
+            <w:r>
+              <w:rPr>
+                <w:noProof/>
+                <w:webHidden/>
+              </w:rPr>
+              <w:tab/>
+            </w:r>
+            <w:r>
+              <w:rPr>
+                <w:noProof/>
+                <w:webHidden/>
+              </w:rPr>
+              <w:fldChar w:fldCharType="begin"/>
+            </w:r>
+            <w:r>
+              <w:rPr>
+                <w:noProof/>
+                <w:webHidden/>
+              </w:rPr>
+              <w:instrText xml:space="preserve"> PAGEREF _Toc66099427 \h </w:instrText>
+            </w:r>
+            <w:r>
+              <w:rPr>
+                <w:noProof/>
+                <w:webHidden/>
+              </w:rPr>
+            </w:r>
+            <w:r>
+              <w:rPr>
+                <w:noProof/>
+                <w:webHidden/>
+              </w:rPr>
+              <w:fldChar w:fldCharType="separate"/>
+            </w:r>
+            <w:r>
+              <w:rPr>
+                <w:noProof/>
+                <w:webHidden/>
+              </w:rPr>
+              <w:t>5</w:t>
+            </w:r>
+            <w:r>
+              <w:rPr>
+                <w:noProof/>
+                <w:webHidden/>
+              </w:rPr>
+              <w:fldChar w:fldCharType="end"/>
+            </w:r>
+          </w:hyperlink>
+        </w:p>
+        <w:p>
+          <w:pPr>
+            <w:pStyle w:val="TOC2"/>
+            <w:tabs>
+              <w:tab w:val="right" w:pos="9350"/>
+            </w:tabs>
+            <w:rPr>
+              <w:noProof/>
+            </w:rPr>
+          </w:pPr>
+          <w:hyperlink w:anchor="_Toc66099428" w:history="1">
+            <w:r>
+              <w:rPr>
+                <w:rStyle w:val="Hyperlink"/>
+                <w:noProof/>
+              </w:rPr>
+              <w:t>CONCE</w:t>
+            </w:r>
+            <w:r>
+              <w:rPr>
+                <w:rStyle w:val="Hyperlink"/>
+                <w:noProof/>
+              </w:rPr>
+              <w:t>P</w:t>
+            </w:r>
+            <w:r>
+              <w:rPr>
+                <w:rStyle w:val="Hyperlink"/>
+                <w:noProof/>
+              </w:rPr>
+              <w:t>TUAL DEVELOPMENT</w:t>
+            </w:r>
+            <w:r>
+              <w:rPr>
+                <w:noProof/>
+                <w:webHidden/>
+              </w:rPr>
+              <w:tab/>
+            </w:r>
+            <w:r>
+              <w:rPr>
+                <w:noProof/>
+                <w:webHidden/>
+              </w:rPr>
+              <w:fldChar w:fldCharType="begin"/>
+            </w:r>
+            <w:r>
+              <w:rPr>
+                <w:noProof/>
+                <w:webHidden/>
+              </w:rPr>
+              <w:instrText xml:space="preserve"> PAGEREF _Toc66099428 \h </w:instrText>
+            </w:r>
+            <w:r>
+              <w:rPr>
+                <w:noProof/>
+                <w:webHidden/>
+              </w:rPr>
+            </w:r>
+            <w:r>
+              <w:rPr>
+                <w:noProof/>
+                <w:webHidden/>
+              </w:rPr>
+              <w:fldChar w:fldCharType="separate"/>
+            </w:r>
+            <w:r>
+              <w:rPr>
+                <w:noProof/>
+                <w:webHidden/>
+              </w:rPr>
+              <w:t>5</w:t>
+            </w:r>
+            <w:r>
+              <w:rPr>
+                <w:noProof/>
+                <w:webHidden/>
+              </w:rPr>
+              <w:fldChar w:fldCharType="end"/>
+            </w:r>
+          </w:hyperlink>
+        </w:p>
+        <w:p>
+          <w:pPr>
+            <w:pStyle w:val="TOC2"/>
+            <w:tabs>
+              <w:tab w:val="right" w:pos="9350"/>
+            </w:tabs>
+            <w:rPr>
+              <w:noProof/>
+            </w:rPr>
+          </w:pPr>
+          <w:hyperlink w:anchor="_Toc66099429" w:history="1">
+            <w:r>
+              <w:rPr>
+                <w:rStyle w:val="Hyperlink"/>
+                <w:noProof/>
+              </w:rPr>
+              <w:t>WORLD DIAGRAM</w:t>
+            </w:r>
+            <w:r>
+              <w:rPr>
+                <w:noProof/>
+                <w:webHidden/>
+              </w:rPr>
+              <w:tab/>
+            </w:r>
+            <w:r>
+              <w:rPr>
+                <w:noProof/>
+                <w:webHidden/>
+              </w:rPr>
+              <w:fldChar w:fldCharType="begin"/>
+            </w:r>
+            <w:r>
+              <w:rPr>
+                <w:noProof/>
+                <w:webHidden/>
+              </w:rPr>
+              <w:instrText xml:space="preserve"> PAGEREF _Toc66099429 \h </w:instrText>
+            </w:r>
+            <w:r>
+              <w:rPr>
+                <w:noProof/>
+                <w:webHidden/>
+              </w:rPr>
+            </w:r>
+            <w:r>
+              <w:rPr>
+                <w:noProof/>
+                <w:webHidden/>
+              </w:rPr>
+              <w:fldChar w:fldCharType="separate"/>
+            </w:r>
+            <w:r>
+              <w:rPr>
+                <w:noProof/>
+                <w:webHidden/>
+              </w:rPr>
+              <w:t>7</w:t>
+            </w:r>
+            <w:r>
+              <w:rPr>
+                <w:noProof/>
+                <w:webHidden/>
+              </w:rPr>
+              <w:fldChar w:fldCharType="end"/>
+            </w:r>
+          </w:hyperlink>
+        </w:p>
+        <w:p>
+          <w:pPr>
+            <w:pStyle w:val="TOC2"/>
+            <w:tabs>
+              <w:tab w:val="right" w:pos="9350"/>
+            </w:tabs>
+            <w:rPr>
+              <w:noProof/>
+            </w:rPr>
+          </w:pPr>
+          <w:hyperlink w:anchor="_Toc66099430" w:history="1">
+            <w:r>
+              <w:rPr>
+                <w:rStyle w:val="Hyperlink"/>
+                <w:noProof/>
+              </w:rPr>
+              <w:t>OVERVIEW OF LEVEL DESIGN (RAIN PAINTER)</w:t>
+            </w:r>
+            <w:r>
+              <w:rPr>
+                <w:noProof/>
+                <w:webHidden/>
+              </w:rPr>
+              <w:tab/>
+            </w:r>
+            <w:r>
+              <w:rPr>
+                <w:noProof/>
+                <w:webHidden/>
+              </w:rPr>
+              <w:fldChar w:fldCharType="begin"/>
+            </w:r>
+            <w:r>
+              <w:rPr>
+                <w:noProof/>
+                <w:webHidden/>
+              </w:rPr>
+              <w:instrText xml:space="preserve"> PAGEREF _Toc66099430 \h </w:instrText>
+            </w:r>
+            <w:r>
+              <w:rPr>
+                <w:noProof/>
+                <w:webHidden/>
+              </w:rPr>
+            </w:r>
+            <w:r>
+              <w:rPr>
+                <w:noProof/>
+                <w:webHidden/>
+              </w:rPr>
+              <w:fldChar w:fldCharType="separate"/>
+            </w:r>
+            <w:r>
+              <w:rPr>
+                <w:noProof/>
+                <w:webHidden/>
+              </w:rPr>
+              <w:t>7</w:t>
+            </w:r>
+            <w:r>
+              <w:rPr>
+                <w:noProof/>
+                <w:webHidden/>
+              </w:rPr>
+              <w:fldChar w:fldCharType="end"/>
+            </w:r>
+          </w:hyperlink>
+        </w:p>
+        <w:p>
+          <w:pPr>
+            <w:pStyle w:val="TOC2"/>
+            <w:tabs>
+              <w:tab w:val="right" w:pos="9350"/>
+            </w:tabs>
+            <w:rPr>
+              <w:noProof/>
+            </w:rPr>
+          </w:pPr>
+          <w:hyperlink w:anchor="_Toc66099431" w:history="1">
+            <w:r>
+              <w:rPr>
+                <w:rStyle w:val="Hyperlink"/>
+                <w:noProof/>
+              </w:rPr>
+              <w:t>LEVEL DESIGN DIAGRAM</w:t>
+            </w:r>
+            <w:r>
+              <w:rPr>
+                <w:noProof/>
+                <w:webHidden/>
+              </w:rPr>
+              <w:tab/>
+            </w:r>
+            <w:r>
+              <w:rPr>
+                <w:noProof/>
+                <w:webHidden/>
+              </w:rPr>
+              <w:fldChar w:fldCharType="begin"/>
+            </w:r>
+            <w:r>
+              <w:rPr>
+                <w:noProof/>
+                <w:webHidden/>
+              </w:rPr>
+              <w:instrText xml:space="preserve"> PAGEREF _Toc66099431 \h </w:instrText>
+            </w:r>
+            <w:r>
+              <w:rPr>
+                <w:noProof/>
+                <w:webHidden/>
+              </w:rPr>
+            </w:r>
+            <w:r>
+              <w:rPr>
+                <w:noProof/>
+                <w:webHidden/>
+              </w:rPr>
+              <w:fldChar w:fldCharType="separate"/>
+            </w:r>
+            <w:r>
+              <w:rPr>
+                <w:noProof/>
+                <w:webHidden/>
+              </w:rPr>
+              <w:t>7</w:t>
+            </w:r>
+            <w:r>
+              <w:rPr>
+                <w:noProof/>
+                <w:webHidden/>
+              </w:rPr>
+              <w:fldChar w:fldCharType="end"/>
+            </w:r>
+          </w:hyperlink>
+        </w:p>
+        <w:p>
+          <w:pPr>
+            <w:pStyle w:val="TOC2"/>
+            <w:tabs>
+              <w:tab w:val="right" w:pos="9350"/>
+            </w:tabs>
+            <w:rPr>
+              <w:noProof/>
+            </w:rPr>
+          </w:pPr>
+          <w:hyperlink w:anchor="_Toc66099432" w:history="1">
+            <w:r>
+              <w:rPr>
+                <w:rStyle w:val="Hyperlink"/>
+                <w:noProof/>
+              </w:rPr>
+              <w:t>Mission DESIGN List</w:t>
+            </w:r>
+            <w:r>
+              <w:rPr>
+                <w:noProof/>
+                <w:webHidden/>
+              </w:rPr>
+              <w:tab/>
+            </w:r>
+            <w:r>
+              <w:rPr>
+                <w:noProof/>
+                <w:webHidden/>
+              </w:rPr>
+              <w:fldChar w:fldCharType="begin"/>
+            </w:r>
+            <w:r>
+              <w:rPr>
+                <w:noProof/>
+                <w:webHidden/>
+              </w:rPr>
+              <w:instrText xml:space="preserve"> PAGEREF _Toc66099432 \h </w:instrText>
+            </w:r>
+            <w:r>
+              <w:rPr>
+                <w:noProof/>
+                <w:webHidden/>
+              </w:rPr>
+            </w:r>
+            <w:r>
+              <w:rPr>
+                <w:noProof/>
+                <w:webHidden/>
+              </w:rPr>
+              <w:fldChar w:fldCharType="separate"/>
+            </w:r>
+            <w:r>
+              <w:rPr>
+                <w:noProof/>
+                <w:webHidden/>
+              </w:rPr>
+              <w:t>9</w:t>
+            </w:r>
+            <w:r>
+              <w:rPr>
+                <w:noProof/>
+                <w:webHidden/>
+              </w:rPr>
+              <w:fldChar w:fldCharType="end"/>
+            </w:r>
+          </w:hyperlink>
+        </w:p>
+        <w:p>
+          <w:pPr>
+            <w:pStyle w:val="TOC1"/>
+            <w:tabs>
+              <w:tab w:val="right" w:pos="9350"/>
+            </w:tabs>
+            <w:rPr>
+              <w:noProof/>
+            </w:rPr>
+          </w:pPr>
+          <w:hyperlink w:anchor="_Toc66099433" w:history="1">
+            <w:r>
+              <w:rPr>
+                <w:rStyle w:val="Hyperlink"/>
+                <w:noProof/>
+              </w:rPr>
+              <w:t>ACCESSIBILITY &amp; Use</w:t>
+            </w:r>
+            <w:r>
+              <w:rPr>
+                <w:noProof/>
+                <w:webHidden/>
+              </w:rPr>
+              <w:tab/>
+            </w:r>
+            <w:r>
+              <w:rPr>
+                <w:noProof/>
+                <w:webHidden/>
+              </w:rPr>
+              <w:fldChar w:fldCharType="begin"/>
+            </w:r>
+            <w:r>
+              <w:rPr>
+                <w:noProof/>
+                <w:webHidden/>
+              </w:rPr>
+              <w:instrText xml:space="preserve"> PAGEREF _Toc66099433 \h </w:instrText>
+            </w:r>
+            <w:r>
+              <w:rPr>
+                <w:noProof/>
+                <w:webHidden/>
+              </w:rPr>
+            </w:r>
+            <w:r>
+              <w:rPr>
+                <w:noProof/>
+                <w:webHidden/>
+              </w:rPr>
+              <w:fldChar w:fldCharType="separate"/>
+            </w:r>
+            <w:r>
+              <w:rPr>
+                <w:noProof/>
+                <w:webHidden/>
+              </w:rPr>
+              <w:t>9</w:t>
+            </w:r>
+            <w:r>
+              <w:rPr>
+                <w:noProof/>
+                <w:webHidden/>
+              </w:rPr>
+              <w:fldChar w:fldCharType="end"/>
+            </w:r>
+          </w:hyperlink>
+        </w:p>
+        <w:p>
+          <w:pPr>
+            <w:pStyle w:val="TOC2"/>
+            <w:tabs>
+              <w:tab w:val="right" w:pos="9350"/>
+            </w:tabs>
+            <w:rPr>
+              <w:noProof/>
+            </w:rPr>
+          </w:pPr>
+          <w:hyperlink w:anchor="_Toc66099434" w:history="1">
+            <w:r>
+              <w:rPr>
+                <w:rStyle w:val="Hyperlink"/>
+                <w:noProof/>
+              </w:rPr>
+              <w:t>INCLUSION</w:t>
+            </w:r>
+            <w:r>
+              <w:rPr>
+                <w:noProof/>
+                <w:webHidden/>
+              </w:rPr>
+              <w:tab/>
+            </w:r>
+            <w:r>
+              <w:rPr>
+                <w:noProof/>
+                <w:webHidden/>
+              </w:rPr>
+              <w:fldChar w:fldCharType="begin"/>
+            </w:r>
+            <w:r>
+              <w:rPr>
+                <w:noProof/>
+                <w:webHidden/>
+              </w:rPr>
+              <w:instrText xml:space="preserve"> PAGEREF _Toc66099434 \h </w:instrText>
+            </w:r>
+            <w:r>
+              <w:rPr>
+                <w:noProof/>
+                <w:webHidden/>
+              </w:rPr>
+            </w:r>
+            <w:r>
+              <w:rPr>
+                <w:noProof/>
+                <w:webHidden/>
+              </w:rPr>
+              <w:fldChar w:fldCharType="separate"/>
+            </w:r>
+            <w:r>
+              <w:rPr>
+                <w:noProof/>
+                <w:webHidden/>
+              </w:rPr>
+              <w:t>9</w:t>
+            </w:r>
+            <w:r>
+              <w:rPr>
+                <w:noProof/>
+                <w:webHidden/>
+              </w:rPr>
+              <w:fldChar w:fldCharType="end"/>
+            </w:r>
+          </w:hyperlink>
+        </w:p>
+        <w:p>
+          <w:pPr>
+            <w:pStyle w:val="TOC2"/>
+            <w:tabs>
+              <w:tab w:val="right" w:pos="9350"/>
+            </w:tabs>
+            <w:rPr>
+              <w:noProof/>
+            </w:rPr>
+          </w:pPr>
+          <w:hyperlink w:anchor="_Toc66099435" w:history="1">
+            <w:r>
+              <w:rPr>
+                <w:rStyle w:val="Hyperlink"/>
+                <w:noProof/>
+              </w:rPr>
+              <w:t>GAME REQUIREMENTS</w:t>
+            </w:r>
+            <w:r>
+              <w:rPr>
+                <w:noProof/>
+                <w:webHidden/>
+              </w:rPr>
+              <w:tab/>
+            </w:r>
+            <w:r>
+              <w:rPr>
+                <w:noProof/>
+                <w:webHidden/>
+              </w:rPr>
+              <w:fldChar w:fldCharType="begin"/>
+            </w:r>
+            <w:r>
+              <w:rPr>
+                <w:noProof/>
+                <w:webHidden/>
+              </w:rPr>
+              <w:instrText xml:space="preserve"> PAGEREF _Toc66099435 \h </w:instrText>
+            </w:r>
+            <w:r>
+              <w:rPr>
+                <w:noProof/>
+                <w:webHidden/>
+              </w:rPr>
+            </w:r>
+            <w:r>
+              <w:rPr>
+                <w:noProof/>
+                <w:webHidden/>
+              </w:rPr>
+              <w:fldChar w:fldCharType="separate"/>
+            </w:r>
+            <w:r>
+              <w:rPr>
+                <w:noProof/>
+                <w:webHidden/>
+              </w:rPr>
+              <w:t>9</w:t>
+            </w:r>
+            <w:r>
+              <w:rPr>
+                <w:noProof/>
+                <w:webHidden/>
+              </w:rPr>
+              <w:fldChar w:fldCharType="end"/>
+            </w:r>
+          </w:hyperlink>
+        </w:p>
+        <w:p>
+          <w:pPr>
+            <w:pStyle w:val="TOC2"/>
+            <w:tabs>
+              <w:tab w:val="right" w:pos="9350"/>
+            </w:tabs>
+            <w:rPr>
+              <w:noProof/>
+            </w:rPr>
+          </w:pPr>
+          <w:hyperlink w:anchor="_Toc66099436" w:history="1">
+            <w:r>
+              <w:rPr>
+                <w:rStyle w:val="Hyperlink"/>
+                <w:noProof/>
+              </w:rPr>
+              <w:t>USER CHARACTERISTICS</w:t>
+            </w:r>
+            <w:r>
+              <w:rPr>
+                <w:noProof/>
+                <w:webHidden/>
+              </w:rPr>
+              <w:tab/>
+            </w:r>
+            <w:r>
+              <w:rPr>
+                <w:noProof/>
+                <w:webHidden/>
+              </w:rPr>
+              <w:fldChar w:fldCharType="begin"/>
+            </w:r>
+            <w:r>
+              <w:rPr>
+                <w:noProof/>
+                <w:webHidden/>
+              </w:rPr>
+              <w:instrText xml:space="preserve"> PAGEREF _Toc66099436 \h </w:instrText>
+            </w:r>
+            <w:r>
+              <w:rPr>
+                <w:noProof/>
+                <w:webHidden/>
+              </w:rPr>
+            </w:r>
+            <w:r>
+              <w:rPr>
+                <w:noProof/>
+                <w:webHidden/>
+              </w:rPr>
+              <w:fldChar w:fldCharType="separate"/>
+            </w:r>
+            <w:r>
+              <w:rPr>
+                <w:noProof/>
+                <w:webHidden/>
+              </w:rPr>
+              <w:t>10</w:t>
+            </w:r>
+            <w:r>
+              <w:rPr>
+                <w:noProof/>
+                <w:webHidden/>
+              </w:rPr>
+              <w:fldChar w:fldCharType="end"/>
+            </w:r>
+          </w:hyperlink>
+        </w:p>
+        <w:p>
+          <w:pPr>
+            <w:pStyle w:val="TOC2"/>
+            <w:tabs>
+              <w:tab w:val="right" w:pos="9350"/>
+            </w:tabs>
+            <w:rPr>
+              <w:noProof/>
+            </w:rPr>
+          </w:pPr>
+          <w:hyperlink w:anchor="_Toc66099437" w:history="1">
+            <w:r>
+              <w:rPr>
+                <w:rStyle w:val="Hyperlink"/>
+                <w:noProof/>
+              </w:rPr>
+              <w:t>USER OBJECTIVES</w:t>
+            </w:r>
+            <w:r>
+              <w:rPr>
+                <w:noProof/>
+                <w:webHidden/>
+              </w:rPr>
+              <w:tab/>
+            </w:r>
+            <w:r>
+              <w:rPr>
+                <w:noProof/>
+                <w:webHidden/>
+              </w:rPr>
+              <w:fldChar w:fldCharType="begin"/>
+            </w:r>
+            <w:r>
+              <w:rPr>
+                <w:noProof/>
+                <w:webHidden/>
+              </w:rPr>
+              <w:instrText xml:space="preserve"> PAGEREF _Toc66099437 \h </w:instrText>
+            </w:r>
+            <w:r>
+              <w:rPr>
+                <w:noProof/>
+                <w:webHidden/>
+              </w:rPr>
+            </w:r>
+            <w:r>
+              <w:rPr>
+                <w:noProof/>
+                <w:webHidden/>
+              </w:rPr>
+              <w:fldChar w:fldCharType="separate"/>
+            </w:r>
+            <w:r>
+              <w:rPr>
+                <w:noProof/>
+                <w:webHidden/>
+              </w:rPr>
+              <w:t>10</w:t>
+            </w:r>
+            <w:r>
+              <w:rPr>
+                <w:noProof/>
+                <w:webHidden/>
+              </w:rPr>
+              <w:fldChar w:fldCharType="end"/>
+            </w:r>
+          </w:hyperlink>
+        </w:p>
+        <w:p>
+          <w:pPr>
+            <w:pStyle w:val="TOC2"/>
+            <w:tabs>
+              <w:tab w:val="right" w:pos="9350"/>
+            </w:tabs>
+            <w:rPr>
+              <w:noProof/>
+            </w:rPr>
+          </w:pPr>
+          <w:hyperlink w:anchor="_Toc66099438" w:history="1">
+            <w:r>
+              <w:rPr>
+                <w:rStyle w:val="Hyperlink"/>
+                <w:noProof/>
+              </w:rPr>
+              <w:t>USE CASE DIAGRAM</w:t>
+            </w:r>
+            <w:r>
+              <w:rPr>
+                <w:noProof/>
+                <w:webHidden/>
+              </w:rPr>
+              <w:tab/>
+            </w:r>
+            <w:r>
+              <w:rPr>
+                <w:noProof/>
+                <w:webHidden/>
+              </w:rPr>
+              <w:fldChar w:fldCharType="begin"/>
+            </w:r>
+            <w:r>
+              <w:rPr>
+                <w:noProof/>
+                <w:webHidden/>
+              </w:rPr>
+              <w:instrText xml:space="preserve"> PAGEREF _Toc66099438 \h </w:instrText>
+            </w:r>
+            <w:r>
+              <w:rPr>
+                <w:noProof/>
+                <w:webHidden/>
+              </w:rPr>
+            </w:r>
+            <w:r>
+              <w:rPr>
+                <w:noProof/>
+                <w:webHidden/>
+              </w:rPr>
+              <w:fldChar w:fldCharType="separate"/>
+            </w:r>
+            <w:r>
+              <w:rPr>
+                <w:noProof/>
+                <w:webHidden/>
+              </w:rPr>
+              <w:t>10</w:t>
+            </w:r>
+            <w:r>
+              <w:rPr>
+                <w:noProof/>
+                <w:webHidden/>
+              </w:rPr>
+              <w:fldChar w:fldCharType="end"/>
+            </w:r>
+          </w:hyperlink>
+        </w:p>
+        <w:p>
+          <w:pPr>
+            <w:pStyle w:val="TOC2"/>
+            <w:tabs>
+              <w:tab w:val="right" w:pos="9350"/>
+            </w:tabs>
+            <w:rPr>
+              <w:noProof/>
+            </w:rPr>
+          </w:pPr>
+          <w:hyperlink w:anchor="_Toc66099439" w:history="1">
+            <w:r>
+              <w:rPr>
+                <w:rStyle w:val="Hyperlink"/>
+                <w:noProof/>
+              </w:rPr>
+              <w:t>USE CASE NARRATIVE (Game Start)</w:t>
+            </w:r>
+            <w:r>
+              <w:rPr>
+                <w:noProof/>
+                <w:webHidden/>
+              </w:rPr>
+              <w:tab/>
+            </w:r>
+            <w:r>
+              <w:rPr>
+                <w:noProof/>
+                <w:webHidden/>
+              </w:rPr>
+              <w:fldChar w:fldCharType="begin"/>
+            </w:r>
+            <w:r>
+              <w:rPr>
+                <w:noProof/>
+                <w:webHidden/>
+              </w:rPr>
+              <w:instrText xml:space="preserve"> PAGEREF _Toc66099439 \h </w:instrText>
+            </w:r>
+            <w:r>
+              <w:rPr>
+                <w:noProof/>
+                <w:webHidden/>
+              </w:rPr>
+            </w:r>
+            <w:r>
+              <w:rPr>
+                <w:noProof/>
+                <w:webHidden/>
+              </w:rPr>
+              <w:fldChar w:fldCharType="separate"/>
+            </w:r>
+            <w:r>
+              <w:rPr>
+                <w:noProof/>
+                <w:webHidden/>
+              </w:rPr>
+              <w:t>11</w:t>
+            </w:r>
+            <w:r>
+              <w:rPr>
+                <w:noProof/>
+                <w:webHidden/>
+              </w:rPr>
+              <w:fldChar w:fldCharType="end"/>
+            </w:r>
+          </w:hyperlink>
+        </w:p>
+        <w:p>
+          <w:pPr>
+            <w:pStyle w:val="TOC2"/>
+            <w:tabs>
+              <w:tab w:val="right" w:pos="9350"/>
+            </w:tabs>
+            <w:rPr>
+              <w:noProof/>
+            </w:rPr>
+          </w:pPr>
+          <w:hyperlink w:anchor="_Toc66099440" w:history="1">
+            <w:r>
+              <w:rPr>
+                <w:rStyle w:val="Hyperlink"/>
+                <w:noProof/>
+              </w:rPr>
+              <w:t>USE CASE NARRATIVE (Main Menu)</w:t>
+            </w:r>
+            <w:r>
+              <w:rPr>
+                <w:noProof/>
+                <w:webHidden/>
+              </w:rPr>
+              <w:tab/>
+            </w:r>
+            <w:r>
+              <w:rPr>
+                <w:noProof/>
+                <w:webHidden/>
+              </w:rPr>
+              <w:fldChar w:fldCharType="begin"/>
+            </w:r>
+            <w:r>
+              <w:rPr>
+                <w:noProof/>
+                <w:webHidden/>
+              </w:rPr>
+              <w:instrText xml:space="preserve"> PAGEREF _Toc66099440 \h </w:instrText>
+            </w:r>
+            <w:r>
+              <w:rPr>
+                <w:noProof/>
+                <w:webHidden/>
+              </w:rPr>
+            </w:r>
+            <w:r>
+              <w:rPr>
+                <w:noProof/>
+                <w:webHidden/>
+              </w:rPr>
+              <w:fldChar w:fldCharType="separate"/>
+            </w:r>
+            <w:r>
+              <w:rPr>
+                <w:noProof/>
+                <w:webHidden/>
+              </w:rPr>
+              <w:t>12</w:t>
+            </w:r>
+            <w:r>
+              <w:rPr>
+                <w:noProof/>
+                <w:webHidden/>
+              </w:rPr>
+              <w:fldChar w:fldCharType="end"/>
+            </w:r>
+          </w:hyperlink>
+        </w:p>
+        <w:p>
+          <w:pPr>
+            <w:pStyle w:val="TOC2"/>
+            <w:tabs>
+              <w:tab w:val="right" w:pos="9350"/>
+            </w:tabs>
+            <w:rPr>
+              <w:noProof/>
+            </w:rPr>
+          </w:pPr>
+          <w:hyperlink w:anchor="_Toc66099441" w:history="1">
+            <w:r>
+              <w:rPr>
+                <w:rStyle w:val="Hyperlink"/>
+                <w:noProof/>
+              </w:rPr>
+              <w:t>USE CASE NARRATIVE (Games State 3)</w:t>
+            </w:r>
+            <w:r>
+              <w:rPr>
+                <w:noProof/>
+                <w:webHidden/>
+              </w:rPr>
+              <w:tab/>
+            </w:r>
+            <w:r>
+              <w:rPr>
+                <w:noProof/>
+                <w:webHidden/>
+              </w:rPr>
+              <w:fldChar w:fldCharType="begin"/>
+            </w:r>
+            <w:r>
+              <w:rPr>
+                <w:noProof/>
+                <w:webHidden/>
+              </w:rPr>
+              <w:instrText xml:space="preserve"> PAGEREF _Toc66099441 \h </w:instrText>
+            </w:r>
+            <w:r>
+              <w:rPr>
+                <w:noProof/>
+                <w:webHidden/>
+              </w:rPr>
+            </w:r>
+            <w:r>
+              <w:rPr>
+                <w:noProof/>
+                <w:webHidden/>
+              </w:rPr>
+              <w:fldChar w:fldCharType="separate"/>
+            </w:r>
+            <w:r>
+              <w:rPr>
+                <w:noProof/>
+                <w:webHidden/>
+              </w:rPr>
+              <w:t>12</w:t>
+            </w:r>
+            <w:r>
+              <w:rPr>
+                <w:noProof/>
+                <w:webHidden/>
+              </w:rPr>
+              <w:fldChar w:fldCharType="end"/>
+            </w:r>
+          </w:hyperlink>
+        </w:p>
+        <w:p>
+          <w:pPr>
+            <w:pStyle w:val="TOC2"/>
+            <w:tabs>
+              <w:tab w:val="right" w:pos="9350"/>
+            </w:tabs>
+            <w:rPr>
+              <w:noProof/>
+            </w:rPr>
+          </w:pPr>
+          <w:hyperlink w:anchor="_Toc66099442" w:history="1">
+            <w:r>
+              <w:rPr>
+                <w:rStyle w:val="Hyperlink"/>
+                <w:noProof/>
+              </w:rPr>
+              <w:t>USE CASE NARRATIVE (Games State 4)</w:t>
+            </w:r>
+            <w:r>
+              <w:rPr>
+                <w:noProof/>
+                <w:webHidden/>
+              </w:rPr>
+              <w:tab/>
+            </w:r>
+            <w:r>
+              <w:rPr>
+                <w:noProof/>
+                <w:webHidden/>
+              </w:rPr>
+              <w:fldChar w:fldCharType="begin"/>
+            </w:r>
+            <w:r>
+              <w:rPr>
+                <w:noProof/>
+                <w:webHidden/>
+              </w:rPr>
+              <w:instrText xml:space="preserve"> PAGEREF _Toc66099442 \h </w:instrText>
+            </w:r>
+            <w:r>
+              <w:rPr>
+                <w:noProof/>
+                <w:webHidden/>
+              </w:rPr>
+            </w:r>
+            <w:r>
+              <w:rPr>
+                <w:noProof/>
+                <w:webHidden/>
+              </w:rPr>
+              <w:fldChar w:fldCharType="separate"/>
+            </w:r>
+            <w:r>
+              <w:rPr>
+                <w:noProof/>
+                <w:webHidden/>
+              </w:rPr>
+              <w:t>12</w:t>
+            </w:r>
+            <w:r>
+              <w:rPr>
+                <w:noProof/>
+                <w:webHidden/>
+              </w:rPr>
+              <w:fldChar w:fldCharType="end"/>
+            </w:r>
+          </w:hyperlink>
+        </w:p>
+        <w:p>
+          <w:pPr>
+            <w:pStyle w:val="TOC2"/>
+            <w:tabs>
+              <w:tab w:val="right" w:pos="9350"/>
+            </w:tabs>
+            <w:rPr>
+              <w:noProof/>
+            </w:rPr>
+          </w:pPr>
+          <w:hyperlink w:anchor="_Toc66099443" w:history="1">
+            <w:r>
+              <w:rPr>
+                <w:rStyle w:val="Hyperlink"/>
+                <w:noProof/>
+              </w:rPr>
+              <w:t>USE CASE NARRATIVE (Options)</w:t>
+            </w:r>
+            <w:r>
+              <w:rPr>
+                <w:noProof/>
+                <w:webHidden/>
+              </w:rPr>
+              <w:tab/>
+            </w:r>
+            <w:r>
+              <w:rPr>
+                <w:noProof/>
+                <w:webHidden/>
+              </w:rPr>
+              <w:fldChar w:fldCharType="begin"/>
+            </w:r>
+            <w:r>
+              <w:rPr>
+                <w:noProof/>
+                <w:webHidden/>
+              </w:rPr>
+              <w:instrText xml:space="preserve"> PAGEREF _Toc66099443 \h </w:instrText>
+            </w:r>
+            <w:r>
+              <w:rPr>
+                <w:noProof/>
+                <w:webHidden/>
+              </w:rPr>
+            </w:r>
+            <w:r>
+              <w:rPr>
+                <w:noProof/>
+                <w:webHidden/>
+              </w:rPr>
+              <w:fldChar w:fldCharType="separate"/>
+            </w:r>
+            <w:r>
+              <w:rPr>
+                <w:noProof/>
+                <w:webHidden/>
+              </w:rPr>
+              <w:t>13</w:t>
+            </w:r>
+            <w:r>
+              <w:rPr>
+                <w:noProof/>
+                <w:webHidden/>
+              </w:rPr>
+              <w:fldChar w:fldCharType="end"/>
+            </w:r>
+          </w:hyperlink>
+        </w:p>
+        <w:p>
+          <w:pPr>
+            <w:pStyle w:val="TOC1"/>
+            <w:tabs>
+              <w:tab w:val="right" w:pos="9350"/>
+            </w:tabs>
+            <w:rPr>
+              <w:noProof/>
+            </w:rPr>
+          </w:pPr>
+          <w:hyperlink w:anchor="_Toc66099444" w:history="1">
+            <w:r>
+              <w:rPr>
+                <w:rStyle w:val="Hyperlink"/>
+                <w:noProof/>
+              </w:rPr>
+              <w:t>VISUAL ARCHITECTURE</w:t>
+            </w:r>
+            <w:r>
+              <w:rPr>
+                <w:noProof/>
+                <w:webHidden/>
+              </w:rPr>
+              <w:tab/>
+            </w:r>
+            <w:r>
+              <w:rPr>
+                <w:noProof/>
+                <w:webHidden/>
+              </w:rPr>
+              <w:fldChar w:fldCharType="begin"/>
+            </w:r>
+            <w:r>
+              <w:rPr>
+                <w:noProof/>
+                <w:webHidden/>
+              </w:rPr>
+              <w:instrText xml:space="preserve"> PAGEREF _Toc66099444 \h </w:instrText>
+            </w:r>
+            <w:r>
+              <w:rPr>
+                <w:noProof/>
+                <w:webHidden/>
+              </w:rPr>
+            </w:r>
+            <w:r>
+              <w:rPr>
+                <w:noProof/>
+                <w:webHidden/>
+              </w:rPr>
+              <w:fldChar w:fldCharType="separate"/>
+            </w:r>
+            <w:r>
+              <w:rPr>
+                <w:noProof/>
+                <w:webHidden/>
+              </w:rPr>
+              <w:t>13</w:t>
+            </w:r>
+            <w:r>
+              <w:rPr>
+                <w:noProof/>
+                <w:webHidden/>
+              </w:rPr>
+              <w:fldChar w:fldCharType="end"/>
+            </w:r>
+          </w:hyperlink>
+        </w:p>
+        <w:p>
+          <w:pPr>
+            <w:pStyle w:val="TOC2"/>
+            <w:tabs>
+              <w:tab w:val="right" w:pos="9350"/>
+            </w:tabs>
+            <w:rPr>
+              <w:noProof/>
+            </w:rPr>
+          </w:pPr>
+          <w:hyperlink w:anchor="_Toc66099445" w:history="1">
+            <w:r>
+              <w:rPr>
+                <w:rStyle w:val="Hyperlink"/>
+                <w:noProof/>
+              </w:rPr>
+              <w:t>AESTHETICS</w:t>
+            </w:r>
+            <w:r>
+              <w:rPr>
+                <w:noProof/>
+                <w:webHidden/>
+              </w:rPr>
+              <w:tab/>
+            </w:r>
+            <w:r>
+              <w:rPr>
+                <w:noProof/>
+                <w:webHidden/>
+              </w:rPr>
+              <w:fldChar w:fldCharType="begin"/>
+            </w:r>
+            <w:r>
+              <w:rPr>
+                <w:noProof/>
+                <w:webHidden/>
+              </w:rPr>
+              <w:instrText xml:space="preserve"> PAGEREF _Toc66099445 \h </w:instrText>
+            </w:r>
+            <w:r>
+              <w:rPr>
+                <w:noProof/>
+                <w:webHidden/>
+              </w:rPr>
+            </w:r>
+            <w:r>
+              <w:rPr>
+                <w:noProof/>
+                <w:webHidden/>
+              </w:rPr>
+              <w:fldChar w:fldCharType="separate"/>
+            </w:r>
+            <w:r>
+              <w:rPr>
+                <w:noProof/>
+                <w:webHidden/>
+              </w:rPr>
+              <w:t>13</w:t>
+            </w:r>
+            <w:r>
+              <w:rPr>
+                <w:noProof/>
+                <w:webHidden/>
+              </w:rPr>
+              <w:fldChar w:fldCharType="end"/>
+            </w:r>
+          </w:hyperlink>
+        </w:p>
+        <w:p>
+          <w:pPr>
+            <w:pStyle w:val="TOC2"/>
+            <w:tabs>
+              <w:tab w:val="right" w:pos="9350"/>
+            </w:tabs>
+            <w:rPr>
+              <w:noProof/>
+            </w:rPr>
+          </w:pPr>
+          <w:hyperlink w:anchor="_Toc66099446" w:history="1">
+            <w:r>
+              <w:rPr>
+                <w:rStyle w:val="Hyperlink"/>
+                <w:noProof/>
+              </w:rPr>
+              <w:t>COLOR THEORY</w:t>
+            </w:r>
+            <w:r>
+              <w:rPr>
+                <w:noProof/>
+                <w:webHidden/>
+              </w:rPr>
+              <w:tab/>
+            </w:r>
+            <w:r>
+              <w:rPr>
+                <w:noProof/>
+                <w:webHidden/>
+              </w:rPr>
+              <w:fldChar w:fldCharType="begin"/>
+            </w:r>
+            <w:r>
+              <w:rPr>
+                <w:noProof/>
+                <w:webHidden/>
+              </w:rPr>
+              <w:instrText xml:space="preserve"> PAGEREF _Toc66099446 \h </w:instrText>
+            </w:r>
+            <w:r>
+              <w:rPr>
+                <w:noProof/>
+                <w:webHidden/>
+              </w:rPr>
+            </w:r>
+            <w:r>
+              <w:rPr>
+                <w:noProof/>
+                <w:webHidden/>
+              </w:rPr>
+              <w:fldChar w:fldCharType="separate"/>
+            </w:r>
+            <w:r>
+              <w:rPr>
+                <w:noProof/>
+                <w:webHidden/>
+              </w:rPr>
+              <w:t>14</w:t>
+            </w:r>
+            <w:r>
+              <w:rPr>
+                <w:noProof/>
+                <w:webHidden/>
+              </w:rPr>
+              <w:fldChar w:fldCharType="end"/>
+            </w:r>
+          </w:hyperlink>
+        </w:p>
+        <w:p>
+          <w:pPr>
+            <w:pStyle w:val="TOC2"/>
+            <w:tabs>
+              <w:tab w:val="right" w:pos="9350"/>
+            </w:tabs>
+            <w:rPr>
+              <w:noProof/>
+            </w:rPr>
+          </w:pPr>
+          <w:hyperlink w:anchor="_Toc66099447" w:history="1">
+            <w:r>
+              <w:rPr>
+                <w:rStyle w:val="Hyperlink"/>
+                <w:noProof/>
+              </w:rPr>
+              <w:t>BUTTON MAP</w:t>
+            </w:r>
+            <w:r>
+              <w:rPr>
+                <w:noProof/>
+                <w:webHidden/>
+              </w:rPr>
+              <w:tab/>
+            </w:r>
+            <w:r>
+              <w:rPr>
+                <w:noProof/>
+                <w:webHidden/>
+              </w:rPr>
+              <w:fldChar w:fldCharType="begin"/>
+            </w:r>
+            <w:r>
+              <w:rPr>
+                <w:noProof/>
+                <w:webHidden/>
+              </w:rPr>
+              <w:instrText xml:space="preserve"> PAGEREF _Toc66099447 \h </w:instrText>
+            </w:r>
+            <w:r>
+              <w:rPr>
+                <w:noProof/>
+                <w:webHidden/>
+              </w:rPr>
+            </w:r>
+            <w:r>
+              <w:rPr>
+                <w:noProof/>
+                <w:webHidden/>
+              </w:rPr>
+              <w:fldChar w:fldCharType="separate"/>
+            </w:r>
+            <w:r>
+              <w:rPr>
+                <w:noProof/>
+                <w:webHidden/>
+              </w:rPr>
+              <w:t>14</w:t>
+            </w:r>
+            <w:r>
+              <w:rPr>
+                <w:noProof/>
+                <w:webHidden/>
+              </w:rPr>
+              <w:fldChar w:fldCharType="end"/>
+            </w:r>
+          </w:hyperlink>
+        </w:p>
+        <w:p>
+          <w:pPr>
+            <w:pStyle w:val="TOC2"/>
+            <w:tabs>
+              <w:tab w:val="right" w:pos="9350"/>
+            </w:tabs>
+            <w:rPr>
+              <w:noProof/>
+            </w:rPr>
+          </w:pPr>
+          <w:hyperlink w:anchor="_Toc66099448" w:history="1">
+            <w:r>
+              <w:rPr>
+                <w:rStyle w:val="Hyperlink"/>
+                <w:noProof/>
+              </w:rPr>
+              <w:t>USER INTERFACE</w:t>
+            </w:r>
+            <w:r>
+              <w:rPr>
+                <w:noProof/>
+                <w:webHidden/>
+              </w:rPr>
+              <w:tab/>
+            </w:r>
+            <w:r>
+              <w:rPr>
+                <w:noProof/>
+                <w:webHidden/>
+              </w:rPr>
+              <w:fldChar w:fldCharType="begin"/>
+            </w:r>
+            <w:r>
+              <w:rPr>
+                <w:noProof/>
+                <w:webHidden/>
+              </w:rPr>
+              <w:instrText xml:space="preserve"> PAGEREF _Toc66099448 \h </w:instrText>
+            </w:r>
+            <w:r>
+              <w:rPr>
+                <w:noProof/>
+                <w:webHidden/>
+              </w:rPr>
+            </w:r>
+            <w:r>
+              <w:rPr>
+                <w:noProof/>
+                <w:webHidden/>
+              </w:rPr>
+              <w:fldChar w:fldCharType="separate"/>
+            </w:r>
+            <w:r>
+              <w:rPr>
+                <w:noProof/>
+                <w:webHidden/>
+              </w:rPr>
+              <w:t>14</w:t>
+            </w:r>
+            <w:r>
+              <w:rPr>
+                <w:noProof/>
+                <w:webHidden/>
+              </w:rPr>
+              <w:fldChar w:fldCharType="end"/>
+            </w:r>
+          </w:hyperlink>
+        </w:p>
+        <w:p>
+          <w:pPr>
+            <w:pStyle w:val="TOC2"/>
+            <w:tabs>
+              <w:tab w:val="right" w:pos="9350"/>
+            </w:tabs>
+            <w:rPr>
+              <w:noProof/>
+            </w:rPr>
+          </w:pPr>
+          <w:hyperlink w:anchor="_Toc66099449" w:history="1">
+            <w:r>
+              <w:rPr>
+                <w:rStyle w:val="Hyperlink"/>
+                <w:noProof/>
+              </w:rPr>
+              <w:t>NAVIGATION HIERARCHY</w:t>
+            </w:r>
+            <w:r>
+              <w:rPr>
+                <w:rStyle w:val="Hyperlink"/>
+                <w:i/>
+                <w:noProof/>
+              </w:rPr>
+              <w:t>.</w:t>
+            </w:r>
+            <w:r>
+              <w:rPr>
+                <w:noProof/>
+                <w:webHidden/>
+              </w:rPr>
+              <w:tab/>
+            </w:r>
+            <w:r>
+              <w:rPr>
+                <w:noProof/>
+                <w:webHidden/>
+              </w:rPr>
+              <w:fldChar w:fldCharType="begin"/>
+            </w:r>
+            <w:r>
+              <w:rPr>
+                <w:noProof/>
+                <w:webHidden/>
+              </w:rPr>
+              <w:instrText xml:space="preserve"> PAGEREF _Toc66099449 \h </w:instrText>
+            </w:r>
+            <w:r>
+              <w:rPr>
+                <w:noProof/>
+                <w:webHidden/>
+              </w:rPr>
+            </w:r>
+            <w:r>
+              <w:rPr>
+                <w:noProof/>
+                <w:webHidden/>
+              </w:rPr>
+              <w:fldChar w:fldCharType="separate"/>
+            </w:r>
+            <w:r>
+              <w:rPr>
+                <w:noProof/>
+                <w:webHidden/>
+              </w:rPr>
+              <w:t>15</w:t>
+            </w:r>
+            <w:r>
+              <w:rPr>
+                <w:noProof/>
+                <w:webHidden/>
+              </w:rPr>
+              <w:fldChar w:fldCharType="end"/>
+            </w:r>
+          </w:hyperlink>
+        </w:p>
+        <w:p>
+          <w:pPr>
+            <w:pStyle w:val="TOC3"/>
+            <w:tabs>
+              <w:tab w:val="right" w:pos="9350"/>
+            </w:tabs>
+            <w:rPr>
+              <w:noProof/>
+            </w:rPr>
+          </w:pPr>
+          <w:hyperlink w:anchor="_Toc66099450" w:history="1">
+            <w:r>
+              <w:rPr>
+                <w:rStyle w:val="Hyperlink"/>
+                <w:noProof/>
+              </w:rPr>
+              <w:t>Screen [x.1]</w:t>
+            </w:r>
+            <w:r>
+              <w:rPr>
+                <w:noProof/>
+                <w:webHidden/>
+              </w:rPr>
+              <w:tab/>
+            </w:r>
+            <w:r>
+              <w:rPr>
+                <w:noProof/>
+                <w:webHidden/>
+              </w:rPr>
+              <w:fldChar w:fldCharType="begin"/>
+            </w:r>
+            <w:r>
+              <w:rPr>
+                <w:noProof/>
+                <w:webHidden/>
+              </w:rPr>
+              <w:instrText xml:space="preserve"> PAGEREF _Toc66099450 \h </w:instrText>
+            </w:r>
+            <w:r>
+              <w:rPr>
+                <w:noProof/>
+                <w:webHidden/>
+              </w:rPr>
+            </w:r>
+            <w:r>
+              <w:rPr>
+                <w:noProof/>
+                <w:webHidden/>
+              </w:rPr>
+              <w:fldChar w:fldCharType="separate"/>
+            </w:r>
+            <w:r>
+              <w:rPr>
+                <w:noProof/>
+                <w:webHidden/>
+              </w:rPr>
+              <w:t>15</w:t>
+            </w:r>
+            <w:r>
+              <w:rPr>
+                <w:noProof/>
+                <w:webHidden/>
+              </w:rPr>
+              <w:fldChar w:fldCharType="end"/>
+            </w:r>
+          </w:hyperlink>
+        </w:p>
+        <w:p>
+          <w:pPr>
+            <w:pStyle w:val="TOC2"/>
+            <w:tabs>
+              <w:tab w:val="right" w:pos="9350"/>
+            </w:tabs>
+            <w:rPr>
+              <w:noProof/>
+            </w:rPr>
+          </w:pPr>
+          <w:hyperlink w:anchor="_Toc66099451" w:history="1">
+            <w:r>
+              <w:rPr>
+                <w:rStyle w:val="Hyperlink"/>
+                <w:noProof/>
+              </w:rPr>
+              <w:t>ENVIRONMENT DESIGN</w:t>
+            </w:r>
+            <w:r>
+              <w:rPr>
+                <w:noProof/>
+                <w:webHidden/>
+              </w:rPr>
+              <w:tab/>
+            </w:r>
+            <w:r>
+              <w:rPr>
+                <w:noProof/>
+                <w:webHidden/>
+              </w:rPr>
+              <w:fldChar w:fldCharType="begin"/>
+            </w:r>
+            <w:r>
+              <w:rPr>
+                <w:noProof/>
+                <w:webHidden/>
+              </w:rPr>
+              <w:instrText xml:space="preserve"> PAGEREF _Toc66099451 \h </w:instrText>
+            </w:r>
+            <w:r>
+              <w:rPr>
+                <w:noProof/>
+                <w:webHidden/>
+              </w:rPr>
+            </w:r>
+            <w:r>
+              <w:rPr>
+                <w:noProof/>
+                <w:webHidden/>
+              </w:rPr>
+              <w:fldChar w:fldCharType="separate"/>
+            </w:r>
+            <w:r>
+              <w:rPr>
+                <w:noProof/>
+                <w:webHidden/>
+              </w:rPr>
+              <w:t>15</w:t>
+            </w:r>
+            <w:r>
+              <w:rPr>
+                <w:noProof/>
+                <w:webHidden/>
+              </w:rPr>
+              <w:fldChar w:fldCharType="end"/>
+            </w:r>
+          </w:hyperlink>
+        </w:p>
+        <w:p>
+          <w:pPr>
+            <w:pStyle w:val="TOC2"/>
+            <w:tabs>
+              <w:tab w:val="right" w:pos="9350"/>
+            </w:tabs>
+            <w:rPr>
+              <w:noProof/>
+            </w:rPr>
+          </w:pPr>
+          <w:hyperlink w:anchor="_Toc66099452" w:history="1">
+            <w:r>
+              <w:rPr>
+                <w:rStyle w:val="Hyperlink"/>
+                <w:noProof/>
+              </w:rPr>
+              <w:t>VISUAL CHARACTER DESIGN (Little Rain God)</w:t>
+            </w:r>
+            <w:r>
+              <w:rPr>
+                <w:noProof/>
+                <w:webHidden/>
+              </w:rPr>
+              <w:tab/>
+            </w:r>
+            <w:r>
+              <w:rPr>
+                <w:noProof/>
+                <w:webHidden/>
+              </w:rPr>
+              <w:fldChar w:fldCharType="begin"/>
+            </w:r>
+            <w:r>
+              <w:rPr>
+                <w:noProof/>
+                <w:webHidden/>
+              </w:rPr>
+              <w:instrText xml:space="preserve"> PAGEREF _Toc66099452 \h </w:instrText>
+            </w:r>
+            <w:r>
+              <w:rPr>
+                <w:noProof/>
+                <w:webHidden/>
+              </w:rPr>
+            </w:r>
+            <w:r>
+              <w:rPr>
+                <w:noProof/>
+                <w:webHidden/>
+              </w:rPr>
+              <w:fldChar w:fldCharType="separate"/>
+            </w:r>
+            <w:r>
+              <w:rPr>
+                <w:noProof/>
+                <w:webHidden/>
+              </w:rPr>
+              <w:t>16</w:t>
+            </w:r>
+            <w:r>
+              <w:rPr>
+                <w:noProof/>
+                <w:webHidden/>
+              </w:rPr>
+              <w:fldChar w:fldCharType="end"/>
+            </w:r>
+          </w:hyperlink>
+        </w:p>
+        <w:p>
+          <w:pPr>
+            <w:pStyle w:val="TOC1"/>
+            <w:tabs>
+              <w:tab w:val="right" w:pos="9350"/>
+            </w:tabs>
+            <w:rPr>
+              <w:noProof/>
+            </w:rPr>
+          </w:pPr>
+          <w:hyperlink w:anchor="_Toc66099453" w:history="1">
+            <w:r>
+              <w:rPr>
+                <w:rStyle w:val="Hyperlink"/>
+                <w:noProof/>
+              </w:rPr>
+              <w:t>sonic ARCHITECTURE</w:t>
+            </w:r>
+            <w:r>
+              <w:rPr>
+                <w:noProof/>
+                <w:webHidden/>
+              </w:rPr>
+              <w:tab/>
+            </w:r>
+            <w:r>
+              <w:rPr>
+                <w:noProof/>
+                <w:webHidden/>
+              </w:rPr>
+              <w:fldChar w:fldCharType="begin"/>
+            </w:r>
+            <w:r>
+              <w:rPr>
+                <w:noProof/>
+                <w:webHidden/>
+              </w:rPr>
+              <w:instrText xml:space="preserve"> PAGEREF _Toc66099453 \h </w:instrText>
+            </w:r>
+            <w:r>
+              <w:rPr>
+                <w:noProof/>
+                <w:webHidden/>
+              </w:rPr>
+            </w:r>
+            <w:r>
+              <w:rPr>
+                <w:noProof/>
+                <w:webHidden/>
+              </w:rPr>
+              <w:fldChar w:fldCharType="separate"/>
+            </w:r>
+            <w:r>
+              <w:rPr>
+                <w:noProof/>
+                <w:webHidden/>
+              </w:rPr>
+              <w:t>18</w:t>
+            </w:r>
+            <w:r>
+              <w:rPr>
+                <w:noProof/>
+                <w:webHidden/>
+              </w:rPr>
+              <w:fldChar w:fldCharType="end"/>
+            </w:r>
+          </w:hyperlink>
+        </w:p>
+        <w:p>
+          <w:pPr>
+            <w:pStyle w:val="TOC2"/>
+            <w:tabs>
+              <w:tab w:val="right" w:pos="9350"/>
+            </w:tabs>
+            <w:rPr>
+              <w:noProof/>
+            </w:rPr>
+          </w:pPr>
+          <w:hyperlink w:anchor="_Toc66099454" w:history="1">
+            <w:r>
+              <w:rPr>
+                <w:rStyle w:val="Hyperlink"/>
+                <w:noProof/>
+              </w:rPr>
+              <w:t>SOUND EFFECTS: STINGERS</w:t>
+            </w:r>
+            <w:r>
+              <w:rPr>
+                <w:noProof/>
+                <w:webHidden/>
+              </w:rPr>
+              <w:tab/>
+            </w:r>
+            <w:r>
+              <w:rPr>
+                <w:noProof/>
+                <w:webHidden/>
+              </w:rPr>
+              <w:fldChar w:fldCharType="begin"/>
+            </w:r>
+            <w:r>
+              <w:rPr>
+                <w:noProof/>
+                <w:webHidden/>
+              </w:rPr>
+              <w:instrText xml:space="preserve"> PAGEREF _Toc66099454 \h </w:instrText>
+            </w:r>
+            <w:r>
+              <w:rPr>
+                <w:noProof/>
+                <w:webHidden/>
+              </w:rPr>
+            </w:r>
+            <w:r>
+              <w:rPr>
+                <w:noProof/>
+                <w:webHidden/>
+              </w:rPr>
+              <w:fldChar w:fldCharType="separate"/>
+            </w:r>
+            <w:r>
+              <w:rPr>
+                <w:noProof/>
+                <w:webHidden/>
+              </w:rPr>
+              <w:t>18</w:t>
+            </w:r>
+            <w:r>
+              <w:rPr>
+                <w:noProof/>
+                <w:webHidden/>
+              </w:rPr>
+              <w:fldChar w:fldCharType="end"/>
+            </w:r>
+          </w:hyperlink>
+        </w:p>
+        <w:p>
+          <w:pPr>
+            <w:pStyle w:val="TOC2"/>
+            <w:tabs>
+              <w:tab w:val="right" w:pos="9350"/>
+            </w:tabs>
+            <w:rPr>
+              <w:noProof/>
+            </w:rPr>
+          </w:pPr>
+          <w:hyperlink w:anchor="_Toc66099455" w:history="1">
+            <w:r>
+              <w:rPr>
+                <w:rStyle w:val="Hyperlink"/>
+                <w:noProof/>
+              </w:rPr>
+              <w:t>SOUND EFFECTS: TAGS</w:t>
+            </w:r>
+            <w:r>
+              <w:rPr>
+                <w:noProof/>
+                <w:webHidden/>
+              </w:rPr>
+              <w:tab/>
+            </w:r>
+            <w:r>
+              <w:rPr>
+                <w:noProof/>
+                <w:webHidden/>
+              </w:rPr>
+              <w:fldChar w:fldCharType="begin"/>
+            </w:r>
+            <w:r>
+              <w:rPr>
+                <w:noProof/>
+                <w:webHidden/>
+              </w:rPr>
+              <w:instrText xml:space="preserve"> PAGEREF _Toc66099455 \h </w:instrText>
+            </w:r>
+            <w:r>
+              <w:rPr>
+                <w:noProof/>
+                <w:webHidden/>
+              </w:rPr>
+            </w:r>
+            <w:r>
+              <w:rPr>
+                <w:noProof/>
+                <w:webHidden/>
+              </w:rPr>
+              <w:fldChar w:fldCharType="separate"/>
+            </w:r>
+            <w:r>
+              <w:rPr>
+                <w:noProof/>
+                <w:webHidden/>
+              </w:rPr>
+              <w:t>18</w:t>
+            </w:r>
+            <w:r>
+              <w:rPr>
+                <w:noProof/>
+                <w:webHidden/>
+              </w:rPr>
+              <w:fldChar w:fldCharType="end"/>
+            </w:r>
+          </w:hyperlink>
+        </w:p>
+        <w:p>
+          <w:pPr>
+            <w:pStyle w:val="TOC2"/>
+            <w:tabs>
+              <w:tab w:val="right" w:pos="9350"/>
+            </w:tabs>
+            <w:rPr>
+              <w:noProof/>
+            </w:rPr>
+          </w:pPr>
+          <w:hyperlink w:anchor="_Toc66099456" w:history="1">
+            <w:r>
+              <w:rPr>
+                <w:rStyle w:val="Hyperlink"/>
+                <w:noProof/>
+              </w:rPr>
+              <w:t>MUSIC: INTRO</w:t>
+            </w:r>
+            <w:r>
+              <w:rPr>
+                <w:noProof/>
+                <w:webHidden/>
+              </w:rPr>
+              <w:tab/>
+            </w:r>
+            <w:r>
+              <w:rPr>
+                <w:noProof/>
+                <w:webHidden/>
+              </w:rPr>
+              <w:fldChar w:fldCharType="begin"/>
+            </w:r>
+            <w:r>
+              <w:rPr>
+                <w:noProof/>
+                <w:webHidden/>
+              </w:rPr>
+              <w:instrText xml:space="preserve"> PAGEREF _Toc66099456 \h </w:instrText>
+            </w:r>
+            <w:r>
+              <w:rPr>
+                <w:noProof/>
+                <w:webHidden/>
+              </w:rPr>
+            </w:r>
+            <w:r>
+              <w:rPr>
+                <w:noProof/>
+                <w:webHidden/>
+              </w:rPr>
+              <w:fldChar w:fldCharType="separate"/>
+            </w:r>
+            <w:r>
+              <w:rPr>
+                <w:noProof/>
+                <w:webHidden/>
+              </w:rPr>
+              <w:t>18</w:t>
+            </w:r>
+            <w:r>
+              <w:rPr>
+                <w:noProof/>
+                <w:webHidden/>
+              </w:rPr>
+              <w:fldChar w:fldCharType="end"/>
+            </w:r>
+          </w:hyperlink>
+        </w:p>
+        <w:p>
+          <w:pPr>
+            <w:pStyle w:val="TOC2"/>
+            <w:tabs>
+              <w:tab w:val="right" w:pos="9350"/>
+            </w:tabs>
+            <w:rPr>
+              <w:noProof/>
+            </w:rPr>
+          </w:pPr>
+          <w:hyperlink w:anchor="_Toc66099457" w:history="1">
+            <w:r>
+              <w:rPr>
+                <w:rStyle w:val="Hyperlink"/>
+                <w:noProof/>
+              </w:rPr>
+              <w:t>MUSIC: LOOP</w:t>
+            </w:r>
+            <w:r>
+              <w:rPr>
+                <w:noProof/>
+                <w:webHidden/>
+              </w:rPr>
+              <w:tab/>
+            </w:r>
+            <w:r>
+              <w:rPr>
+                <w:noProof/>
+                <w:webHidden/>
+              </w:rPr>
+              <w:fldChar w:fldCharType="begin"/>
+            </w:r>
+            <w:r>
+              <w:rPr>
+                <w:noProof/>
+                <w:webHidden/>
+              </w:rPr>
+              <w:instrText xml:space="preserve"> PAGEREF _Toc66099457 \h </w:instrText>
+            </w:r>
+            <w:r>
+              <w:rPr>
+                <w:noProof/>
+                <w:webHidden/>
+              </w:rPr>
+            </w:r>
+            <w:r>
+              <w:rPr>
+                <w:noProof/>
+                <w:webHidden/>
+              </w:rPr>
+              <w:fldChar w:fldCharType="separate"/>
+            </w:r>
+            <w:r>
+              <w:rPr>
+                <w:noProof/>
+                <w:webHidden/>
+              </w:rPr>
+              <w:t>18</w:t>
+            </w:r>
+            <w:r>
+              <w:rPr>
+                <w:noProof/>
+                <w:webHidden/>
+              </w:rPr>
+              <w:fldChar w:fldCharType="end"/>
+            </w:r>
+          </w:hyperlink>
+        </w:p>
+        <w:p>
+          <w:pPr>
+            <w:pStyle w:val="TOC2"/>
+            <w:tabs>
+              <w:tab w:val="right" w:pos="9350"/>
+            </w:tabs>
+            <w:rPr>
+              <w:noProof/>
+            </w:rPr>
+          </w:pPr>
+          <w:hyperlink w:anchor="_Toc66099458" w:history="1">
+            <w:r>
+              <w:rPr>
+                <w:rStyle w:val="Hyperlink"/>
+                <w:noProof/>
+              </w:rPr>
+              <w:t>MUSIC: TRANSITION</w:t>
+            </w:r>
+            <w:r>
+              <w:rPr>
+                <w:noProof/>
+                <w:webHidden/>
+              </w:rPr>
+              <w:tab/>
+            </w:r>
+            <w:r>
+              <w:rPr>
+                <w:noProof/>
+                <w:webHidden/>
+              </w:rPr>
+              <w:fldChar w:fldCharType="begin"/>
+            </w:r>
+            <w:r>
+              <w:rPr>
+                <w:noProof/>
+                <w:webHidden/>
+              </w:rPr>
+              <w:instrText xml:space="preserve"> PAGEREF _Toc66099458 \h </w:instrText>
+            </w:r>
+            <w:r>
+              <w:rPr>
+                <w:noProof/>
+                <w:webHidden/>
+              </w:rPr>
+            </w:r>
+            <w:r>
+              <w:rPr>
+                <w:noProof/>
+                <w:webHidden/>
+              </w:rPr>
+              <w:fldChar w:fldCharType="separate"/>
+            </w:r>
+            <w:r>
+              <w:rPr>
+                <w:noProof/>
+                <w:webHidden/>
+              </w:rPr>
+              <w:t>18</w:t>
+            </w:r>
+            <w:r>
+              <w:rPr>
+                <w:noProof/>
+                <w:webHidden/>
+              </w:rPr>
+              <w:fldChar w:fldCharType="end"/>
+            </w:r>
+          </w:hyperlink>
+        </w:p>
+        <w:p>
+          <w:pPr>
+            <w:pStyle w:val="TOC1"/>
+            <w:tabs>
+              <w:tab w:val="right" w:pos="9350"/>
+            </w:tabs>
+            <w:rPr>
+              <w:noProof/>
+            </w:rPr>
+          </w:pPr>
+          <w:hyperlink w:anchor="_Toc66099459" w:history="1">
+            <w:r>
+              <w:rPr>
+                <w:rStyle w:val="Hyperlink"/>
+                <w:noProof/>
+              </w:rPr>
+              <w:t>SOFTWARE gameplay ARCHITECTURE</w:t>
+            </w:r>
+            <w:r>
+              <w:rPr>
+                <w:noProof/>
+                <w:webHidden/>
+              </w:rPr>
+              <w:tab/>
+            </w:r>
+            <w:r>
+              <w:rPr>
+                <w:noProof/>
+                <w:webHidden/>
+              </w:rPr>
+              <w:fldChar w:fldCharType="begin"/>
+            </w:r>
+            <w:r>
+              <w:rPr>
+                <w:noProof/>
+                <w:webHidden/>
+              </w:rPr>
+              <w:instrText xml:space="preserve"> PAGEREF _Toc66099459 \h </w:instrText>
+            </w:r>
+            <w:r>
+              <w:rPr>
+                <w:noProof/>
+                <w:webHidden/>
+              </w:rPr>
+            </w:r>
+            <w:r>
+              <w:rPr>
+                <w:noProof/>
+                <w:webHidden/>
+              </w:rPr>
+              <w:fldChar w:fldCharType="separate"/>
+            </w:r>
+            <w:r>
+              <w:rPr>
+                <w:noProof/>
+                <w:webHidden/>
+              </w:rPr>
+              <w:t>18</w:t>
+            </w:r>
+            <w:r>
+              <w:rPr>
+                <w:noProof/>
+                <w:webHidden/>
+              </w:rPr>
+              <w:fldChar w:fldCharType="end"/>
+            </w:r>
+          </w:hyperlink>
+        </w:p>
+        <w:p>
+          <w:pPr>
+            <w:pStyle w:val="TOC2"/>
+            <w:tabs>
+              <w:tab w:val="right" w:pos="9350"/>
+            </w:tabs>
+            <w:rPr>
+              <w:noProof/>
+            </w:rPr>
+          </w:pPr>
+          <w:hyperlink w:anchor="_Toc66099460" w:history="1">
+            <w:r>
+              <w:rPr>
+                <w:rStyle w:val="Hyperlink"/>
+                <w:noProof/>
+              </w:rPr>
+              <w:t>LOGICAL VIEW</w:t>
+            </w:r>
+            <w:r>
+              <w:rPr>
+                <w:noProof/>
+                <w:webHidden/>
+              </w:rPr>
+              <w:tab/>
+            </w:r>
+            <w:r>
+              <w:rPr>
+                <w:noProof/>
+                <w:webHidden/>
+              </w:rPr>
+              <w:fldChar w:fldCharType="begin"/>
+            </w:r>
+            <w:r>
+              <w:rPr>
+                <w:noProof/>
+                <w:webHidden/>
+              </w:rPr>
+              <w:instrText xml:space="preserve"> PAGEREF _Toc66099460 \h </w:instrText>
+            </w:r>
+            <w:r>
+              <w:rPr>
+                <w:noProof/>
+                <w:webHidden/>
+              </w:rPr>
+            </w:r>
+            <w:r>
+              <w:rPr>
+                <w:noProof/>
+                <w:webHidden/>
+              </w:rPr>
+              <w:fldChar w:fldCharType="separate"/>
+            </w:r>
+            <w:r>
+              <w:rPr>
+                <w:noProof/>
+                <w:webHidden/>
+              </w:rPr>
+              <w:t>19</w:t>
+            </w:r>
+            <w:r>
+              <w:rPr>
+                <w:noProof/>
+                <w:webHidden/>
+              </w:rPr>
+              <w:fldChar w:fldCharType="end"/>
+            </w:r>
+          </w:hyperlink>
+        </w:p>
+        <w:p>
+          <w:pPr>
+            <w:pStyle w:val="TOC2"/>
+            <w:tabs>
+              <w:tab w:val="right" w:pos="9350"/>
+            </w:tabs>
+            <w:rPr>
+              <w:noProof/>
+            </w:rPr>
+          </w:pPr>
+          <w:hyperlink w:anchor="_Toc66099461" w:history="1">
+            <w:r>
+              <w:rPr>
+                <w:rStyle w:val="Hyperlink"/>
+                <w:noProof/>
+              </w:rPr>
+              <w:t>DATA VIEW</w:t>
+            </w:r>
+            <w:r>
+              <w:rPr>
+                <w:noProof/>
+                <w:webHidden/>
+              </w:rPr>
+              <w:tab/>
+            </w:r>
+            <w:r>
+              <w:rPr>
+                <w:noProof/>
+                <w:webHidden/>
+              </w:rPr>
+              <w:fldChar w:fldCharType="begin"/>
+            </w:r>
+            <w:r>
+              <w:rPr>
+                <w:noProof/>
+                <w:webHidden/>
+              </w:rPr>
+              <w:instrText xml:space="preserve"> PAGEREF _Toc66099461 \h </w:instrText>
+            </w:r>
+            <w:r>
+              <w:rPr>
+                <w:noProof/>
+                <w:webHidden/>
+              </w:rPr>
+            </w:r>
+            <w:r>
+              <w:rPr>
+                <w:noProof/>
+                <w:webHidden/>
+              </w:rPr>
+              <w:fldChar w:fldCharType="separate"/>
+            </w:r>
+            <w:r>
+              <w:rPr>
+                <w:noProof/>
+                <w:webHidden/>
+              </w:rPr>
+              <w:t>19</w:t>
+            </w:r>
+            <w:r>
+              <w:rPr>
+                <w:noProof/>
+                <w:webHidden/>
+              </w:rPr>
+              <w:fldChar w:fldCharType="end"/>
+            </w:r>
+          </w:hyperlink>
+        </w:p>
+        <w:p>
+          <w:pPr>
+            <w:pStyle w:val="TOC2"/>
+            <w:tabs>
+              <w:tab w:val="right" w:pos="9350"/>
+            </w:tabs>
+            <w:rPr>
+              <w:noProof/>
+            </w:rPr>
+          </w:pPr>
+          <w:hyperlink w:anchor="_Toc66099462" w:history="1">
+            <w:r>
+              <w:rPr>
+                <w:rStyle w:val="Hyperlink"/>
+                <w:noProof/>
+              </w:rPr>
+              <w:t>LOCALIZATION</w:t>
+            </w:r>
+            <w:r>
+              <w:rPr>
+                <w:noProof/>
+                <w:webHidden/>
+              </w:rPr>
+              <w:tab/>
+            </w:r>
+            <w:r>
+              <w:rPr>
+                <w:noProof/>
+                <w:webHidden/>
+              </w:rPr>
+              <w:fldChar w:fldCharType="begin"/>
+            </w:r>
+            <w:r>
+              <w:rPr>
+                <w:noProof/>
+                <w:webHidden/>
+              </w:rPr>
+              <w:instrText xml:space="preserve"> PAGEREF _Toc66099462 \h </w:instrText>
+            </w:r>
+            <w:r>
+              <w:rPr>
+                <w:noProof/>
+                <w:webHidden/>
+              </w:rPr>
+            </w:r>
+            <w:r>
+              <w:rPr>
+                <w:noProof/>
+                <w:webHidden/>
+              </w:rPr>
+              <w:fldChar w:fldCharType="separate"/>
+            </w:r>
+            <w:r>
+              <w:rPr>
+                <w:noProof/>
+                <w:webHidden/>
+              </w:rPr>
+              <w:t>19</w:t>
+            </w:r>
+            <w:r>
+              <w:rPr>
+                <w:noProof/>
+                <w:webHidden/>
+              </w:rPr>
+              <w:fldChar w:fldCharType="end"/>
+            </w:r>
+          </w:hyperlink>
+        </w:p>
+        <w:p>
+          <w:pPr>
+            <w:pStyle w:val="TOC2"/>
+            <w:tabs>
+              <w:tab w:val="right" w:pos="9350"/>
+            </w:tabs>
+            <w:rPr>
+              <w:noProof/>
+            </w:rPr>
+          </w:pPr>
+          <w:hyperlink w:anchor="_Toc66099463" w:history="1">
+            <w:r>
+              <w:rPr>
+                <w:rStyle w:val="Hyperlink"/>
+                <w:noProof/>
+              </w:rPr>
+              <w:t>INSTRUMENTATION VIEW</w:t>
+            </w:r>
+            <w:r>
+              <w:rPr>
+                <w:noProof/>
+                <w:webHidden/>
+              </w:rPr>
+              <w:tab/>
+            </w:r>
+            <w:r>
+              <w:rPr>
+                <w:noProof/>
+                <w:webHidden/>
+              </w:rPr>
+              <w:fldChar w:fldCharType="begin"/>
+            </w:r>
+            <w:r>
+              <w:rPr>
+                <w:noProof/>
+                <w:webHidden/>
+              </w:rPr>
+              <w:instrText xml:space="preserve"> PAGEREF _Toc66099463 \h </w:instrText>
+            </w:r>
+            <w:r>
+              <w:rPr>
+                <w:noProof/>
+                <w:webHidden/>
+              </w:rPr>
+            </w:r>
+            <w:r>
+              <w:rPr>
+                <w:noProof/>
+                <w:webHidden/>
+              </w:rPr>
+              <w:fldChar w:fldCharType="separate"/>
+            </w:r>
+            <w:r>
+              <w:rPr>
+                <w:noProof/>
+                <w:webHidden/>
+              </w:rPr>
+              <w:t>20</w:t>
+            </w:r>
+            <w:r>
+              <w:rPr>
+                <w:noProof/>
+                <w:webHidden/>
+              </w:rPr>
+              <w:fldChar w:fldCharType="end"/>
+            </w:r>
+          </w:hyperlink>
+        </w:p>
+        <w:p>
+          <w:pPr>
+            <w:pStyle w:val="TOC2"/>
+            <w:tabs>
+              <w:tab w:val="right" w:pos="9350"/>
+            </w:tabs>
+            <w:rPr>
+              <w:noProof/>
+            </w:rPr>
+          </w:pPr>
+          <w:hyperlink w:anchor="_Toc66099464" w:history="1">
+            <w:r>
+              <w:rPr>
+                <w:rStyle w:val="Hyperlink"/>
+                <w:noProof/>
+              </w:rPr>
+              <w:t>SECURITY VIEW</w:t>
+            </w:r>
+            <w:r>
+              <w:rPr>
+                <w:noProof/>
+                <w:webHidden/>
+              </w:rPr>
+              <w:tab/>
+            </w:r>
+            <w:r>
+              <w:rPr>
+                <w:noProof/>
+                <w:webHidden/>
+              </w:rPr>
+              <w:fldChar w:fldCharType="begin"/>
+            </w:r>
+            <w:r>
+              <w:rPr>
+                <w:noProof/>
+                <w:webHidden/>
+              </w:rPr>
+              <w:instrText xml:space="preserve"> PAGEREF _Toc66099464 \h </w:instrText>
+            </w:r>
+            <w:r>
+              <w:rPr>
+                <w:noProof/>
+                <w:webHidden/>
+              </w:rPr>
+            </w:r>
+            <w:r>
+              <w:rPr>
+                <w:noProof/>
+                <w:webHidden/>
+              </w:rPr>
+              <w:fldChar w:fldCharType="separate"/>
+            </w:r>
+            <w:r>
+              <w:rPr>
+                <w:noProof/>
+                <w:webHidden/>
+              </w:rPr>
+              <w:t>20</w:t>
+            </w:r>
+            <w:r>
+              <w:rPr>
+                <w:noProof/>
+                <w:webHidden/>
+              </w:rPr>
+              <w:fldChar w:fldCharType="end"/>
             </w:r>
           </w:hyperlink>
         </w:p>
@@ -534,1488 +3328,6 @@
               <w:color w:val="000000"/>
             </w:rPr>
           </w:pPr>
-          <w:hyperlink w:anchor="_3znysh7">
-            <w:r>
-              <w:rPr>
-                <w:smallCaps/>
-                <w:color w:val="000000"/>
-                <w:sz w:val="20"/>
-                <w:szCs w:val="20"/>
-              </w:rPr>
-              <w:t>01.00.00</w:t>
-            </w:r>
-            <w:r>
-              <w:rPr>
-                <w:smallCaps/>
-                <w:color w:val="000000"/>
-                <w:sz w:val="20"/>
-                <w:szCs w:val="20"/>
-              </w:rPr>
-              <w:tab/>
-              <w:t>3</w:t>
-            </w:r>
-          </w:hyperlink>
-        </w:p>
-        <w:p>
-          <w:pPr>
-            <w:pBdr>
-              <w:top w:val="nil"/>
-              <w:left w:val="nil"/>
-              <w:bottom w:val="nil"/>
-              <w:right w:val="nil"/>
-              <w:between w:val="nil"/>
-            </w:pBdr>
-            <w:tabs>
-              <w:tab w:val="right" w:pos="8630"/>
-            </w:tabs>
-            <w:spacing w:before="120" w:after="120"/>
-            <w:rPr>
-              <w:rFonts w:ascii="Calibri" w:eastAsia="Calibri" w:hAnsi="Calibri" w:cs="Calibri"/>
-              <w:color w:val="000000"/>
-            </w:rPr>
-          </w:pPr>
-          <w:hyperlink w:anchor="_2et92p0">
-            <w:r>
-              <w:rPr>
-                <w:b/>
-                <w:smallCaps/>
-                <w:color w:val="000000"/>
-                <w:sz w:val="20"/>
-                <w:szCs w:val="20"/>
-              </w:rPr>
-              <w:t>Introduction</w:t>
-            </w:r>
-            <w:r>
-              <w:rPr>
-                <w:b/>
-                <w:smallCaps/>
-                <w:color w:val="000000"/>
-                <w:sz w:val="20"/>
-                <w:szCs w:val="20"/>
-              </w:rPr>
-              <w:tab/>
-              <w:t>4</w:t>
-            </w:r>
-          </w:hyperlink>
-        </w:p>
-        <w:p>
-          <w:pPr>
-            <w:pBdr>
-              <w:top w:val="nil"/>
-              <w:left w:val="nil"/>
-              <w:bottom w:val="nil"/>
-              <w:right w:val="nil"/>
-              <w:between w:val="nil"/>
-            </w:pBdr>
-            <w:tabs>
-              <w:tab w:val="right" w:pos="8630"/>
-            </w:tabs>
-            <w:ind w:left="240"/>
-            <w:rPr>
-              <w:rFonts w:ascii="Calibri" w:eastAsia="Calibri" w:hAnsi="Calibri" w:cs="Calibri"/>
-              <w:color w:val="000000"/>
-            </w:rPr>
-          </w:pPr>
-          <w:hyperlink w:anchor="_tyjcwt">
-            <w:r>
-              <w:rPr>
-                <w:smallCaps/>
-                <w:color w:val="000000"/>
-                <w:sz w:val="20"/>
-                <w:szCs w:val="20"/>
-              </w:rPr>
-              <w:t>WORLD DIAGRAM</w:t>
-            </w:r>
-            <w:r>
-              <w:rPr>
-                <w:smallCaps/>
-                <w:color w:val="000000"/>
-                <w:sz w:val="20"/>
-                <w:szCs w:val="20"/>
-              </w:rPr>
-              <w:tab/>
-              <w:t>4</w:t>
-            </w:r>
-          </w:hyperlink>
-        </w:p>
-        <w:p>
-          <w:pPr>
-            <w:pBdr>
-              <w:top w:val="nil"/>
-              <w:left w:val="nil"/>
-              <w:bottom w:val="nil"/>
-              <w:right w:val="nil"/>
-              <w:between w:val="nil"/>
-            </w:pBdr>
-            <w:tabs>
-              <w:tab w:val="right" w:pos="8630"/>
-            </w:tabs>
-            <w:ind w:left="240"/>
-            <w:rPr>
-              <w:rFonts w:ascii="Calibri" w:eastAsia="Calibri" w:hAnsi="Calibri" w:cs="Calibri"/>
-              <w:color w:val="000000"/>
-            </w:rPr>
-          </w:pPr>
-          <w:hyperlink w:anchor="_3dy6vkm">
-            <w:r>
-              <w:rPr>
-                <w:smallCaps/>
-                <w:color w:val="000000"/>
-                <w:sz w:val="20"/>
-                <w:szCs w:val="20"/>
-              </w:rPr>
-              <w:t>OVERVIEW OF LEVEL DESIGN (NAME OF LEVEL)</w:t>
-            </w:r>
-            <w:r>
-              <w:rPr>
-                <w:smallCaps/>
-                <w:color w:val="000000"/>
-                <w:sz w:val="20"/>
-                <w:szCs w:val="20"/>
-              </w:rPr>
-              <w:tab/>
-              <w:t>4</w:t>
-            </w:r>
-          </w:hyperlink>
-        </w:p>
-        <w:p>
-          <w:pPr>
-            <w:pBdr>
-              <w:top w:val="nil"/>
-              <w:left w:val="nil"/>
-              <w:bottom w:val="nil"/>
-              <w:right w:val="nil"/>
-              <w:between w:val="nil"/>
-            </w:pBdr>
-            <w:tabs>
-              <w:tab w:val="right" w:pos="8630"/>
-            </w:tabs>
-            <w:ind w:left="240"/>
-            <w:rPr>
-              <w:rFonts w:ascii="Calibri" w:eastAsia="Calibri" w:hAnsi="Calibri" w:cs="Calibri"/>
-              <w:color w:val="000000"/>
-            </w:rPr>
-          </w:pPr>
-          <w:hyperlink w:anchor="_1t3h5sf">
-            <w:r>
-              <w:rPr>
-                <w:smallCaps/>
-                <w:color w:val="000000"/>
-                <w:sz w:val="20"/>
-                <w:szCs w:val="20"/>
-              </w:rPr>
-              <w:t>LEVEL DESIGN DIAGRAM</w:t>
-            </w:r>
-            <w:r>
-              <w:rPr>
-                <w:smallCaps/>
-                <w:color w:val="000000"/>
-                <w:sz w:val="20"/>
-                <w:szCs w:val="20"/>
-              </w:rPr>
-              <w:tab/>
-              <w:t>4</w:t>
-            </w:r>
-          </w:hyperlink>
-        </w:p>
-        <w:p>
-          <w:pPr>
-            <w:pBdr>
-              <w:top w:val="nil"/>
-              <w:left w:val="nil"/>
-              <w:bottom w:val="nil"/>
-              <w:right w:val="nil"/>
-              <w:between w:val="nil"/>
-            </w:pBdr>
-            <w:tabs>
-              <w:tab w:val="right" w:pos="8630"/>
-            </w:tabs>
-            <w:ind w:left="240"/>
-            <w:rPr>
-              <w:rFonts w:ascii="Calibri" w:eastAsia="Calibri" w:hAnsi="Calibri" w:cs="Calibri"/>
-              <w:color w:val="000000"/>
-            </w:rPr>
-          </w:pPr>
-          <w:hyperlink w:anchor="_4d34og8">
-            <w:r>
-              <w:rPr>
-                <w:smallCaps/>
-                <w:color w:val="000000"/>
-                <w:sz w:val="20"/>
-                <w:szCs w:val="20"/>
-              </w:rPr>
-              <w:t>Mission DESIGN List</w:t>
-            </w:r>
-            <w:r>
-              <w:rPr>
-                <w:smallCaps/>
-                <w:color w:val="000000"/>
-                <w:sz w:val="20"/>
-                <w:szCs w:val="20"/>
-              </w:rPr>
-              <w:tab/>
-              <w:t>4</w:t>
-            </w:r>
-          </w:hyperlink>
-        </w:p>
-        <w:p>
-          <w:pPr>
-            <w:pBdr>
-              <w:top w:val="nil"/>
-              <w:left w:val="nil"/>
-              <w:bottom w:val="nil"/>
-              <w:right w:val="nil"/>
-              <w:between w:val="nil"/>
-            </w:pBdr>
-            <w:tabs>
-              <w:tab w:val="right" w:pos="8630"/>
-            </w:tabs>
-            <w:spacing w:before="120" w:after="120"/>
-            <w:rPr>
-              <w:rFonts w:ascii="Calibri" w:eastAsia="Calibri" w:hAnsi="Calibri" w:cs="Calibri"/>
-              <w:color w:val="000000"/>
-            </w:rPr>
-          </w:pPr>
-          <w:hyperlink w:anchor="_2s8eyo1">
-            <w:r>
-              <w:rPr>
-                <w:b/>
-                <w:smallCaps/>
-                <w:sz w:val="20"/>
-                <w:szCs w:val="20"/>
-              </w:rPr>
-              <w:t>ACCESSIBILITY</w:t>
-            </w:r>
-          </w:hyperlink>
-          <w:hyperlink w:anchor="_2s8eyo1">
-            <w:r>
-              <w:rPr>
-                <w:b/>
-                <w:smallCaps/>
-                <w:color w:val="000000"/>
-                <w:sz w:val="20"/>
-                <w:szCs w:val="20"/>
-              </w:rPr>
-              <w:t xml:space="preserve"> &amp; Use</w:t>
-            </w:r>
-            <w:r>
-              <w:rPr>
-                <w:b/>
-                <w:smallCaps/>
-                <w:color w:val="000000"/>
-                <w:sz w:val="20"/>
-                <w:szCs w:val="20"/>
-              </w:rPr>
-              <w:tab/>
-              <w:t>4</w:t>
-            </w:r>
-          </w:hyperlink>
-        </w:p>
-        <w:p>
-          <w:pPr>
-            <w:pBdr>
-              <w:top w:val="nil"/>
-              <w:left w:val="nil"/>
-              <w:bottom w:val="nil"/>
-              <w:right w:val="nil"/>
-              <w:between w:val="nil"/>
-            </w:pBdr>
-            <w:tabs>
-              <w:tab w:val="right" w:pos="8630"/>
-            </w:tabs>
-            <w:ind w:left="240"/>
-            <w:rPr>
-              <w:rFonts w:ascii="Calibri" w:eastAsia="Calibri" w:hAnsi="Calibri" w:cs="Calibri"/>
-              <w:color w:val="000000"/>
-            </w:rPr>
-          </w:pPr>
-          <w:hyperlink w:anchor="_17dp8vu">
-            <w:r>
-              <w:rPr>
-                <w:smallCaps/>
-                <w:color w:val="000000"/>
-                <w:sz w:val="20"/>
-                <w:szCs w:val="20"/>
-              </w:rPr>
-              <w:t>INCLUSION</w:t>
-            </w:r>
-            <w:r>
-              <w:rPr>
-                <w:smallCaps/>
-                <w:color w:val="000000"/>
-                <w:sz w:val="20"/>
-                <w:szCs w:val="20"/>
-              </w:rPr>
-              <w:tab/>
-              <w:t>4</w:t>
-            </w:r>
-          </w:hyperlink>
-        </w:p>
-        <w:p>
-          <w:pPr>
-            <w:pBdr>
-              <w:top w:val="nil"/>
-              <w:left w:val="nil"/>
-              <w:bottom w:val="nil"/>
-              <w:right w:val="nil"/>
-              <w:between w:val="nil"/>
-            </w:pBdr>
-            <w:tabs>
-              <w:tab w:val="right" w:pos="8630"/>
-            </w:tabs>
-            <w:ind w:left="240"/>
-            <w:rPr>
-              <w:rFonts w:ascii="Calibri" w:eastAsia="Calibri" w:hAnsi="Calibri" w:cs="Calibri"/>
-              <w:color w:val="000000"/>
-            </w:rPr>
-          </w:pPr>
-          <w:hyperlink w:anchor="_3rdcrjn">
-            <w:r>
-              <w:rPr>
-                <w:smallCaps/>
-                <w:color w:val="000000"/>
-                <w:sz w:val="20"/>
-                <w:szCs w:val="20"/>
-              </w:rPr>
-              <w:t>GAME REQUIREMENTS</w:t>
-            </w:r>
-            <w:r>
-              <w:rPr>
-                <w:smallCaps/>
-                <w:color w:val="000000"/>
-                <w:sz w:val="20"/>
-                <w:szCs w:val="20"/>
-              </w:rPr>
-              <w:tab/>
-              <w:t>5</w:t>
-            </w:r>
-          </w:hyperlink>
-        </w:p>
-        <w:p>
-          <w:pPr>
-            <w:pBdr>
-              <w:top w:val="nil"/>
-              <w:left w:val="nil"/>
-              <w:bottom w:val="nil"/>
-              <w:right w:val="nil"/>
-              <w:between w:val="nil"/>
-            </w:pBdr>
-            <w:tabs>
-              <w:tab w:val="right" w:pos="8630"/>
-            </w:tabs>
-            <w:ind w:left="240"/>
-            <w:rPr>
-              <w:rFonts w:ascii="Calibri" w:eastAsia="Calibri" w:hAnsi="Calibri" w:cs="Calibri"/>
-              <w:color w:val="000000"/>
-            </w:rPr>
-          </w:pPr>
-          <w:hyperlink w:anchor="_26in1rg">
-            <w:r>
-              <w:rPr>
-                <w:smallCaps/>
-                <w:color w:val="000000"/>
-                <w:sz w:val="20"/>
-                <w:szCs w:val="20"/>
-              </w:rPr>
-              <w:t>USER CHARACTERISTICS</w:t>
-            </w:r>
-            <w:r>
-              <w:rPr>
-                <w:smallCaps/>
-                <w:color w:val="000000"/>
-                <w:sz w:val="20"/>
-                <w:szCs w:val="20"/>
-              </w:rPr>
-              <w:tab/>
-              <w:t>5</w:t>
-            </w:r>
-          </w:hyperlink>
-        </w:p>
-        <w:p>
-          <w:pPr>
-            <w:pBdr>
-              <w:top w:val="nil"/>
-              <w:left w:val="nil"/>
-              <w:bottom w:val="nil"/>
-              <w:right w:val="nil"/>
-              <w:between w:val="nil"/>
-            </w:pBdr>
-            <w:tabs>
-              <w:tab w:val="right" w:pos="8630"/>
-            </w:tabs>
-            <w:ind w:left="240"/>
-            <w:rPr>
-              <w:rFonts w:ascii="Calibri" w:eastAsia="Calibri" w:hAnsi="Calibri" w:cs="Calibri"/>
-              <w:color w:val="000000"/>
-            </w:rPr>
-          </w:pPr>
-          <w:hyperlink w:anchor="_35nkun2">
-            <w:r>
-              <w:rPr>
-                <w:smallCaps/>
-                <w:color w:val="000000"/>
-                <w:sz w:val="20"/>
-                <w:szCs w:val="20"/>
-              </w:rPr>
-              <w:t>USER OBJECTIVES</w:t>
-            </w:r>
-            <w:r>
-              <w:rPr>
-                <w:smallCaps/>
-                <w:color w:val="000000"/>
-                <w:sz w:val="20"/>
-                <w:szCs w:val="20"/>
-              </w:rPr>
-              <w:tab/>
-              <w:t>5</w:t>
-            </w:r>
-          </w:hyperlink>
-        </w:p>
-        <w:p>
-          <w:pPr>
-            <w:pBdr>
-              <w:top w:val="nil"/>
-              <w:left w:val="nil"/>
-              <w:bottom w:val="nil"/>
-              <w:right w:val="nil"/>
-              <w:between w:val="nil"/>
-            </w:pBdr>
-            <w:tabs>
-              <w:tab w:val="right" w:pos="8630"/>
-            </w:tabs>
-            <w:ind w:left="240"/>
-            <w:rPr>
-              <w:rFonts w:ascii="Calibri" w:eastAsia="Calibri" w:hAnsi="Calibri" w:cs="Calibri"/>
-              <w:color w:val="000000"/>
-            </w:rPr>
-          </w:pPr>
-          <w:hyperlink w:anchor="_1ksv4uv">
-            <w:r>
-              <w:rPr>
-                <w:smallCaps/>
-                <w:color w:val="000000"/>
-                <w:sz w:val="20"/>
-                <w:szCs w:val="20"/>
-              </w:rPr>
-              <w:t>USE CASE DIAGRAM</w:t>
-            </w:r>
-            <w:r>
-              <w:rPr>
-                <w:smallCaps/>
-                <w:color w:val="000000"/>
-                <w:sz w:val="20"/>
-                <w:szCs w:val="20"/>
-              </w:rPr>
-              <w:tab/>
-              <w:t>5</w:t>
-            </w:r>
-          </w:hyperlink>
-        </w:p>
-        <w:p>
-          <w:pPr>
-            <w:pBdr>
-              <w:top w:val="nil"/>
-              <w:left w:val="nil"/>
-              <w:bottom w:val="nil"/>
-              <w:right w:val="nil"/>
-              <w:between w:val="nil"/>
-            </w:pBdr>
-            <w:tabs>
-              <w:tab w:val="right" w:pos="8630"/>
-            </w:tabs>
-            <w:ind w:left="240"/>
-            <w:rPr>
-              <w:rFonts w:ascii="Calibri" w:eastAsia="Calibri" w:hAnsi="Calibri" w:cs="Calibri"/>
-              <w:color w:val="000000"/>
-            </w:rPr>
-          </w:pPr>
-          <w:hyperlink w:anchor="_44sinio">
-            <w:r>
-              <w:rPr>
-                <w:smallCaps/>
-                <w:color w:val="000000"/>
-                <w:sz w:val="20"/>
-                <w:szCs w:val="20"/>
-              </w:rPr>
-              <w:t>USE CASE NARRATIVE (NAME OF USE CASE HERE)</w:t>
-            </w:r>
-            <w:r>
-              <w:rPr>
-                <w:smallCaps/>
-                <w:color w:val="000000"/>
-                <w:sz w:val="20"/>
-                <w:szCs w:val="20"/>
-              </w:rPr>
-              <w:tab/>
-              <w:t>6</w:t>
-            </w:r>
-          </w:hyperlink>
-        </w:p>
-        <w:p>
-          <w:pPr>
-            <w:pBdr>
-              <w:top w:val="nil"/>
-              <w:left w:val="nil"/>
-              <w:bottom w:val="nil"/>
-              <w:right w:val="nil"/>
-              <w:between w:val="nil"/>
-            </w:pBdr>
-            <w:tabs>
-              <w:tab w:val="right" w:pos="8630"/>
-            </w:tabs>
-            <w:spacing w:before="120" w:after="120"/>
-            <w:rPr>
-              <w:rFonts w:ascii="Calibri" w:eastAsia="Calibri" w:hAnsi="Calibri" w:cs="Calibri"/>
-              <w:color w:val="000000"/>
-            </w:rPr>
-          </w:pPr>
-          <w:hyperlink w:anchor="_1ci93xb">
-            <w:r>
-              <w:rPr>
-                <w:b/>
-                <w:smallCaps/>
-                <w:color w:val="000000"/>
-                <w:sz w:val="20"/>
-                <w:szCs w:val="20"/>
-              </w:rPr>
-              <w:t>VISUAL ARCHITECTURE</w:t>
-            </w:r>
-            <w:r>
-              <w:rPr>
-                <w:b/>
-                <w:smallCaps/>
-                <w:color w:val="000000"/>
-                <w:sz w:val="20"/>
-                <w:szCs w:val="20"/>
-              </w:rPr>
-              <w:tab/>
-              <w:t>6</w:t>
-            </w:r>
-          </w:hyperlink>
-        </w:p>
-        <w:p>
-          <w:pPr>
-            <w:pBdr>
-              <w:top w:val="nil"/>
-              <w:left w:val="nil"/>
-              <w:bottom w:val="nil"/>
-              <w:right w:val="nil"/>
-              <w:between w:val="nil"/>
-            </w:pBdr>
-            <w:tabs>
-              <w:tab w:val="right" w:pos="8630"/>
-            </w:tabs>
-            <w:ind w:left="240"/>
-            <w:rPr>
-              <w:rFonts w:ascii="Calibri" w:eastAsia="Calibri" w:hAnsi="Calibri" w:cs="Calibri"/>
-              <w:color w:val="000000"/>
-            </w:rPr>
-          </w:pPr>
-          <w:hyperlink w:anchor="_3whwml4">
-            <w:r>
-              <w:rPr>
-                <w:smallCaps/>
-                <w:color w:val="000000"/>
-                <w:sz w:val="20"/>
-                <w:szCs w:val="20"/>
-              </w:rPr>
-              <w:t>AESTHETICS</w:t>
-            </w:r>
-            <w:r>
-              <w:rPr>
-                <w:smallCaps/>
-                <w:color w:val="000000"/>
-                <w:sz w:val="20"/>
-                <w:szCs w:val="20"/>
-              </w:rPr>
-              <w:tab/>
-              <w:t>7</w:t>
-            </w:r>
-          </w:hyperlink>
-        </w:p>
-        <w:p>
-          <w:pPr>
-            <w:pBdr>
-              <w:top w:val="nil"/>
-              <w:left w:val="nil"/>
-              <w:bottom w:val="nil"/>
-              <w:right w:val="nil"/>
-              <w:between w:val="nil"/>
-            </w:pBdr>
-            <w:tabs>
-              <w:tab w:val="right" w:pos="8630"/>
-            </w:tabs>
-            <w:ind w:left="240"/>
-            <w:rPr>
-              <w:rFonts w:ascii="Calibri" w:eastAsia="Calibri" w:hAnsi="Calibri" w:cs="Calibri"/>
-              <w:color w:val="000000"/>
-            </w:rPr>
-          </w:pPr>
-          <w:hyperlink w:anchor="_2bn6wsx">
-            <w:r>
-              <w:rPr>
-                <w:smallCaps/>
-                <w:color w:val="000000"/>
-                <w:sz w:val="20"/>
-                <w:szCs w:val="20"/>
-              </w:rPr>
-              <w:t>COLOR THEORY</w:t>
-            </w:r>
-            <w:r>
-              <w:rPr>
-                <w:smallCaps/>
-                <w:color w:val="000000"/>
-                <w:sz w:val="20"/>
-                <w:szCs w:val="20"/>
-              </w:rPr>
-              <w:tab/>
-              <w:t>7</w:t>
-            </w:r>
-          </w:hyperlink>
-        </w:p>
-        <w:p>
-          <w:pPr>
-            <w:pBdr>
-              <w:top w:val="nil"/>
-              <w:left w:val="nil"/>
-              <w:bottom w:val="nil"/>
-              <w:right w:val="nil"/>
-              <w:between w:val="nil"/>
-            </w:pBdr>
-            <w:tabs>
-              <w:tab w:val="right" w:pos="8630"/>
-            </w:tabs>
-            <w:ind w:left="240"/>
-            <w:rPr>
-              <w:rFonts w:ascii="Calibri" w:eastAsia="Calibri" w:hAnsi="Calibri" w:cs="Calibri"/>
-              <w:color w:val="000000"/>
-            </w:rPr>
-          </w:pPr>
-          <w:hyperlink w:anchor="_qsh70q">
-            <w:r>
-              <w:rPr>
-                <w:smallCaps/>
-                <w:color w:val="000000"/>
-                <w:sz w:val="20"/>
-                <w:szCs w:val="20"/>
-              </w:rPr>
-              <w:t>TYPOGRAPHY</w:t>
-            </w:r>
-            <w:r>
-              <w:rPr>
-                <w:smallCaps/>
-                <w:color w:val="000000"/>
-                <w:sz w:val="20"/>
-                <w:szCs w:val="20"/>
-              </w:rPr>
-              <w:tab/>
-              <w:t>7</w:t>
-            </w:r>
-          </w:hyperlink>
-        </w:p>
-        <w:p>
-          <w:pPr>
-            <w:pBdr>
-              <w:top w:val="nil"/>
-              <w:left w:val="nil"/>
-              <w:bottom w:val="nil"/>
-              <w:right w:val="nil"/>
-              <w:between w:val="nil"/>
-            </w:pBdr>
-            <w:tabs>
-              <w:tab w:val="right" w:pos="8630"/>
-            </w:tabs>
-            <w:ind w:left="240"/>
-            <w:rPr>
-              <w:rFonts w:ascii="Calibri" w:eastAsia="Calibri" w:hAnsi="Calibri" w:cs="Calibri"/>
-              <w:color w:val="000000"/>
-            </w:rPr>
-          </w:pPr>
-          <w:hyperlink w:anchor="_3as4poj">
-            <w:r>
-              <w:rPr>
-                <w:smallCaps/>
-                <w:color w:val="000000"/>
-                <w:sz w:val="20"/>
-                <w:szCs w:val="20"/>
-              </w:rPr>
-              <w:t>BUTTON MAP</w:t>
-            </w:r>
-            <w:r>
-              <w:rPr>
-                <w:smallCaps/>
-                <w:color w:val="000000"/>
-                <w:sz w:val="20"/>
-                <w:szCs w:val="20"/>
-              </w:rPr>
-              <w:tab/>
-              <w:t>7</w:t>
-            </w:r>
-          </w:hyperlink>
-        </w:p>
-        <w:p>
-          <w:pPr>
-            <w:pBdr>
-              <w:top w:val="nil"/>
-              <w:left w:val="nil"/>
-              <w:bottom w:val="nil"/>
-              <w:right w:val="nil"/>
-              <w:between w:val="nil"/>
-            </w:pBdr>
-            <w:tabs>
-              <w:tab w:val="right" w:pos="8630"/>
-            </w:tabs>
-            <w:ind w:left="240"/>
-            <w:rPr>
-              <w:rFonts w:ascii="Calibri" w:eastAsia="Calibri" w:hAnsi="Calibri" w:cs="Calibri"/>
-              <w:color w:val="000000"/>
-            </w:rPr>
-          </w:pPr>
-          <w:hyperlink w:anchor="_1pxezwc">
-            <w:r>
-              <w:rPr>
-                <w:smallCaps/>
-                <w:color w:val="000000"/>
-                <w:sz w:val="20"/>
-                <w:szCs w:val="20"/>
-              </w:rPr>
-              <w:t>USER INTERFACE</w:t>
-            </w:r>
-            <w:r>
-              <w:rPr>
-                <w:smallCaps/>
-                <w:color w:val="000000"/>
-                <w:sz w:val="20"/>
-                <w:szCs w:val="20"/>
-              </w:rPr>
-              <w:tab/>
-              <w:t>7</w:t>
-            </w:r>
-          </w:hyperlink>
-        </w:p>
-        <w:p>
-          <w:pPr>
-            <w:pBdr>
-              <w:top w:val="nil"/>
-              <w:left w:val="nil"/>
-              <w:bottom w:val="nil"/>
-              <w:right w:val="nil"/>
-              <w:between w:val="nil"/>
-            </w:pBdr>
-            <w:tabs>
-              <w:tab w:val="right" w:pos="8630"/>
-            </w:tabs>
-            <w:ind w:left="240"/>
-            <w:rPr>
-              <w:rFonts w:ascii="Calibri" w:eastAsia="Calibri" w:hAnsi="Calibri" w:cs="Calibri"/>
-              <w:color w:val="000000"/>
-            </w:rPr>
-          </w:pPr>
-          <w:hyperlink w:anchor="_49x2ik5">
-            <w:r>
-              <w:rPr>
-                <w:smallCaps/>
-                <w:color w:val="000000"/>
-                <w:sz w:val="20"/>
-                <w:szCs w:val="20"/>
-              </w:rPr>
-              <w:t>NAVIGATION HIERARCHY</w:t>
-            </w:r>
-            <w:r>
-              <w:rPr>
-                <w:smallCaps/>
-                <w:color w:val="000000"/>
-                <w:sz w:val="20"/>
-                <w:szCs w:val="20"/>
-              </w:rPr>
-              <w:tab/>
-              <w:t>7</w:t>
-            </w:r>
-          </w:hyperlink>
-        </w:p>
-        <w:p>
-          <w:pPr>
-            <w:pBdr>
-              <w:top w:val="nil"/>
-              <w:left w:val="nil"/>
-              <w:bottom w:val="nil"/>
-              <w:right w:val="nil"/>
-              <w:between w:val="nil"/>
-            </w:pBdr>
-            <w:tabs>
-              <w:tab w:val="right" w:pos="8630"/>
-            </w:tabs>
-            <w:ind w:left="480"/>
-            <w:rPr>
-              <w:rFonts w:ascii="Calibri" w:eastAsia="Calibri" w:hAnsi="Calibri" w:cs="Calibri"/>
-              <w:color w:val="000000"/>
-            </w:rPr>
-          </w:pPr>
-          <w:hyperlink w:anchor="_2p2csry">
-            <w:r>
-              <w:rPr>
-                <w:i/>
-                <w:color w:val="000000"/>
-                <w:sz w:val="20"/>
-                <w:szCs w:val="20"/>
-              </w:rPr>
-              <w:t>Screen [x.1]</w:t>
-            </w:r>
-            <w:r>
-              <w:rPr>
-                <w:i/>
-                <w:color w:val="000000"/>
-                <w:sz w:val="20"/>
-                <w:szCs w:val="20"/>
-              </w:rPr>
-              <w:tab/>
-              <w:t>7</w:t>
-            </w:r>
-          </w:hyperlink>
-        </w:p>
-        <w:p>
-          <w:pPr>
-            <w:pBdr>
-              <w:top w:val="nil"/>
-              <w:left w:val="nil"/>
-              <w:bottom w:val="nil"/>
-              <w:right w:val="nil"/>
-              <w:between w:val="nil"/>
-            </w:pBdr>
-            <w:tabs>
-              <w:tab w:val="right" w:pos="8630"/>
-            </w:tabs>
-            <w:ind w:left="480"/>
-            <w:rPr>
-              <w:rFonts w:ascii="Calibri" w:eastAsia="Calibri" w:hAnsi="Calibri" w:cs="Calibri"/>
-              <w:color w:val="000000"/>
-            </w:rPr>
-          </w:pPr>
-          <w:hyperlink w:anchor="_147n2zr">
-            <w:r>
-              <w:rPr>
-                <w:i/>
-                <w:color w:val="000000"/>
-                <w:sz w:val="20"/>
-                <w:szCs w:val="20"/>
-              </w:rPr>
-              <w:t>Screen [x.2]</w:t>
-            </w:r>
-            <w:r>
-              <w:rPr>
-                <w:i/>
-                <w:color w:val="000000"/>
-                <w:sz w:val="20"/>
-                <w:szCs w:val="20"/>
-              </w:rPr>
-              <w:tab/>
-              <w:t>7</w:t>
-            </w:r>
-          </w:hyperlink>
-        </w:p>
-        <w:p>
-          <w:pPr>
-            <w:pBdr>
-              <w:top w:val="nil"/>
-              <w:left w:val="nil"/>
-              <w:bottom w:val="nil"/>
-              <w:right w:val="nil"/>
-              <w:between w:val="nil"/>
-            </w:pBdr>
-            <w:tabs>
-              <w:tab w:val="right" w:pos="8630"/>
-            </w:tabs>
-            <w:ind w:left="480"/>
-            <w:rPr>
-              <w:rFonts w:ascii="Calibri" w:eastAsia="Calibri" w:hAnsi="Calibri" w:cs="Calibri"/>
-              <w:color w:val="000000"/>
-            </w:rPr>
-          </w:pPr>
-          <w:hyperlink w:anchor="_3o7alnk">
-            <w:r>
-              <w:rPr>
-                <w:i/>
-                <w:color w:val="000000"/>
-                <w:sz w:val="20"/>
-                <w:szCs w:val="20"/>
-              </w:rPr>
-              <w:t>Screen [x.3]</w:t>
-            </w:r>
-            <w:r>
-              <w:rPr>
-                <w:i/>
-                <w:color w:val="000000"/>
-                <w:sz w:val="20"/>
-                <w:szCs w:val="20"/>
-              </w:rPr>
-              <w:tab/>
-              <w:t>7</w:t>
-            </w:r>
-          </w:hyperlink>
-        </w:p>
-        <w:p>
-          <w:pPr>
-            <w:pBdr>
-              <w:top w:val="nil"/>
-              <w:left w:val="nil"/>
-              <w:bottom w:val="nil"/>
-              <w:right w:val="nil"/>
-              <w:between w:val="nil"/>
-            </w:pBdr>
-            <w:tabs>
-              <w:tab w:val="right" w:pos="8630"/>
-            </w:tabs>
-            <w:ind w:left="240"/>
-            <w:rPr>
-              <w:rFonts w:ascii="Calibri" w:eastAsia="Calibri" w:hAnsi="Calibri" w:cs="Calibri"/>
-              <w:color w:val="000000"/>
-            </w:rPr>
-          </w:pPr>
-          <w:hyperlink w:anchor="_23ckvvd">
-            <w:r>
-              <w:rPr>
-                <w:smallCaps/>
-                <w:color w:val="000000"/>
-                <w:sz w:val="20"/>
-                <w:szCs w:val="20"/>
-              </w:rPr>
-              <w:t>ENVIRONMENT DESIGN</w:t>
-            </w:r>
-            <w:r>
-              <w:rPr>
-                <w:smallCaps/>
-                <w:color w:val="000000"/>
-                <w:sz w:val="20"/>
-                <w:szCs w:val="20"/>
-              </w:rPr>
-              <w:tab/>
-              <w:t>8</w:t>
-            </w:r>
-          </w:hyperlink>
-        </w:p>
-        <w:p>
-          <w:pPr>
-            <w:pBdr>
-              <w:top w:val="nil"/>
-              <w:left w:val="nil"/>
-              <w:bottom w:val="nil"/>
-              <w:right w:val="nil"/>
-              <w:between w:val="nil"/>
-            </w:pBdr>
-            <w:tabs>
-              <w:tab w:val="right" w:pos="8630"/>
-            </w:tabs>
-            <w:ind w:left="240"/>
-            <w:rPr>
-              <w:rFonts w:ascii="Calibri" w:eastAsia="Calibri" w:hAnsi="Calibri" w:cs="Calibri"/>
-              <w:color w:val="000000"/>
-            </w:rPr>
-          </w:pPr>
-          <w:hyperlink w:anchor="_ihv636">
-            <w:r>
-              <w:rPr>
-                <w:smallCaps/>
-                <w:color w:val="000000"/>
-                <w:sz w:val="20"/>
-                <w:szCs w:val="20"/>
-              </w:rPr>
-              <w:t>VISUAL CHARACTER DESIGN (CHARACTER NAME)</w:t>
-            </w:r>
-            <w:r>
-              <w:rPr>
-                <w:smallCaps/>
-                <w:color w:val="000000"/>
-                <w:sz w:val="20"/>
-                <w:szCs w:val="20"/>
-              </w:rPr>
-              <w:tab/>
-              <w:t>8</w:t>
-            </w:r>
-          </w:hyperlink>
-        </w:p>
-        <w:p>
-          <w:pPr>
-            <w:pBdr>
-              <w:top w:val="nil"/>
-              <w:left w:val="nil"/>
-              <w:bottom w:val="nil"/>
-              <w:right w:val="nil"/>
-              <w:between w:val="nil"/>
-            </w:pBdr>
-            <w:tabs>
-              <w:tab w:val="right" w:pos="8630"/>
-            </w:tabs>
-            <w:spacing w:before="120" w:after="120"/>
-            <w:rPr>
-              <w:rFonts w:ascii="Calibri" w:eastAsia="Calibri" w:hAnsi="Calibri" w:cs="Calibri"/>
-              <w:color w:val="000000"/>
-            </w:rPr>
-          </w:pPr>
-          <w:hyperlink w:anchor="_32hioqz">
-            <w:r>
-              <w:rPr>
-                <w:b/>
-                <w:smallCaps/>
-                <w:color w:val="000000"/>
-                <w:sz w:val="20"/>
-                <w:szCs w:val="20"/>
-              </w:rPr>
-              <w:t>sonic ARCHITECTURE</w:t>
-            </w:r>
-            <w:r>
-              <w:rPr>
-                <w:b/>
-                <w:smallCaps/>
-                <w:color w:val="000000"/>
-                <w:sz w:val="20"/>
-                <w:szCs w:val="20"/>
-              </w:rPr>
-              <w:tab/>
-              <w:t>8</w:t>
-            </w:r>
-          </w:hyperlink>
-        </w:p>
-        <w:p>
-          <w:pPr>
-            <w:pBdr>
-              <w:top w:val="nil"/>
-              <w:left w:val="nil"/>
-              <w:bottom w:val="nil"/>
-              <w:right w:val="nil"/>
-              <w:between w:val="nil"/>
-            </w:pBdr>
-            <w:tabs>
-              <w:tab w:val="right" w:pos="8630"/>
-            </w:tabs>
-            <w:ind w:left="240"/>
-            <w:rPr>
-              <w:rFonts w:ascii="Calibri" w:eastAsia="Calibri" w:hAnsi="Calibri" w:cs="Calibri"/>
-              <w:color w:val="000000"/>
-            </w:rPr>
-          </w:pPr>
-          <w:hyperlink w:anchor="_1hmsyys">
-            <w:r>
-              <w:rPr>
-                <w:smallCaps/>
-                <w:color w:val="000000"/>
-                <w:sz w:val="20"/>
-                <w:szCs w:val="20"/>
-              </w:rPr>
-              <w:t>SOUND EFFECTS: STINGERS</w:t>
-            </w:r>
-            <w:r>
-              <w:rPr>
-                <w:smallCaps/>
-                <w:color w:val="000000"/>
-                <w:sz w:val="20"/>
-                <w:szCs w:val="20"/>
-              </w:rPr>
-              <w:tab/>
-              <w:t>8</w:t>
-            </w:r>
-          </w:hyperlink>
-        </w:p>
-        <w:p>
-          <w:pPr>
-            <w:pBdr>
-              <w:top w:val="nil"/>
-              <w:left w:val="nil"/>
-              <w:bottom w:val="nil"/>
-              <w:right w:val="nil"/>
-              <w:between w:val="nil"/>
-            </w:pBdr>
-            <w:tabs>
-              <w:tab w:val="right" w:pos="8630"/>
-            </w:tabs>
-            <w:ind w:left="240"/>
-            <w:rPr>
-              <w:rFonts w:ascii="Calibri" w:eastAsia="Calibri" w:hAnsi="Calibri" w:cs="Calibri"/>
-              <w:color w:val="000000"/>
-            </w:rPr>
-          </w:pPr>
-          <w:hyperlink w:anchor="_41mghml">
-            <w:r>
-              <w:rPr>
-                <w:smallCaps/>
-                <w:color w:val="000000"/>
-                <w:sz w:val="20"/>
-                <w:szCs w:val="20"/>
-              </w:rPr>
-              <w:t>SOUND EFFECTS: TAGS</w:t>
-            </w:r>
-            <w:r>
-              <w:rPr>
-                <w:smallCaps/>
-                <w:color w:val="000000"/>
-                <w:sz w:val="20"/>
-                <w:szCs w:val="20"/>
-              </w:rPr>
-              <w:tab/>
-              <w:t>8</w:t>
-            </w:r>
-          </w:hyperlink>
-        </w:p>
-        <w:p>
-          <w:pPr>
-            <w:pBdr>
-              <w:top w:val="nil"/>
-              <w:left w:val="nil"/>
-              <w:bottom w:val="nil"/>
-              <w:right w:val="nil"/>
-              <w:between w:val="nil"/>
-            </w:pBdr>
-            <w:tabs>
-              <w:tab w:val="right" w:pos="8630"/>
-            </w:tabs>
-            <w:ind w:left="240"/>
-            <w:rPr>
-              <w:rFonts w:ascii="Calibri" w:eastAsia="Calibri" w:hAnsi="Calibri" w:cs="Calibri"/>
-              <w:color w:val="000000"/>
-            </w:rPr>
-          </w:pPr>
-          <w:hyperlink w:anchor="_2grqrue">
-            <w:r>
-              <w:rPr>
-                <w:smallCaps/>
-                <w:color w:val="000000"/>
-                <w:sz w:val="20"/>
-                <w:szCs w:val="20"/>
-              </w:rPr>
-              <w:t>MUSIC: INTRO</w:t>
-            </w:r>
-            <w:r>
-              <w:rPr>
-                <w:smallCaps/>
-                <w:color w:val="000000"/>
-                <w:sz w:val="20"/>
-                <w:szCs w:val="20"/>
-              </w:rPr>
-              <w:tab/>
-              <w:t>8</w:t>
-            </w:r>
-          </w:hyperlink>
-        </w:p>
-        <w:p>
-          <w:pPr>
-            <w:pBdr>
-              <w:top w:val="nil"/>
-              <w:left w:val="nil"/>
-              <w:bottom w:val="nil"/>
-              <w:right w:val="nil"/>
-              <w:between w:val="nil"/>
-            </w:pBdr>
-            <w:tabs>
-              <w:tab w:val="right" w:pos="8630"/>
-            </w:tabs>
-            <w:ind w:left="240"/>
-            <w:rPr>
-              <w:rFonts w:ascii="Calibri" w:eastAsia="Calibri" w:hAnsi="Calibri" w:cs="Calibri"/>
-              <w:color w:val="000000"/>
-            </w:rPr>
-          </w:pPr>
-          <w:hyperlink w:anchor="_vx1227">
-            <w:r>
-              <w:rPr>
-                <w:smallCaps/>
-                <w:color w:val="000000"/>
-                <w:sz w:val="20"/>
-                <w:szCs w:val="20"/>
-              </w:rPr>
-              <w:t>MUSIC: LOOP</w:t>
-            </w:r>
-            <w:r>
-              <w:rPr>
-                <w:smallCaps/>
-                <w:color w:val="000000"/>
-                <w:sz w:val="20"/>
-                <w:szCs w:val="20"/>
-              </w:rPr>
-              <w:tab/>
-              <w:t>8</w:t>
-            </w:r>
-          </w:hyperlink>
-        </w:p>
-        <w:p>
-          <w:pPr>
-            <w:pBdr>
-              <w:top w:val="nil"/>
-              <w:left w:val="nil"/>
-              <w:bottom w:val="nil"/>
-              <w:right w:val="nil"/>
-              <w:between w:val="nil"/>
-            </w:pBdr>
-            <w:tabs>
-              <w:tab w:val="right" w:pos="8630"/>
-            </w:tabs>
-            <w:ind w:left="240"/>
-            <w:rPr>
-              <w:rFonts w:ascii="Calibri" w:eastAsia="Calibri" w:hAnsi="Calibri" w:cs="Calibri"/>
-              <w:color w:val="000000"/>
-            </w:rPr>
-          </w:pPr>
-          <w:hyperlink w:anchor="_3fwokq0">
-            <w:r>
-              <w:rPr>
-                <w:smallCaps/>
-                <w:color w:val="000000"/>
-                <w:sz w:val="20"/>
-                <w:szCs w:val="20"/>
-              </w:rPr>
-              <w:t>MUSIC: TRANSITION</w:t>
-            </w:r>
-            <w:r>
-              <w:rPr>
-                <w:smallCaps/>
-                <w:color w:val="000000"/>
-                <w:sz w:val="20"/>
-                <w:szCs w:val="20"/>
-              </w:rPr>
-              <w:tab/>
-              <w:t>8</w:t>
-            </w:r>
-          </w:hyperlink>
-        </w:p>
-        <w:p>
-          <w:pPr>
-            <w:pBdr>
-              <w:top w:val="nil"/>
-              <w:left w:val="nil"/>
-              <w:bottom w:val="nil"/>
-              <w:right w:val="nil"/>
-              <w:between w:val="nil"/>
-            </w:pBdr>
-            <w:tabs>
-              <w:tab w:val="right" w:pos="8630"/>
-            </w:tabs>
-            <w:spacing w:before="120" w:after="120"/>
-            <w:rPr>
-              <w:rFonts w:ascii="Calibri" w:eastAsia="Calibri" w:hAnsi="Calibri" w:cs="Calibri"/>
-              <w:color w:val="000000"/>
-            </w:rPr>
-          </w:pPr>
-          <w:hyperlink w:anchor="_1v1yuxt">
-            <w:r>
-              <w:rPr>
-                <w:b/>
-                <w:smallCaps/>
-                <w:color w:val="000000"/>
-                <w:sz w:val="20"/>
-                <w:szCs w:val="20"/>
-              </w:rPr>
-              <w:t>SOFTWARE gameplay ARCHITECTURE</w:t>
-            </w:r>
-            <w:r>
-              <w:rPr>
-                <w:b/>
-                <w:smallCaps/>
-                <w:color w:val="000000"/>
-                <w:sz w:val="20"/>
-                <w:szCs w:val="20"/>
-              </w:rPr>
-              <w:tab/>
-              <w:t>9</w:t>
-            </w:r>
-          </w:hyperlink>
-        </w:p>
-        <w:p>
-          <w:pPr>
-            <w:pBdr>
-              <w:top w:val="nil"/>
-              <w:left w:val="nil"/>
-              <w:bottom w:val="nil"/>
-              <w:right w:val="nil"/>
-              <w:between w:val="nil"/>
-            </w:pBdr>
-            <w:tabs>
-              <w:tab w:val="right" w:pos="8630"/>
-            </w:tabs>
-            <w:ind w:left="240"/>
-            <w:rPr>
-              <w:rFonts w:ascii="Calibri" w:eastAsia="Calibri" w:hAnsi="Calibri" w:cs="Calibri"/>
-              <w:color w:val="000000"/>
-            </w:rPr>
-          </w:pPr>
-          <w:hyperlink w:anchor="_4f1mdlm">
-            <w:r>
-              <w:rPr>
-                <w:smallCaps/>
-                <w:color w:val="000000"/>
-                <w:sz w:val="20"/>
-                <w:szCs w:val="20"/>
-              </w:rPr>
-              <w:t>LOGICAL VIEW</w:t>
-            </w:r>
-            <w:r>
-              <w:rPr>
-                <w:smallCaps/>
-                <w:color w:val="000000"/>
-                <w:sz w:val="20"/>
-                <w:szCs w:val="20"/>
-              </w:rPr>
-              <w:tab/>
-              <w:t>9</w:t>
-            </w:r>
-          </w:hyperlink>
-        </w:p>
-        <w:p>
-          <w:pPr>
-            <w:pBdr>
-              <w:top w:val="nil"/>
-              <w:left w:val="nil"/>
-              <w:bottom w:val="nil"/>
-              <w:right w:val="nil"/>
-              <w:between w:val="nil"/>
-            </w:pBdr>
-            <w:tabs>
-              <w:tab w:val="right" w:pos="8630"/>
-            </w:tabs>
-            <w:ind w:left="240"/>
-            <w:rPr>
-              <w:rFonts w:ascii="Calibri" w:eastAsia="Calibri" w:hAnsi="Calibri" w:cs="Calibri"/>
-              <w:color w:val="000000"/>
-            </w:rPr>
-          </w:pPr>
-          <w:hyperlink w:anchor="_2u6wntf">
-            <w:r>
-              <w:rPr>
-                <w:smallCaps/>
-                <w:color w:val="000000"/>
-                <w:sz w:val="20"/>
-                <w:szCs w:val="20"/>
-              </w:rPr>
-              <w:t>DATA VIEW</w:t>
-            </w:r>
-            <w:r>
-              <w:rPr>
-                <w:smallCaps/>
-                <w:color w:val="000000"/>
-                <w:sz w:val="20"/>
-                <w:szCs w:val="20"/>
-              </w:rPr>
-              <w:tab/>
-              <w:t>9</w:t>
-            </w:r>
-          </w:hyperlink>
-        </w:p>
-        <w:p>
-          <w:pPr>
-            <w:pBdr>
-              <w:top w:val="nil"/>
-              <w:left w:val="nil"/>
-              <w:bottom w:val="nil"/>
-              <w:right w:val="nil"/>
-              <w:between w:val="nil"/>
-            </w:pBdr>
-            <w:tabs>
-              <w:tab w:val="right" w:pos="8630"/>
-            </w:tabs>
-            <w:ind w:left="240"/>
-            <w:rPr>
-              <w:rFonts w:ascii="Calibri" w:eastAsia="Calibri" w:hAnsi="Calibri" w:cs="Calibri"/>
-              <w:color w:val="000000"/>
-            </w:rPr>
-          </w:pPr>
-          <w:hyperlink w:anchor="_19c6y18">
-            <w:r>
-              <w:rPr>
-                <w:smallCaps/>
-                <w:color w:val="000000"/>
-                <w:sz w:val="20"/>
-                <w:szCs w:val="20"/>
-              </w:rPr>
-              <w:t>LOCALIZATION</w:t>
-            </w:r>
-            <w:r>
-              <w:rPr>
-                <w:smallCaps/>
-                <w:color w:val="000000"/>
-                <w:sz w:val="20"/>
-                <w:szCs w:val="20"/>
-              </w:rPr>
-              <w:tab/>
-              <w:t>9</w:t>
-            </w:r>
-          </w:hyperlink>
-        </w:p>
-        <w:p>
-          <w:pPr>
-            <w:pBdr>
-              <w:top w:val="nil"/>
-              <w:left w:val="nil"/>
-              <w:bottom w:val="nil"/>
-              <w:right w:val="nil"/>
-              <w:between w:val="nil"/>
-            </w:pBdr>
-            <w:tabs>
-              <w:tab w:val="right" w:pos="8630"/>
-            </w:tabs>
-            <w:ind w:left="240"/>
-            <w:rPr>
-              <w:rFonts w:ascii="Calibri" w:eastAsia="Calibri" w:hAnsi="Calibri" w:cs="Calibri"/>
-              <w:color w:val="000000"/>
-            </w:rPr>
-          </w:pPr>
-          <w:hyperlink w:anchor="_3tbugp1">
-            <w:r>
-              <w:rPr>
-                <w:smallCaps/>
-                <w:color w:val="000000"/>
-                <w:sz w:val="20"/>
-                <w:szCs w:val="20"/>
-              </w:rPr>
-              <w:t>INSTRUMENTATION VIEW</w:t>
-            </w:r>
-            <w:r>
-              <w:rPr>
-                <w:smallCaps/>
-                <w:color w:val="000000"/>
-                <w:sz w:val="20"/>
-                <w:szCs w:val="20"/>
-              </w:rPr>
-              <w:tab/>
-              <w:t>9</w:t>
-            </w:r>
-          </w:hyperlink>
-        </w:p>
-        <w:p>
-          <w:pPr>
-            <w:pBdr>
-              <w:top w:val="nil"/>
-              <w:left w:val="nil"/>
-              <w:bottom w:val="nil"/>
-              <w:right w:val="nil"/>
-              <w:between w:val="nil"/>
-            </w:pBdr>
-            <w:tabs>
-              <w:tab w:val="right" w:pos="8630"/>
-            </w:tabs>
-            <w:ind w:left="240"/>
-            <w:rPr>
-              <w:rFonts w:ascii="Calibri" w:eastAsia="Calibri" w:hAnsi="Calibri" w:cs="Calibri"/>
-              <w:color w:val="000000"/>
-            </w:rPr>
-          </w:pPr>
-          <w:hyperlink w:anchor="_28h4qwu">
-            <w:r>
-              <w:rPr>
-                <w:smallCaps/>
-                <w:color w:val="000000"/>
-                <w:sz w:val="20"/>
-                <w:szCs w:val="20"/>
-              </w:rPr>
-              <w:t>SECURITY VIEW</w:t>
-            </w:r>
-            <w:r>
-              <w:rPr>
-                <w:smallCaps/>
-                <w:color w:val="000000"/>
-                <w:sz w:val="20"/>
-                <w:szCs w:val="20"/>
-              </w:rPr>
-              <w:tab/>
-              <w:t>10</w:t>
-            </w:r>
-          </w:hyperlink>
           <w:r>
             <w:fldChar w:fldCharType="end"/>
           </w:r>
@@ -2029,15 +3341,15 @@
           <w:tab w:val="left" w:pos="360"/>
         </w:tabs>
       </w:pPr>
-      <w:bookmarkStart w:id="2" w:name="_1fob9te" w:colFirst="0" w:colLast="0"/>
-      <w:bookmarkEnd w:id="2"/>
       <w:r>
         <w:br w:type="page"/>
       </w:r>
+      <w:bookmarkStart w:id="2" w:name="_Toc66099424"/>
       <w:r>
         <w:lastRenderedPageBreak/>
         <w:t>version HISTORY</w:t>
       </w:r>
+      <w:bookmarkEnd w:id="2"/>
     </w:p>
     <w:p>
       <w:pPr>
@@ -2125,11 +3437,11 @@
       <w:pPr>
         <w:pStyle w:val="Heading2"/>
       </w:pPr>
-      <w:bookmarkStart w:id="3" w:name="_3znysh7" w:colFirst="0" w:colLast="0"/>
+      <w:bookmarkStart w:id="3" w:name="_Toc66099425"/>
+      <w:r>
+        <w:t>01.00.00</w:t>
+      </w:r>
       <w:bookmarkEnd w:id="3"/>
-      <w:r>
-        <w:t>01.00.00</w:t>
-      </w:r>
     </w:p>
     <w:p>
       <w:r>
@@ -2177,8 +3489,8 @@
           <w:tab w:val="left" w:pos="360"/>
         </w:tabs>
         <w:sectPr>
-          <w:headerReference w:type="default" r:id="rId7"/>
-          <w:footerReference w:type="default" r:id="rId8"/>
+          <w:headerReference w:type="default" r:id="rId8"/>
+          <w:footerReference w:type="default" r:id="rId9"/>
           <w:pgSz w:w="12240" w:h="15840"/>
           <w:pgMar w:top="1440" w:right="1800" w:bottom="1440" w:left="1800" w:header="720" w:footer="720" w:gutter="0"/>
           <w:pgNumType w:start="1"/>
@@ -2241,8 +3553,8 @@
           <w:tab w:val="left" w:pos="360"/>
         </w:tabs>
         <w:sectPr>
-          <w:headerReference w:type="default" r:id="rId9"/>
-          <w:footerReference w:type="default" r:id="rId10"/>
+          <w:headerReference w:type="default" r:id="rId10"/>
+          <w:footerReference w:type="default" r:id="rId11"/>
           <w:type w:val="continuous"/>
           <w:pgSz w:w="12240" w:h="15840"/>
           <w:pgMar w:top="1440" w:right="1800" w:bottom="1440" w:left="1800" w:header="720" w:footer="720" w:gutter="0"/>
@@ -2264,11 +3576,11 @@
       <w:pPr>
         <w:pStyle w:val="Heading2"/>
       </w:pPr>
-      <w:bookmarkStart w:id="4" w:name="_2et92p0" w:colFirst="0" w:colLast="0"/>
+      <w:bookmarkStart w:id="4" w:name="_Toc66099426"/>
+      <w:r>
+        <w:t>02.00.00</w:t>
+      </w:r>
       <w:bookmarkEnd w:id="4"/>
-      <w:r>
-        <w:t>02.00.00</w:t>
-      </w:r>
     </w:p>
     <w:p>
       <w:r>
@@ -2282,10 +3594,12 @@
       <w:r>
         <w:br w:type="page"/>
       </w:r>
+      <w:bookmarkStart w:id="5" w:name="_Toc66099427"/>
       <w:r>
         <w:lastRenderedPageBreak/>
         <w:t>Introduction</w:t>
       </w:r>
+      <w:bookmarkEnd w:id="5"/>
     </w:p>
     <w:p>
       <w:pPr>
@@ -2333,10 +3647,121 @@
       <w:pPr>
         <w:pStyle w:val="Heading2"/>
       </w:pPr>
+      <w:bookmarkStart w:id="6" w:name="_Toc66099428"/>
       <w:r>
         <w:t>CONCEPTUAL DEVELOPMENT</w:t>
       </w:r>
-    </w:p>
+      <w:bookmarkEnd w:id="6"/>
+    </w:p>
+    <w:p>
+      <w:r>
+        <w:t xml:space="preserve">Treaties still in effect today: </w:t>
+      </w:r>
+      <w:r>
+        <w:t xml:space="preserve">Treaty of 1868 with the Dine (who we know as Navajo). 4 defining mountains, Blanca Peak (Sis </w:t>
+      </w:r>
+      <w:proofErr w:type="spellStart"/>
+      <w:r>
+        <w:t>Naajini</w:t>
+      </w:r>
+      <w:proofErr w:type="spellEnd"/>
+      <w:r>
+        <w:t>); Mount Taylor (</w:t>
+      </w:r>
+      <w:proofErr w:type="spellStart"/>
+      <w:r>
+        <w:t>Tsoodzil</w:t>
+      </w:r>
+      <w:proofErr w:type="spellEnd"/>
+      <w:r>
+        <w:t>); San Francisco Peaks (</w:t>
+      </w:r>
+      <w:proofErr w:type="spellStart"/>
+      <w:r>
+        <w:t>Dook’oosliid</w:t>
+      </w:r>
+      <w:proofErr w:type="spellEnd"/>
+      <w:r>
+        <w:t>); Mount Hesperus (</w:t>
+      </w:r>
+      <w:proofErr w:type="spellStart"/>
+      <w:r>
+        <w:t>Dibe</w:t>
+      </w:r>
+      <w:proofErr w:type="spellEnd"/>
+      <w:r>
+        <w:t xml:space="preserve"> </w:t>
+      </w:r>
+      <w:proofErr w:type="spellStart"/>
+      <w:r>
+        <w:t>Nitsaa</w:t>
+      </w:r>
+      <w:proofErr w:type="spellEnd"/>
+      <w:r>
+        <w:t>)</w:t>
+      </w:r>
+    </w:p>
+    <w:p/>
+    <w:p>
+      <w:r>
+        <w:t>Central Mountains</w:t>
+      </w:r>
+    </w:p>
+    <w:p>
+      <w:proofErr w:type="spellStart"/>
+      <w:r>
+        <w:t>Gobernador</w:t>
+      </w:r>
+      <w:proofErr w:type="spellEnd"/>
+      <w:r>
+        <w:t xml:space="preserve"> Knob (</w:t>
+      </w:r>
+      <w:proofErr w:type="spellStart"/>
+      <w:r>
+        <w:t>Ch’ool’i’i</w:t>
+      </w:r>
+      <w:proofErr w:type="spellEnd"/>
+      <w:r>
+        <w:t>)</w:t>
+      </w:r>
+    </w:p>
+    <w:p>
+      <w:r>
+        <w:t>Huerfano Mountain (</w:t>
+      </w:r>
+      <w:proofErr w:type="spellStart"/>
+      <w:r>
+        <w:t>Dzil</w:t>
+      </w:r>
+      <w:proofErr w:type="spellEnd"/>
+      <w:r>
+        <w:t xml:space="preserve"> </w:t>
+      </w:r>
+      <w:proofErr w:type="spellStart"/>
+      <w:r>
+        <w:t>Na’oodilii</w:t>
+      </w:r>
+      <w:proofErr w:type="spellEnd"/>
+      <w:r>
+        <w:t>)</w:t>
+      </w:r>
+    </w:p>
+    <w:p/>
+    <w:p>
+      <w:r>
+        <w:t>Magic in the landscape (appearing mountain experience</w:t>
+      </w:r>
+      <w:r>
+        <w:t>, Devine</w:t>
+      </w:r>
+      <w:r>
+        <w:t>)</w:t>
+      </w:r>
+      <w:r>
+        <w:t>; Hidden pathways that are revealed via exploration. Certain landscape features offer unique perspective that specifically reveal these pathways. (Griffin)</w:t>
+      </w:r>
+    </w:p>
+    <w:p/>
     <w:p>
       <w:r>
         <w:t xml:space="preserve">Historical amnesia - lands that </w:t>
@@ -2356,129 +3781,162 @@
       </w:r>
     </w:p>
     <w:p/>
-    <w:p>
-      <w:proofErr w:type="gramStart"/>
-      <w:r>
-        <w:t>Collecting broken treaties?</w:t>
-      </w:r>
-      <w:proofErr w:type="gramEnd"/>
-      <w:r>
-        <w:t xml:space="preserve"> </w:t>
-      </w:r>
-      <w:r>
-        <w:rPr>
-          <w:highlight w:val="yellow"/>
-        </w:rPr>
-        <w:t xml:space="preserve">How </w:t>
-      </w:r>
-      <w:proofErr w:type="gramStart"/>
-      <w:r>
-        <w:rPr>
-          <w:highlight w:val="yellow"/>
-        </w:rPr>
-        <w:t xml:space="preserve">can </w:t>
-      </w:r>
-      <w:proofErr w:type="spellStart"/>
-      <w:r>
-        <w:rPr>
-          <w:highlight w:val="yellow"/>
-        </w:rPr>
-        <w:t>broken</w:t>
-      </w:r>
-      <w:proofErr w:type="spellEnd"/>
-      <w:r>
-        <w:rPr>
-          <w:highlight w:val="yellow"/>
-        </w:rPr>
-        <w:t xml:space="preserve"> treaties be collected</w:t>
-      </w:r>
-      <w:proofErr w:type="gramEnd"/>
-      <w:r>
-        <w:rPr>
-          <w:highlight w:val="yellow"/>
-        </w:rPr>
-        <w:t>?</w:t>
-      </w:r>
-      <w:r>
-        <w:t xml:space="preserve"> The opposite of </w:t>
-      </w:r>
-      <w:proofErr w:type="spellStart"/>
-      <w:r>
-        <w:t>bugsnax</w:t>
-      </w:r>
-      <w:proofErr w:type="spellEnd"/>
-      <w:r>
-        <w:t xml:space="preserve"> – look at the hardship –then given the reward. </w:t>
-      </w:r>
-      <w:bookmarkStart w:id="5" w:name="_GoBack"/>
-      <w:bookmarkEnd w:id="5"/>
-    </w:p>
-    <w:p/>
-    <w:p>
-      <w:r>
-        <w:t xml:space="preserve">This history is not your fault. </w:t>
-      </w:r>
-      <w:proofErr w:type="gramStart"/>
-      <w:r>
-        <w:t>But</w:t>
-      </w:r>
-      <w:proofErr w:type="gramEnd"/>
-      <w:r>
-        <w:t xml:space="preserve"> it is your responsibility.</w:t>
-      </w:r>
-    </w:p>
-    <w:p/>
-    <w:p>
-      <w:r>
-        <w:t xml:space="preserve">Acknowledge the indigenous territories that we live on. Colonization is a messy and violent history that connects us all. </w:t>
-      </w:r>
-    </w:p>
-    <w:p/>
-    <w:p>
-      <w:r>
-        <w:t xml:space="preserve">Learn whose land you live on and what </w:t>
-      </w:r>
-      <w:proofErr w:type="gramStart"/>
-      <w:r>
-        <w:t>has been done</w:t>
-      </w:r>
-      <w:proofErr w:type="gramEnd"/>
-      <w:r>
-        <w:t xml:space="preserve"> to them to allow you to occupy these lands. </w:t>
-      </w:r>
-    </w:p>
-    <w:p/>
-    <w:p>
-      <w:r>
-        <w:t xml:space="preserve">What treaties are important and why? </w:t>
-      </w:r>
-    </w:p>
-    <w:p/>
-    <w:p>
-      <w:r>
-        <w:t>What system of oppression is still alive today because of that broken treaty?</w:t>
-      </w:r>
-    </w:p>
-    <w:p/>
-    <w:p>
-      <w:r>
-        <w:t xml:space="preserve">What action </w:t>
-      </w:r>
-      <w:proofErr w:type="gramStart"/>
-      <w:r>
-        <w:t>be taken</w:t>
-      </w:r>
-      <w:proofErr w:type="gramEnd"/>
-      <w:r>
-        <w:t xml:space="preserve"> today?</w:t>
-      </w:r>
-    </w:p>
+    <w:tbl>
+      <w:tblPr>
+        <w:tblStyle w:val="TableGrid"/>
+        <w:tblW w:w="0" w:type="auto"/>
+        <w:tblLook w:val="04A0" w:firstRow="1" w:lastRow="0" w:firstColumn="1" w:lastColumn="0" w:noHBand="0" w:noVBand="1"/>
+      </w:tblPr>
+      <w:tblGrid>
+        <w:gridCol w:w="8630"/>
+      </w:tblGrid>
+      <w:tr>
+        <w:tc>
+          <w:tcPr>
+            <w:tcW w:w="8630" w:type="dxa"/>
+          </w:tcPr>
+          <w:p>
+            <w:r>
+              <w:t>Thoughts to begin (before research)</w:t>
+            </w:r>
+            <w:r>
+              <w:t xml:space="preserve"> Nikki Sanchez</w:t>
+            </w:r>
+            <w:bookmarkStart w:id="7" w:name="_GoBack"/>
+            <w:bookmarkEnd w:id="7"/>
+          </w:p>
+        </w:tc>
+      </w:tr>
+      <w:tr>
+        <w:tc>
+          <w:tcPr>
+            <w:tcW w:w="8630" w:type="dxa"/>
+          </w:tcPr>
+          <w:p>
+            <w:proofErr w:type="gramStart"/>
+            <w:r>
+              <w:t>Collecting broken treaties?</w:t>
+            </w:r>
+            <w:proofErr w:type="gramEnd"/>
+            <w:r>
+              <w:t xml:space="preserve"> </w:t>
+            </w:r>
+            <w:r>
+              <w:rPr>
+                <w:highlight w:val="yellow"/>
+              </w:rPr>
+              <w:t xml:space="preserve">How </w:t>
+            </w:r>
+            <w:proofErr w:type="gramStart"/>
+            <w:r>
+              <w:rPr>
+                <w:highlight w:val="yellow"/>
+              </w:rPr>
+              <w:t xml:space="preserve">can </w:t>
+            </w:r>
+            <w:proofErr w:type="spellStart"/>
+            <w:r>
+              <w:rPr>
+                <w:highlight w:val="yellow"/>
+              </w:rPr>
+              <w:t>broken</w:t>
+            </w:r>
+            <w:proofErr w:type="spellEnd"/>
+            <w:r>
+              <w:rPr>
+                <w:highlight w:val="yellow"/>
+              </w:rPr>
+              <w:t xml:space="preserve"> treaties be collected</w:t>
+            </w:r>
+            <w:proofErr w:type="gramEnd"/>
+            <w:r>
+              <w:rPr>
+                <w:highlight w:val="yellow"/>
+              </w:rPr>
+              <w:t>?</w:t>
+            </w:r>
+            <w:r>
+              <w:t xml:space="preserve"> The opposite of </w:t>
+            </w:r>
+            <w:proofErr w:type="spellStart"/>
+            <w:r>
+              <w:t>bugsnax</w:t>
+            </w:r>
+            <w:proofErr w:type="spellEnd"/>
+            <w:r>
+              <w:t xml:space="preserve"> – look at the hardship –then given the reward. </w:t>
+            </w:r>
+          </w:p>
+          <w:p/>
+          <w:p>
+            <w:r>
+              <w:t xml:space="preserve">This history is not your fault. </w:t>
+            </w:r>
+            <w:proofErr w:type="gramStart"/>
+            <w:r>
+              <w:t>But</w:t>
+            </w:r>
+            <w:proofErr w:type="gramEnd"/>
+            <w:r>
+              <w:t xml:space="preserve"> it is your responsibility.</w:t>
+            </w:r>
+          </w:p>
+          <w:p/>
+          <w:p>
+            <w:r>
+              <w:t xml:space="preserve">Acknowledge the indigenous territories that we live on. Colonization is a messy and violent history that connects us all. </w:t>
+            </w:r>
+          </w:p>
+          <w:p/>
+          <w:p>
+            <w:r>
+              <w:t xml:space="preserve">Learn whose land you live on and what </w:t>
+            </w:r>
+            <w:proofErr w:type="gramStart"/>
+            <w:r>
+              <w:t>has been done</w:t>
+            </w:r>
+            <w:proofErr w:type="gramEnd"/>
+            <w:r>
+              <w:t xml:space="preserve"> to them to allow you to occupy these lands. </w:t>
+            </w:r>
+          </w:p>
+          <w:p/>
+          <w:p>
+            <w:r>
+              <w:t xml:space="preserve">What treaties are important and why? </w:t>
+            </w:r>
+          </w:p>
+          <w:p/>
+          <w:p>
+            <w:r>
+              <w:t>What system of oppression is still alive today because of that broken treaty?</w:t>
+            </w:r>
+          </w:p>
+          <w:p/>
+          <w:p>
+            <w:r>
+              <w:t xml:space="preserve">What action </w:t>
+            </w:r>
+            <w:proofErr w:type="gramStart"/>
+            <w:r>
+              <w:t>be taken</w:t>
+            </w:r>
+            <w:proofErr w:type="gramEnd"/>
+            <w:r>
+              <w:t xml:space="preserve"> today?</w:t>
+            </w:r>
+          </w:p>
+          <w:p/>
+        </w:tc>
+      </w:tr>
+    </w:tbl>
     <w:p/>
     <w:p/>
     <w:p/>
     <w:p/>
     <w:p>
-      <w:hyperlink r:id="rId11" w:history="1">
+      <w:hyperlink r:id="rId12" w:history="1">
         <w:r>
           <w:rPr>
             <w:rStyle w:val="Hyperlink"/>
@@ -2522,7 +3980,11 @@
       </w:r>
       <w:proofErr w:type="gramEnd"/>
       <w:r>
-        <w:t xml:space="preserve"> and welcomes the new year, and asks for rain, the propagation of plants and animals, and the health and </w:t>
+        <w:t xml:space="preserve"> and welcomes the </w:t>
+      </w:r>
+      <w:r>
+        <w:lastRenderedPageBreak/>
+        <w:t xml:space="preserve">new year, and asks for rain, the propagation of plants and animals, and the health and </w:t>
       </w:r>
       <w:proofErr w:type="spellStart"/>
       <w:r>
@@ -2544,7 +4006,7 @@
       </w:r>
     </w:p>
     <w:p>
-      <w:hyperlink r:id="rId12" w:history="1">
+      <w:hyperlink r:id="rId13" w:history="1">
         <w:r>
           <w:rPr>
             <w:rStyle w:val="Hyperlink"/>
@@ -2614,7 +4076,7 @@
       </w:r>
     </w:p>
     <w:p>
-      <w:hyperlink r:id="rId13" w:history="1">
+      <w:hyperlink r:id="rId14" w:history="1">
         <w:r>
           <w:rPr>
             <w:rStyle w:val="Hyperlink"/>
@@ -2806,15 +4268,28 @@
         <w:t>) [</w:t>
       </w:r>
       <w:r>
-        <w:t>https://en.wikipedia.org/wiki/Coyote</w:t>
+        <w:t>https://</w:t>
+      </w:r>
+      <w:proofErr w:type="spellStart"/>
+      <w:r>
+        <w:t>en.wikipedia.org</w:t>
+      </w:r>
+      <w:proofErr w:type="spellEnd"/>
+      <w:r>
+        <w:t>/wiki/Coyote</w:t>
       </w:r>
       <w:proofErr w:type="gramStart"/>
       <w:r>
         <w:t>_(</w:t>
       </w:r>
+      <w:proofErr w:type="spellStart"/>
       <w:proofErr w:type="gramEnd"/>
       <w:r>
-        <w:t>Navajo_mythology)</w:t>
+        <w:t>Navajo_mythology</w:t>
+      </w:r>
+      <w:proofErr w:type="spellEnd"/>
+      <w:r>
+        <w:t>)</w:t>
       </w:r>
       <w:r>
         <w:t>]</w:t>
@@ -2826,7 +4301,7 @@
       </w:r>
     </w:p>
     <w:p>
-      <w:hyperlink r:id="rId14" w:history="1">
+      <w:hyperlink r:id="rId15" w:history="1">
         <w:r>
           <w:rPr>
             <w:rStyle w:val="Hyperlink"/>
@@ -2836,7 +4311,7 @@
       </w:hyperlink>
     </w:p>
     <w:p>
-      <w:hyperlink r:id="rId15" w:history="1">
+      <w:hyperlink r:id="rId16" w:history="1">
         <w:r>
           <w:rPr>
             <w:rStyle w:val="Hyperlink"/>
@@ -2846,7 +4321,7 @@
       </w:hyperlink>
     </w:p>
     <w:p>
-      <w:hyperlink r:id="rId16" w:history="1">
+      <w:hyperlink r:id="rId17" w:history="1">
         <w:r>
           <w:rPr>
             <w:rStyle w:val="Hyperlink"/>
@@ -2856,7 +4331,7 @@
       </w:hyperlink>
     </w:p>
     <w:p>
-      <w:hyperlink r:id="rId17" w:history="1">
+      <w:hyperlink r:id="rId18" w:history="1">
         <w:r>
           <w:rPr>
             <w:rStyle w:val="Hyperlink"/>
@@ -2928,7 +4403,7 @@
           <w:i/>
         </w:rPr>
       </w:pPr>
-      <w:hyperlink r:id="rId18" w:history="1">
+      <w:hyperlink r:id="rId19" w:history="1">
         <w:r>
           <w:rPr>
             <w:rStyle w:val="Hyperlink"/>
@@ -3013,11 +4488,11 @@
       <w:pPr>
         <w:pStyle w:val="Heading2"/>
       </w:pPr>
-      <w:bookmarkStart w:id="6" w:name="_tyjcwt" w:colFirst="0" w:colLast="0"/>
-      <w:bookmarkEnd w:id="6"/>
+      <w:bookmarkStart w:id="8" w:name="_Toc66099429"/>
       <w:r>
         <w:t>WORLD DIAGRAM</w:t>
       </w:r>
+      <w:bookmarkEnd w:id="8"/>
     </w:p>
     <w:p>
       <w:pPr>
@@ -3058,10 +4533,13 @@
       <w:pPr>
         <w:pStyle w:val="Heading2"/>
       </w:pPr>
-      <w:bookmarkStart w:id="7" w:name="_3dy6vkm" w:colFirst="0" w:colLast="0"/>
-      <w:bookmarkEnd w:id="7"/>
-      <w:r>
-        <w:t xml:space="preserve">OVERVIEW OF LEVEL DESIGN (RAIN PAINTER) </w:t>
+      <w:bookmarkStart w:id="9" w:name="_Toc66099430"/>
+      <w:r>
+        <w:t>OVERVIEW OF LEVEL DESIGN (RAIN PAINTER)</w:t>
+      </w:r>
+      <w:bookmarkEnd w:id="9"/>
+      <w:r>
+        <w:t xml:space="preserve"> </w:t>
       </w:r>
     </w:p>
     <w:p>
@@ -3310,11 +4788,11 @@
           <w:i/>
         </w:rPr>
       </w:pPr>
-      <w:bookmarkStart w:id="8" w:name="_1t3h5sf" w:colFirst="0" w:colLast="0"/>
-      <w:bookmarkEnd w:id="8"/>
+      <w:bookmarkStart w:id="10" w:name="_Toc66099431"/>
       <w:r>
         <w:t>LEVEL DESIGN DIAGRAM</w:t>
       </w:r>
+      <w:bookmarkEnd w:id="10"/>
     </w:p>
     <w:p>
       <w:pPr>
@@ -3339,47 +4817,6 @@
                 <pic:pic xmlns:pic="http://schemas.openxmlformats.org/drawingml/2006/picture">
                   <pic:nvPicPr>
                     <pic:cNvPr id="0" name="image12.png"/>
-                    <pic:cNvPicPr preferRelativeResize="0"/>
-                  </pic:nvPicPr>
-                  <pic:blipFill>
-                    <a:blip r:embed="rId19"/>
-                    <a:srcRect/>
-                    <a:stretch>
-                      <a:fillRect/>
-                    </a:stretch>
-                  </pic:blipFill>
-                  <pic:spPr>
-                    <a:xfrm>
-                      <a:off x="0" y="0"/>
-                      <a:ext cx="5486400" cy="4000500"/>
-                    </a:xfrm>
-                    <a:prstGeom prst="rect">
-                      <a:avLst/>
-                    </a:prstGeom>
-                    <a:ln/>
-                  </pic:spPr>
-                </pic:pic>
-              </a:graphicData>
-            </a:graphic>
-          </wp:inline>
-        </w:drawing>
-      </w:r>
-      <w:r>
-        <w:rPr>
-          <w:i/>
-          <w:noProof/>
-        </w:rPr>
-        <w:drawing>
-          <wp:inline distT="114300" distB="114300" distL="114300" distR="114300">
-            <wp:extent cx="5486400" cy="4000500"/>
-            <wp:effectExtent l="0" t="0" r="0" b="0"/>
-            <wp:docPr id="1" name="image5.png"/>
-            <wp:cNvGraphicFramePr/>
-            <a:graphic xmlns:a="http://schemas.openxmlformats.org/drawingml/2006/main">
-              <a:graphicData uri="http://schemas.openxmlformats.org/drawingml/2006/picture">
-                <pic:pic xmlns:pic="http://schemas.openxmlformats.org/drawingml/2006/picture">
-                  <pic:nvPicPr>
-                    <pic:cNvPr id="0" name="image5.png"/>
                     <pic:cNvPicPr preferRelativeResize="0"/>
                   </pic:nvPicPr>
                   <pic:blipFill>
@@ -3405,6 +4842,47 @@
           </wp:inline>
         </w:drawing>
       </w:r>
+      <w:r>
+        <w:rPr>
+          <w:i/>
+          <w:noProof/>
+        </w:rPr>
+        <w:drawing>
+          <wp:inline distT="114300" distB="114300" distL="114300" distR="114300">
+            <wp:extent cx="5486400" cy="4000500"/>
+            <wp:effectExtent l="0" t="0" r="0" b="0"/>
+            <wp:docPr id="1" name="image5.png"/>
+            <wp:cNvGraphicFramePr/>
+            <a:graphic xmlns:a="http://schemas.openxmlformats.org/drawingml/2006/main">
+              <a:graphicData uri="http://schemas.openxmlformats.org/drawingml/2006/picture">
+                <pic:pic xmlns:pic="http://schemas.openxmlformats.org/drawingml/2006/picture">
+                  <pic:nvPicPr>
+                    <pic:cNvPr id="0" name="image5.png"/>
+                    <pic:cNvPicPr preferRelativeResize="0"/>
+                  </pic:nvPicPr>
+                  <pic:blipFill>
+                    <a:blip r:embed="rId21"/>
+                    <a:srcRect/>
+                    <a:stretch>
+                      <a:fillRect/>
+                    </a:stretch>
+                  </pic:blipFill>
+                  <pic:spPr>
+                    <a:xfrm>
+                      <a:off x="0" y="0"/>
+                      <a:ext cx="5486400" cy="4000500"/>
+                    </a:xfrm>
+                    <a:prstGeom prst="rect">
+                      <a:avLst/>
+                    </a:prstGeom>
+                    <a:ln/>
+                  </pic:spPr>
+                </pic:pic>
+              </a:graphicData>
+            </a:graphic>
+          </wp:inline>
+        </w:drawing>
+      </w:r>
     </w:p>
     <w:p>
       <w:pPr>
@@ -3427,11 +4905,11 @@
           <w:i/>
         </w:rPr>
       </w:pPr>
-      <w:bookmarkStart w:id="9" w:name="_4d34og8" w:colFirst="0" w:colLast="0"/>
-      <w:bookmarkEnd w:id="9"/>
+      <w:bookmarkStart w:id="11" w:name="_Toc66099432"/>
       <w:r>
         <w:t>Mission DESIGN List</w:t>
       </w:r>
+      <w:bookmarkEnd w:id="11"/>
     </w:p>
     <w:p>
       <w:pPr>
@@ -3538,11 +5016,11 @@
       <w:pPr>
         <w:pStyle w:val="Heading1"/>
       </w:pPr>
-      <w:bookmarkStart w:id="10" w:name="_2s8eyo1" w:colFirst="0" w:colLast="0"/>
-      <w:bookmarkEnd w:id="10"/>
+      <w:bookmarkStart w:id="12" w:name="_Toc66099433"/>
       <w:r>
         <w:t>ACCESSIBILITY &amp; Use</w:t>
       </w:r>
+      <w:bookmarkEnd w:id="12"/>
     </w:p>
     <w:p>
       <w:pPr>
@@ -3570,7 +5048,7 @@
         </w:rPr>
         <w:t xml:space="preserve">According to these guidelines: </w:t>
       </w:r>
-      <w:hyperlink r:id="rId21">
+      <w:hyperlink r:id="rId22">
         <w:r>
           <w:rPr>
             <w:i/>
@@ -3612,11 +5090,11 @@
       <w:pPr>
         <w:pStyle w:val="Heading2"/>
       </w:pPr>
-      <w:bookmarkStart w:id="11" w:name="_17dp8vu" w:colFirst="0" w:colLast="0"/>
-      <w:bookmarkEnd w:id="11"/>
+      <w:bookmarkStart w:id="13" w:name="_Toc66099434"/>
       <w:r>
         <w:t>INCLUSION</w:t>
       </w:r>
+      <w:bookmarkEnd w:id="13"/>
     </w:p>
     <w:p>
       <w:pPr>
@@ -4145,11 +5623,11 @@
       <w:pPr>
         <w:pStyle w:val="Heading2"/>
       </w:pPr>
-      <w:bookmarkStart w:id="12" w:name="_3rdcrjn" w:colFirst="0" w:colLast="0"/>
-      <w:bookmarkEnd w:id="12"/>
+      <w:bookmarkStart w:id="14" w:name="_Toc66099435"/>
       <w:r>
         <w:t>GAME REQUIREMENTS</w:t>
       </w:r>
+      <w:bookmarkEnd w:id="14"/>
     </w:p>
     <w:p>
       <w:pPr>
@@ -4448,11 +5926,11 @@
       <w:pPr>
         <w:pStyle w:val="Heading2"/>
       </w:pPr>
-      <w:bookmarkStart w:id="13" w:name="_26in1rg" w:colFirst="0" w:colLast="0"/>
-      <w:bookmarkEnd w:id="13"/>
+      <w:bookmarkStart w:id="15" w:name="_Toc66099436"/>
       <w:r>
         <w:t>USER CHARACTERISTICS</w:t>
       </w:r>
+      <w:bookmarkEnd w:id="15"/>
     </w:p>
     <w:p>
       <w:pPr>
@@ -4610,18 +6088,18 @@
       <w:pPr>
         <w:pStyle w:val="Heading2"/>
       </w:pPr>
-      <w:bookmarkStart w:id="14" w:name="_lnxbz9" w:colFirst="0" w:colLast="0"/>
-      <w:bookmarkEnd w:id="14"/>
+      <w:bookmarkStart w:id="16" w:name="_lnxbz9" w:colFirst="0" w:colLast="0"/>
+      <w:bookmarkEnd w:id="16"/>
     </w:p>
     <w:p>
       <w:pPr>
         <w:pStyle w:val="Heading2"/>
       </w:pPr>
-      <w:bookmarkStart w:id="15" w:name="_35nkun2" w:colFirst="0" w:colLast="0"/>
-      <w:bookmarkEnd w:id="15"/>
+      <w:bookmarkStart w:id="17" w:name="_Toc66099437"/>
       <w:r>
         <w:t>USER OBJECTIVES</w:t>
       </w:r>
+      <w:bookmarkEnd w:id="17"/>
     </w:p>
     <w:tbl>
       <w:tblPr>
@@ -4764,11 +6242,11 @@
       <w:pPr>
         <w:pStyle w:val="Heading2"/>
       </w:pPr>
-      <w:bookmarkStart w:id="16" w:name="_1ksv4uv" w:colFirst="0" w:colLast="0"/>
-      <w:bookmarkEnd w:id="16"/>
+      <w:bookmarkStart w:id="18" w:name="_Toc66099438"/>
       <w:r>
         <w:t>USE CASE DIAGRAM</w:t>
       </w:r>
+      <w:bookmarkEnd w:id="18"/>
     </w:p>
     <w:p>
       <w:pPr>
@@ -4797,7 +6275,7 @@
                     <pic:cNvPicPr preferRelativeResize="0"/>
                   </pic:nvPicPr>
                   <pic:blipFill>
-                    <a:blip r:embed="rId22"/>
+                    <a:blip r:embed="rId23"/>
                     <a:srcRect/>
                     <a:stretch>
                       <a:fillRect/>
@@ -4839,11 +6317,11 @@
       <w:pPr>
         <w:pStyle w:val="Heading2"/>
       </w:pPr>
-      <w:bookmarkStart w:id="17" w:name="_44sinio" w:colFirst="0" w:colLast="0"/>
-      <w:bookmarkEnd w:id="17"/>
+      <w:bookmarkStart w:id="19" w:name="_Toc66099439"/>
       <w:r>
         <w:t>USE CASE NARRATIVE (Game Start)</w:t>
       </w:r>
+      <w:bookmarkEnd w:id="19"/>
     </w:p>
     <w:p>
       <w:pPr>
@@ -5160,12 +6638,14 @@
       <w:pPr>
         <w:pStyle w:val="Heading2"/>
       </w:pPr>
-      <w:bookmarkStart w:id="18" w:name="_tubmth97cc9w" w:colFirst="0" w:colLast="0"/>
-      <w:bookmarkEnd w:id="18"/>
+      <w:bookmarkStart w:id="20" w:name="_tubmth97cc9w" w:colFirst="0" w:colLast="0"/>
+      <w:bookmarkStart w:id="21" w:name="_Toc66099440"/>
+      <w:bookmarkEnd w:id="20"/>
       <w:r>
         <w:lastRenderedPageBreak/>
         <w:t>USE CASE NARRATIVE (Main Menu)</w:t>
       </w:r>
+      <w:bookmarkEnd w:id="21"/>
     </w:p>
     <w:p>
       <w:pPr>
@@ -5482,11 +6962,13 @@
       <w:pPr>
         <w:pStyle w:val="Heading2"/>
       </w:pPr>
-      <w:bookmarkStart w:id="19" w:name="_9w1wys28jpc2" w:colFirst="0" w:colLast="0"/>
-      <w:bookmarkEnd w:id="19"/>
+      <w:bookmarkStart w:id="22" w:name="_9w1wys28jpc2" w:colFirst="0" w:colLast="0"/>
+      <w:bookmarkStart w:id="23" w:name="_Toc66099441"/>
+      <w:bookmarkEnd w:id="22"/>
       <w:r>
         <w:t>USE CASE NARRATIVE (Games State 3)</w:t>
       </w:r>
+      <w:bookmarkEnd w:id="23"/>
     </w:p>
     <w:p>
       <w:pPr>
@@ -5806,11 +7288,13 @@
       <w:pPr>
         <w:pStyle w:val="Heading2"/>
       </w:pPr>
-      <w:bookmarkStart w:id="20" w:name="_7illjs4s034i" w:colFirst="0" w:colLast="0"/>
-      <w:bookmarkEnd w:id="20"/>
+      <w:bookmarkStart w:id="24" w:name="_7illjs4s034i" w:colFirst="0" w:colLast="0"/>
+      <w:bookmarkStart w:id="25" w:name="_Toc66099442"/>
+      <w:bookmarkEnd w:id="24"/>
       <w:r>
         <w:t>USE CASE NARRATIVE (Games State 4)</w:t>
       </w:r>
+      <w:bookmarkEnd w:id="25"/>
     </w:p>
     <w:p>
       <w:pPr>
@@ -6123,11 +7607,13 @@
       <w:pPr>
         <w:pStyle w:val="Heading2"/>
       </w:pPr>
-      <w:bookmarkStart w:id="21" w:name="_o947nz5owied" w:colFirst="0" w:colLast="0"/>
-      <w:bookmarkEnd w:id="21"/>
+      <w:bookmarkStart w:id="26" w:name="_o947nz5owied" w:colFirst="0" w:colLast="0"/>
+      <w:bookmarkStart w:id="27" w:name="_Toc66099443"/>
+      <w:bookmarkEnd w:id="26"/>
       <w:r>
         <w:t>USE CASE NARRATIVE (Options)</w:t>
       </w:r>
+      <w:bookmarkEnd w:id="27"/>
     </w:p>
     <w:p>
       <w:pPr>
@@ -6175,8 +7661,8 @@
                 <w:rFonts w:ascii="Arial" w:eastAsia="Arial" w:hAnsi="Arial" w:cs="Arial"/>
               </w:rPr>
             </w:pPr>
-            <w:bookmarkStart w:id="22" w:name="_2jxsxqh" w:colFirst="0" w:colLast="0"/>
-            <w:bookmarkEnd w:id="22"/>
+            <w:bookmarkStart w:id="28" w:name="_2jxsxqh" w:colFirst="0" w:colLast="0"/>
+            <w:bookmarkEnd w:id="28"/>
             <w:r>
               <w:rPr>
                 <w:rFonts w:ascii="Arial" w:eastAsia="Arial" w:hAnsi="Arial" w:cs="Arial"/>
@@ -6492,22 +7978,22 @@
       <w:pPr>
         <w:pStyle w:val="Heading1"/>
       </w:pPr>
-      <w:bookmarkStart w:id="23" w:name="_1ci93xb" w:colFirst="0" w:colLast="0"/>
-      <w:bookmarkEnd w:id="23"/>
+      <w:bookmarkStart w:id="29" w:name="_Toc66099444"/>
       <w:r>
         <w:t>VISUAL ARCHITECTURE</w:t>
       </w:r>
+      <w:bookmarkEnd w:id="29"/>
     </w:p>
     <w:p/>
     <w:p>
       <w:pPr>
         <w:pStyle w:val="Heading2"/>
       </w:pPr>
-      <w:bookmarkStart w:id="24" w:name="_3whwml4" w:colFirst="0" w:colLast="0"/>
-      <w:bookmarkEnd w:id="24"/>
+      <w:bookmarkStart w:id="30" w:name="_Toc66099445"/>
       <w:r>
         <w:t>AESTHETICS</w:t>
       </w:r>
+      <w:bookmarkEnd w:id="30"/>
     </w:p>
     <w:p/>
     <w:p>
@@ -6604,11 +8090,11 @@
       <w:pPr>
         <w:pStyle w:val="Heading2"/>
       </w:pPr>
-      <w:bookmarkStart w:id="25" w:name="_2bn6wsx" w:colFirst="0" w:colLast="0"/>
-      <w:bookmarkEnd w:id="25"/>
+      <w:bookmarkStart w:id="31" w:name="_Toc66099446"/>
       <w:r>
         <w:t>COLOR THEORY</w:t>
       </w:r>
+      <w:bookmarkEnd w:id="31"/>
     </w:p>
     <w:p/>
     <w:p>
@@ -6851,11 +8337,11 @@
       <w:pPr>
         <w:pStyle w:val="Heading2"/>
       </w:pPr>
-      <w:bookmarkStart w:id="26" w:name="_3as4poj" w:colFirst="0" w:colLast="0"/>
-      <w:bookmarkEnd w:id="26"/>
+      <w:bookmarkStart w:id="32" w:name="_Toc66099447"/>
       <w:r>
         <w:t>BUTTON MAP</w:t>
       </w:r>
+      <w:bookmarkEnd w:id="32"/>
     </w:p>
     <w:p>
       <w:pPr>
@@ -6882,7 +8368,7 @@
                     <pic:cNvPicPr preferRelativeResize="0"/>
                   </pic:nvPicPr>
                   <pic:blipFill>
-                    <a:blip r:embed="rId23"/>
+                    <a:blip r:embed="rId24"/>
                     <a:srcRect/>
                     <a:stretch>
                       <a:fillRect/>
@@ -6955,11 +8441,11 @@
       <w:pPr>
         <w:pStyle w:val="Heading2"/>
       </w:pPr>
-      <w:bookmarkStart w:id="27" w:name="_1pxezwc" w:colFirst="0" w:colLast="0"/>
-      <w:bookmarkEnd w:id="27"/>
+      <w:bookmarkStart w:id="33" w:name="_Toc66099448"/>
       <w:r>
         <w:t>USER INTERFACE</w:t>
       </w:r>
+      <w:bookmarkEnd w:id="33"/>
     </w:p>
     <w:p>
       <w:pPr>
@@ -7011,8 +8497,9 @@
           <w:i/>
         </w:rPr>
       </w:pPr>
-      <w:bookmarkStart w:id="28" w:name="_gdtpu86naysg" w:colFirst="0" w:colLast="0"/>
-      <w:bookmarkEnd w:id="28"/>
+      <w:bookmarkStart w:id="34" w:name="_gdtpu86naysg" w:colFirst="0" w:colLast="0"/>
+      <w:bookmarkStart w:id="35" w:name="_Toc66099449"/>
+      <w:bookmarkEnd w:id="34"/>
       <w:r>
         <w:rPr>
           <w:smallCaps w:val="0"/>
@@ -7028,6 +8515,7 @@
         </w:rPr>
         <w:t>.</w:t>
       </w:r>
+      <w:bookmarkEnd w:id="35"/>
     </w:p>
     <w:p>
       <w:pPr>
@@ -7039,14 +8527,16 @@
           <w:rFonts w:ascii="Times New Roman" w:eastAsia="Times New Roman" w:hAnsi="Times New Roman" w:cs="Times New Roman"/>
         </w:rPr>
       </w:pPr>
-      <w:bookmarkStart w:id="29" w:name="_s55zrmg3x0r4" w:colFirst="0" w:colLast="0"/>
-      <w:bookmarkEnd w:id="29"/>
+      <w:bookmarkStart w:id="36" w:name="_s55zrmg3x0r4" w:colFirst="0" w:colLast="0"/>
+      <w:bookmarkStart w:id="37" w:name="_Toc66099450"/>
+      <w:bookmarkEnd w:id="36"/>
       <w:r>
         <w:rPr>
           <w:rFonts w:ascii="Times New Roman" w:eastAsia="Times New Roman" w:hAnsi="Times New Roman" w:cs="Times New Roman"/>
         </w:rPr>
         <w:t>Screen [x.1]</w:t>
       </w:r>
+      <w:bookmarkEnd w:id="37"/>
     </w:p>
     <w:p>
       <w:pPr>
@@ -7089,7 +8579,7 @@
                     <pic:cNvPicPr preferRelativeResize="0"/>
                   </pic:nvPicPr>
                   <pic:blipFill>
-                    <a:blip r:embed="rId24"/>
+                    <a:blip r:embed="rId25"/>
                     <a:srcRect/>
                     <a:stretch>
                       <a:fillRect/>
@@ -7153,11 +8643,11 @@
       <w:pPr>
         <w:pStyle w:val="Heading2"/>
       </w:pPr>
-      <w:bookmarkStart w:id="30" w:name="_23ckvvd" w:colFirst="0" w:colLast="0"/>
-      <w:bookmarkEnd w:id="30"/>
+      <w:bookmarkStart w:id="38" w:name="_Toc66099451"/>
       <w:r>
         <w:t>ENVIRONMENT DESIGN</w:t>
       </w:r>
+      <w:bookmarkEnd w:id="38"/>
     </w:p>
     <w:p>
       <w:pPr>
@@ -7192,7 +8682,7 @@
                     <pic:cNvPicPr preferRelativeResize="0"/>
                   </pic:nvPicPr>
                   <pic:blipFill>
-                    <a:blip r:embed="rId25"/>
+                    <a:blip r:embed="rId26"/>
                     <a:srcRect/>
                     <a:stretch>
                       <a:fillRect/>
@@ -7221,11 +8711,11 @@
         <w:pStyle w:val="Heading2"/>
         <w:jc w:val="left"/>
       </w:pPr>
-      <w:bookmarkStart w:id="31" w:name="_ihv636" w:colFirst="0" w:colLast="0"/>
-      <w:bookmarkEnd w:id="31"/>
+      <w:bookmarkStart w:id="39" w:name="_Toc66099452"/>
       <w:r>
         <w:t>VISUAL CHARACTER DESIGN (Little Rain God)</w:t>
       </w:r>
+      <w:bookmarkEnd w:id="39"/>
     </w:p>
     <w:p>
       <w:pPr>
@@ -7252,7 +8742,7 @@
                     <pic:cNvPicPr preferRelativeResize="0"/>
                   </pic:nvPicPr>
                   <pic:blipFill>
-                    <a:blip r:embed="rId26"/>
+                    <a:blip r:embed="rId27"/>
                     <a:srcRect/>
                     <a:stretch>
                       <a:fillRect/>
@@ -7293,7 +8783,7 @@
                     <pic:cNvPicPr preferRelativeResize="0"/>
                   </pic:nvPicPr>
                   <pic:blipFill>
-                    <a:blip r:embed="rId27"/>
+                    <a:blip r:embed="rId28"/>
                     <a:srcRect/>
                     <a:stretch>
                       <a:fillRect/>
@@ -7334,7 +8824,7 @@
                     <pic:cNvPicPr preferRelativeResize="0"/>
                   </pic:nvPicPr>
                   <pic:blipFill>
-                    <a:blip r:embed="rId28"/>
+                    <a:blip r:embed="rId29"/>
                     <a:srcRect/>
                     <a:stretch>
                       <a:fillRect/>
@@ -7396,7 +8886,7 @@
                     <pic:cNvPicPr preferRelativeResize="0"/>
                   </pic:nvPicPr>
                   <pic:blipFill>
-                    <a:blip r:embed="rId29"/>
+                    <a:blip r:embed="rId30"/>
                     <a:srcRect/>
                     <a:stretch>
                       <a:fillRect/>
@@ -7447,11 +8937,11 @@
           <w:i/>
         </w:rPr>
       </w:pPr>
-      <w:bookmarkStart w:id="32" w:name="_32hioqz" w:colFirst="0" w:colLast="0"/>
-      <w:bookmarkEnd w:id="32"/>
+      <w:bookmarkStart w:id="40" w:name="_Toc66099453"/>
       <w:r>
         <w:t>sonic ARCHITECTURE</w:t>
       </w:r>
+      <w:bookmarkEnd w:id="40"/>
     </w:p>
     <w:p>
       <w:pPr>
@@ -7504,11 +8994,11 @@
           <w:i/>
         </w:rPr>
       </w:pPr>
-      <w:bookmarkStart w:id="33" w:name="_1hmsyys" w:colFirst="0" w:colLast="0"/>
-      <w:bookmarkEnd w:id="33"/>
+      <w:bookmarkStart w:id="41" w:name="_Toc66099454"/>
       <w:r>
         <w:t>SOUND EFFECTS: STINGERS</w:t>
       </w:r>
+      <w:bookmarkEnd w:id="41"/>
     </w:p>
     <w:p>
       <w:pPr>
@@ -7551,11 +9041,11 @@
           <w:i/>
         </w:rPr>
       </w:pPr>
-      <w:bookmarkStart w:id="34" w:name="_41mghml" w:colFirst="0" w:colLast="0"/>
-      <w:bookmarkEnd w:id="34"/>
+      <w:bookmarkStart w:id="42" w:name="_Toc66099455"/>
       <w:r>
         <w:t>SOUND EFFECTS: TAGS</w:t>
       </w:r>
+      <w:bookmarkEnd w:id="42"/>
     </w:p>
     <w:p>
       <w:pPr>
@@ -7581,11 +9071,11 @@
       <w:pPr>
         <w:pStyle w:val="Heading2"/>
       </w:pPr>
-      <w:bookmarkStart w:id="35" w:name="_2grqrue" w:colFirst="0" w:colLast="0"/>
-      <w:bookmarkEnd w:id="35"/>
+      <w:bookmarkStart w:id="43" w:name="_Toc66099456"/>
       <w:r>
         <w:t>MUSIC: INTRO</w:t>
       </w:r>
+      <w:bookmarkEnd w:id="43"/>
     </w:p>
     <w:p>
       <w:pPr>
@@ -7633,11 +9123,11 @@
       <w:pPr>
         <w:pStyle w:val="Heading2"/>
       </w:pPr>
-      <w:bookmarkStart w:id="36" w:name="_vx1227" w:colFirst="0" w:colLast="0"/>
-      <w:bookmarkEnd w:id="36"/>
+      <w:bookmarkStart w:id="44" w:name="_Toc66099457"/>
       <w:r>
         <w:t>MUSIC: LOOP</w:t>
       </w:r>
+      <w:bookmarkEnd w:id="44"/>
     </w:p>
     <w:p>
       <w:pPr>
@@ -7725,11 +9215,11 @@
       <w:pPr>
         <w:pStyle w:val="Heading2"/>
       </w:pPr>
-      <w:bookmarkStart w:id="37" w:name="_3fwokq0" w:colFirst="0" w:colLast="0"/>
-      <w:bookmarkEnd w:id="37"/>
+      <w:bookmarkStart w:id="45" w:name="_Toc66099458"/>
       <w:r>
         <w:t>MUSIC: TRANSITION</w:t>
       </w:r>
+      <w:bookmarkEnd w:id="45"/>
     </w:p>
     <w:p>
       <w:pPr>
@@ -7781,11 +9271,11 @@
       <w:pPr>
         <w:pStyle w:val="Heading1"/>
       </w:pPr>
-      <w:bookmarkStart w:id="38" w:name="_1v1yuxt" w:colFirst="0" w:colLast="0"/>
-      <w:bookmarkEnd w:id="38"/>
+      <w:bookmarkStart w:id="46" w:name="_Toc66099459"/>
       <w:r>
         <w:t>SOFTWARE gameplay ARCHITECTURE</w:t>
       </w:r>
+      <w:bookmarkEnd w:id="46"/>
     </w:p>
     <w:p/>
     <w:p>
@@ -7834,7 +9324,7 @@
                     <pic:cNvPicPr preferRelativeResize="0"/>
                   </pic:nvPicPr>
                   <pic:blipFill>
-                    <a:blip r:embed="rId30"/>
+                    <a:blip r:embed="rId31"/>
                     <a:srcRect/>
                     <a:stretch>
                       <a:fillRect/>
@@ -7865,11 +9355,11 @@
           <w:i/>
         </w:rPr>
       </w:pPr>
-      <w:bookmarkStart w:id="39" w:name="_4f1mdlm" w:colFirst="0" w:colLast="0"/>
-      <w:bookmarkEnd w:id="39"/>
+      <w:bookmarkStart w:id="47" w:name="_Toc66099460"/>
       <w:r>
         <w:t>LOGICAL VIEW</w:t>
       </w:r>
+      <w:bookmarkEnd w:id="47"/>
     </w:p>
     <w:p>
       <w:pPr>
@@ -7896,7 +9386,7 @@
                     <pic:cNvPicPr preferRelativeResize="0"/>
                   </pic:nvPicPr>
                   <pic:blipFill>
-                    <a:blip r:embed="rId31"/>
+                    <a:blip r:embed="rId32"/>
                     <a:srcRect/>
                     <a:stretch>
                       <a:fillRect/>
@@ -7944,7 +9434,7 @@
                     <pic:cNvPicPr preferRelativeResize="0"/>
                   </pic:nvPicPr>
                   <pic:blipFill>
-                    <a:blip r:embed="rId32"/>
+                    <a:blip r:embed="rId33"/>
                     <a:srcRect/>
                     <a:stretch>
                       <a:fillRect/>
@@ -7985,7 +9475,7 @@
                     <pic:cNvPicPr preferRelativeResize="0"/>
                   </pic:nvPicPr>
                   <pic:blipFill>
-                    <a:blip r:embed="rId33"/>
+                    <a:blip r:embed="rId34"/>
                     <a:srcRect/>
                     <a:stretch>
                       <a:fillRect/>
@@ -8019,11 +9509,11 @@
       <w:pPr>
         <w:pStyle w:val="Heading2"/>
       </w:pPr>
-      <w:bookmarkStart w:id="40" w:name="_2u6wntf" w:colFirst="0" w:colLast="0"/>
-      <w:bookmarkEnd w:id="40"/>
+      <w:bookmarkStart w:id="48" w:name="_Toc66099461"/>
       <w:r>
         <w:t>DATA VIEW</w:t>
       </w:r>
+      <w:bookmarkEnd w:id="48"/>
     </w:p>
     <w:p/>
     <w:p>
@@ -8086,11 +9576,11 @@
       <w:pPr>
         <w:pStyle w:val="Heading2"/>
       </w:pPr>
-      <w:bookmarkStart w:id="41" w:name="_19c6y18" w:colFirst="0" w:colLast="0"/>
-      <w:bookmarkEnd w:id="41"/>
+      <w:bookmarkStart w:id="49" w:name="_Toc66099462"/>
       <w:r>
         <w:t>LOCALIZATION</w:t>
       </w:r>
+      <w:bookmarkEnd w:id="49"/>
     </w:p>
     <w:p/>
     <w:p>
@@ -8113,11 +9603,11 @@
       <w:pPr>
         <w:pStyle w:val="Heading2"/>
       </w:pPr>
-      <w:bookmarkStart w:id="42" w:name="_3tbugp1" w:colFirst="0" w:colLast="0"/>
-      <w:bookmarkEnd w:id="42"/>
+      <w:bookmarkStart w:id="50" w:name="_Toc66099463"/>
       <w:r>
         <w:t>INSTRUMENTATION VIEW</w:t>
       </w:r>
+      <w:bookmarkEnd w:id="50"/>
     </w:p>
     <w:p/>
     <w:p>
@@ -8167,11 +9657,11 @@
       <w:pPr>
         <w:pStyle w:val="Heading2"/>
       </w:pPr>
-      <w:bookmarkStart w:id="43" w:name="_28h4qwu" w:colFirst="0" w:colLast="0"/>
-      <w:bookmarkEnd w:id="43"/>
+      <w:bookmarkStart w:id="51" w:name="_Toc66099464"/>
       <w:r>
         <w:t>SECURITY VIEW</w:t>
       </w:r>
+      <w:bookmarkEnd w:id="51"/>
     </w:p>
     <w:p/>
     <w:p>
@@ -8283,7 +9773,7 @@
         <w:noProof/>
         <w:color w:val="000000"/>
       </w:rPr>
-      <w:t>3</w:t>
+      <w:t>4</w:t>
     </w:r>
     <w:r>
       <w:rPr>
@@ -8320,7 +9810,7 @@
         <w:noProof/>
         <w:color w:val="000000"/>
       </w:rPr>
-      <w:t>19</w:t>
+      <w:t>20</w:t>
     </w:r>
     <w:r>
       <w:rPr>
@@ -8411,7 +9901,7 @@
         <w:noProof/>
         <w:color w:val="000000"/>
       </w:rPr>
-      <w:t>6</w:t>
+      <w:t>20</w:t>
     </w:r>
     <w:r>
       <w:rPr>
@@ -8448,7 +9938,7 @@
         <w:noProof/>
         <w:color w:val="000000"/>
       </w:rPr>
-      <w:t>19</w:t>
+      <w:t>20</w:t>
     </w:r>
     <w:r>
       <w:rPr>
@@ -9328,6 +10818,60 @@
       <w:u w:val="single"/>
     </w:rPr>
   </w:style>
+  <w:style w:type="paragraph" w:styleId="TOC1">
+    <w:name w:val="toc 1"/>
+    <w:basedOn w:val="Normal"/>
+    <w:next w:val="Normal"/>
+    <w:autoRedefine/>
+    <w:uiPriority w:val="39"/>
+    <w:unhideWhenUsed/>
+    <w:rsid w:val="00541FB8"/>
+    <w:pPr>
+      <w:spacing w:after="100"/>
+    </w:pPr>
+  </w:style>
+  <w:style w:type="paragraph" w:styleId="TOC2">
+    <w:name w:val="toc 2"/>
+    <w:basedOn w:val="Normal"/>
+    <w:next w:val="Normal"/>
+    <w:autoRedefine/>
+    <w:uiPriority w:val="39"/>
+    <w:unhideWhenUsed/>
+    <w:rsid w:val="00541FB8"/>
+    <w:pPr>
+      <w:spacing w:after="100"/>
+      <w:ind w:left="220"/>
+    </w:pPr>
+  </w:style>
+  <w:style w:type="paragraph" w:styleId="TOC3">
+    <w:name w:val="toc 3"/>
+    <w:basedOn w:val="Normal"/>
+    <w:next w:val="Normal"/>
+    <w:autoRedefine/>
+    <w:uiPriority w:val="39"/>
+    <w:unhideWhenUsed/>
+    <w:rsid w:val="00541FB8"/>
+    <w:pPr>
+      <w:spacing w:after="100"/>
+      <w:ind w:left="440"/>
+    </w:pPr>
+  </w:style>
+  <w:style w:type="table" w:styleId="TableGrid">
+    <w:name w:val="Table Grid"/>
+    <w:basedOn w:val="TableNormal"/>
+    <w:uiPriority w:val="39"/>
+    <w:rsid w:val="00067EAF"/>
+    <w:tblPr>
+      <w:tblBorders>
+        <w:top w:val="single" w:sz="4" w:space="0" w:color="auto"/>
+        <w:left w:val="single" w:sz="4" w:space="0" w:color="auto"/>
+        <w:bottom w:val="single" w:sz="4" w:space="0" w:color="auto"/>
+        <w:right w:val="single" w:sz="4" w:space="0" w:color="auto"/>
+        <w:insideH w:val="single" w:sz="4" w:space="0" w:color="auto"/>
+        <w:insideV w:val="single" w:sz="4" w:space="0" w:color="auto"/>
+      </w:tblBorders>
+    </w:tblPr>
+  </w:style>
 </w:styles>
 </file>
 
@@ -9649,4 +11193,16 @@
   </a:objectDefaults>
   <a:extraClrSchemeLst/>
 </a:theme>
+</file>
+
+<file path=customXml/item1.xml><?xml version="1.0" encoding="utf-8"?>
+<b:Sources xmlns:b="http://schemas.openxmlformats.org/officeDocument/2006/bibliography" xmlns="http://schemas.openxmlformats.org/officeDocument/2006/bibliography" SelectedStyle="\IEEE2006OfficeOnline.xsl" StyleName="IEEE" Version="2006"/>
+</file>
+
+<file path=customXml/itemProps1.xml><?xml version="1.0" encoding="utf-8"?>
+<ds:datastoreItem xmlns:ds="http://schemas.openxmlformats.org/officeDocument/2006/customXml" ds:itemID="{6CAA5FB9-01EA-4499-A820-1A653BDF0A77}">
+  <ds:schemaRefs>
+    <ds:schemaRef ds:uri="http://schemas.openxmlformats.org/officeDocument/2006/bibliography"/>
+  </ds:schemaRefs>
+</ds:datastoreItem>
 </file>
--- a/Documentation/Desert-Rain-God/v2-0-Level_Design_Document-DesertRainGod.docx
+++ b/Documentation/Desert-Rain-God/v2-0-Level_Design_Document-DesertRainGod.docx
@@ -256,7 +256,7 @@
                     <pic:cNvPicPr preferRelativeResize="0"/>
                   </pic:nvPicPr>
                   <pic:blipFill>
-                    <a:blip r:embed="rId7"/>
+                    <a:blip r:embed="rId8"/>
                     <a:srcRect/>
                     <a:stretch>
                       <a:fillRect/>
@@ -788,21 +788,7 @@
                 <w:rStyle w:val="Hyperlink"/>
                 <w:noProof/>
               </w:rPr>
-              <w:t>CONCE</w:t>
-            </w:r>
-            <w:r>
-              <w:rPr>
-                <w:rStyle w:val="Hyperlink"/>
-                <w:noProof/>
-              </w:rPr>
-              <w:t>P</w:t>
-            </w:r>
-            <w:r>
-              <w:rPr>
-                <w:rStyle w:val="Hyperlink"/>
-                <w:noProof/>
-              </w:rPr>
-              <w:t>TUAL DEVELOPMENT</w:t>
+              <w:t>CONCEPTUAL DEVELOPMENT</w:t>
             </w:r>
             <w:r>
               <w:rPr>
@@ -3489,8 +3475,8 @@
           <w:tab w:val="left" w:pos="360"/>
         </w:tabs>
         <w:sectPr>
-          <w:headerReference w:type="default" r:id="rId8"/>
-          <w:footerReference w:type="default" r:id="rId9"/>
+          <w:headerReference w:type="default" r:id="rId9"/>
+          <w:footerReference w:type="default" r:id="rId10"/>
           <w:pgSz w:w="12240" w:h="15840"/>
           <w:pgMar w:top="1440" w:right="1800" w:bottom="1440" w:left="1800" w:header="720" w:footer="720" w:gutter="0"/>
           <w:pgNumType w:start="1"/>
@@ -3553,8 +3539,8 @@
           <w:tab w:val="left" w:pos="360"/>
         </w:tabs>
         <w:sectPr>
-          <w:headerReference w:type="default" r:id="rId10"/>
-          <w:footerReference w:type="default" r:id="rId11"/>
+          <w:headerReference w:type="default" r:id="rId11"/>
+          <w:footerReference w:type="default" r:id="rId12"/>
           <w:type w:val="continuous"/>
           <w:pgSz w:w="12240" w:h="15840"/>
           <w:pgMar w:top="1440" w:right="1800" w:bottom="1440" w:left="1800" w:header="720" w:footer="720" w:gutter="0"/>
@@ -3704,82 +3690,1037 @@
     <w:p/>
     <w:p>
       <w:r>
-        <w:t>Central Mountains</w:t>
-      </w:r>
-    </w:p>
-    <w:p>
+        <w:t>Sunny Dooley: Do we focus on the atom bomb testing? Yes. Article XI of the Treaty</w:t>
+      </w:r>
+    </w:p>
+    <w:p>
+      <w:hyperlink r:id="rId13" w:history="1">
+        <w:r>
+          <w:rPr>
+            <w:rStyle w:val="Hyperlink"/>
+            <w:color w:val="auto"/>
+          </w:rPr>
+          <w:t>https://</w:t>
+        </w:r>
+        <w:proofErr w:type="spellStart"/>
+        <w:r>
+          <w:rPr>
+            <w:rStyle w:val="Hyperlink"/>
+            <w:color w:val="auto"/>
+          </w:rPr>
+          <w:t>bombshelltoe.com</w:t>
+        </w:r>
+        <w:proofErr w:type="spellEnd"/>
+      </w:hyperlink>
+    </w:p>
+    <w:p>
+      <w:pPr>
+        <w:rPr>
+          <w:rStyle w:val="Hyperlink"/>
+          <w:color w:val="auto"/>
+        </w:rPr>
+      </w:pPr>
+      <w:hyperlink r:id="rId14" w:history="1">
+        <w:r>
+          <w:rPr>
+            <w:rStyle w:val="Hyperlink"/>
+            <w:color w:val="auto"/>
+          </w:rPr>
+          <w:t>http://johnnyhozho.blogspot.com/2</w:t>
+        </w:r>
+        <w:r>
+          <w:rPr>
+            <w:rStyle w:val="Hyperlink"/>
+            <w:color w:val="auto"/>
+          </w:rPr>
+          <w:t>012/07/hozho-dine-concept-of-balance-and.html</w:t>
+        </w:r>
+      </w:hyperlink>
+    </w:p>
+    <w:p>
+      <w:pPr>
+        <w:rPr>
+          <w:rStyle w:val="Hyperlink"/>
+          <w:color w:val="auto"/>
+        </w:rPr>
+      </w:pPr>
+    </w:p>
+    <w:p>
+      <w:r>
+        <w:rPr>
+          <w:rStyle w:val="Hyperlink"/>
+          <w:color w:val="auto"/>
+          <w:u w:val="none"/>
+        </w:rPr>
+        <w:t xml:space="preserve">Richard Griffin mechanic: </w:t>
+      </w:r>
+      <w:r>
+        <w:rPr>
+          <w:rStyle w:val="Hyperlink"/>
+          <w:color w:val="auto"/>
+          <w:u w:val="none"/>
+        </w:rPr>
+        <w:t>Change the position of the sun and use the sunlight to reveal objects and using shadows to hide obstacles.</w:t>
+      </w:r>
+    </w:p>
+    <w:p>
+      <w:pPr>
+        <w:pStyle w:val="ListParagraph"/>
+        <w:numPr>
+          <w:ilvl w:val="0"/>
+          <w:numId w:val="2"/>
+        </w:numPr>
+        <w:rPr>
+          <w:rStyle w:val="Hyperlink"/>
+          <w:color w:val="auto"/>
+          <w:u w:val="none"/>
+        </w:rPr>
+      </w:pPr>
+      <w:r>
+        <w:rPr>
+          <w:rStyle w:val="Hyperlink"/>
+          <w:color w:val="auto"/>
+          <w:u w:val="none"/>
+        </w:rPr>
+        <w:t>Example: rain cloud becomes atomic bomb mushroom cloud.</w:t>
+      </w:r>
+      <w:r>
+        <w:rPr>
+          <w:rStyle w:val="Hyperlink"/>
+          <w:color w:val="auto"/>
+          <w:u w:val="none"/>
+        </w:rPr>
+        <w:t xml:space="preserve"> (Ultimate reveal: wink and nudge to Jonathan Blow’s Braid)</w:t>
+      </w:r>
+    </w:p>
+    <w:p>
+      <w:pPr>
+        <w:rPr>
+          <w:rStyle w:val="Hyperlink"/>
+          <w:color w:val="auto"/>
+          <w:u w:val="none"/>
+        </w:rPr>
+      </w:pPr>
+      <w:bookmarkStart w:id="7" w:name="_GoBack"/>
+      <w:bookmarkEnd w:id="7"/>
+    </w:p>
+    <w:p>
+      <w:pPr>
+        <w:rPr>
+          <w:rStyle w:val="Hyperlink"/>
+          <w:color w:val="auto"/>
+          <w:u w:val="none"/>
+        </w:rPr>
+      </w:pPr>
+      <w:r>
+        <w:rPr>
+          <w:rStyle w:val="Hyperlink"/>
+          <w:color w:val="auto"/>
+          <w:u w:val="none"/>
+        </w:rPr>
+        <w:t xml:space="preserve">Games that matches perspective as mechanic: Luna, </w:t>
+      </w:r>
       <w:proofErr w:type="spellStart"/>
       <w:r>
-        <w:t>Gobernador</w:t>
+        <w:rPr>
+          <w:rStyle w:val="Hyperlink"/>
+          <w:color w:val="auto"/>
+          <w:u w:val="none"/>
+        </w:rPr>
+        <w:t>Superliminal</w:t>
       </w:r>
       <w:proofErr w:type="spellEnd"/>
       <w:r>
-        <w:t xml:space="preserve"> Knob (</w:t>
+        <w:rPr>
+          <w:rStyle w:val="Hyperlink"/>
+          <w:color w:val="auto"/>
+          <w:u w:val="none"/>
+        </w:rPr>
+        <w:t xml:space="preserve">, Devil May Cry 5 (Hidden quests: complete symbols to reveal a hidden level [Watchdog </w:t>
       </w:r>
       <w:proofErr w:type="spellStart"/>
       <w:r>
-        <w:t>Ch’ool’i’i</w:t>
+        <w:rPr>
+          <w:rStyle w:val="Hyperlink"/>
+          <w:color w:val="auto"/>
+          <w:u w:val="none"/>
+        </w:rPr>
+        <w:t>QR</w:t>
       </w:r>
       <w:proofErr w:type="spellEnd"/>
       <w:r>
-        <w:t>)</w:t>
-      </w:r>
-    </w:p>
-    <w:p>
-      <w:r>
-        <w:t>Huerfano Mountain (</w:t>
-      </w:r>
-      <w:proofErr w:type="spellStart"/>
-      <w:r>
-        <w:t>Dzil</w:t>
-      </w:r>
-      <w:proofErr w:type="spellEnd"/>
-      <w:r>
+        <w:rPr>
+          <w:rStyle w:val="Hyperlink"/>
+          <w:color w:val="auto"/>
+          <w:u w:val="none"/>
+        </w:rPr>
+        <w:t xml:space="preserve"> codes in game serve as lock and actually go to a webpage]), Braid and The Witness, </w:t>
+      </w:r>
+    </w:p>
+    <w:p>
+      <w:pPr>
+        <w:rPr>
+          <w:rStyle w:val="Hyperlink"/>
+          <w:color w:val="auto"/>
+          <w:u w:val="none"/>
+        </w:rPr>
+      </w:pPr>
+    </w:p>
+    <w:p>
+      <w:pPr>
+        <w:rPr>
+          <w:rStyle w:val="Hyperlink"/>
+          <w:color w:val="auto"/>
+          <w:u w:val="none"/>
+        </w:rPr>
+      </w:pPr>
+      <w:hyperlink r:id="rId15" w:history="1">
+        <w:r>
+          <w:rPr>
+            <w:rStyle w:val="Hyperlink"/>
+          </w:rPr>
+          <w:t>https://</w:t>
+        </w:r>
+        <w:proofErr w:type="spellStart"/>
+        <w:r>
+          <w:rPr>
+            <w:rStyle w:val="Hyperlink"/>
+          </w:rPr>
+          <w:t>www.youtube.com</w:t>
+        </w:r>
+        <w:proofErr w:type="spellEnd"/>
+        <w:r>
+          <w:rPr>
+            <w:rStyle w:val="Hyperlink"/>
+          </w:rPr>
+          <w:t>/</w:t>
+        </w:r>
+        <w:proofErr w:type="spellStart"/>
+        <w:r>
+          <w:rPr>
+            <w:rStyle w:val="Hyperlink"/>
+          </w:rPr>
+          <w:t>watch?v</w:t>
+        </w:r>
+        <w:proofErr w:type="spellEnd"/>
+        <w:r>
+          <w:rPr>
+            <w:rStyle w:val="Hyperlink"/>
+          </w:rPr>
+          <w:t>=_</w:t>
+        </w:r>
+        <w:proofErr w:type="spellStart"/>
+        <w:r>
+          <w:rPr>
+            <w:rStyle w:val="Hyperlink"/>
+          </w:rPr>
+          <w:t>SX8XMwMw6Y</w:t>
+        </w:r>
+        <w:proofErr w:type="spellEnd"/>
+      </w:hyperlink>
+      <w:r>
+        <w:rPr>
+          <w:rStyle w:val="Hyperlink"/>
+          <w:color w:val="auto"/>
+          <w:u w:val="none"/>
+        </w:rPr>
         <w:t xml:space="preserve"> </w:t>
       </w:r>
-      <w:proofErr w:type="spellStart"/>
-      <w:r>
-        <w:t>Na’oodilii</w:t>
-      </w:r>
-      <w:proofErr w:type="spellEnd"/>
-      <w:r>
-        <w:t>)</w:t>
-      </w:r>
+    </w:p>
+    <w:p>
+      <w:pPr>
+        <w:rPr>
+          <w:rStyle w:val="Hyperlink"/>
+          <w:color w:val="auto"/>
+          <w:u w:val="none"/>
+        </w:rPr>
+      </w:pPr>
+    </w:p>
+    <w:p>
+      <w:pPr>
+        <w:pStyle w:val="Heading2"/>
+      </w:pPr>
+      <w:r>
+        <w:rPr>
+          <w:rStyle w:val="Hyperlink"/>
+          <w:color w:val="auto"/>
+          <w:u w:val="none"/>
+        </w:rPr>
+        <w:t>Art that shifts</w:t>
+      </w:r>
+      <w:r>
+        <w:rPr>
+          <w:rStyle w:val="Hyperlink"/>
+          <w:color w:val="auto"/>
+          <w:u w:val="none"/>
+        </w:rPr>
+        <w:t xml:space="preserve"> perspective</w:t>
+      </w:r>
+      <w:r>
+        <w:rPr>
+          <w:rStyle w:val="Hyperlink"/>
+          <w:color w:val="auto"/>
+          <w:u w:val="none"/>
+        </w:rPr>
+        <w:t xml:space="preserve">: </w:t>
+      </w:r>
+      <w:hyperlink r:id="rId16" w:tooltip="Accumulated Piles of Junk Transform Into Illusionistic Shadow Art by Shigeo Fukuda" w:history="1">
+        <w:r>
+          <w:rPr>
+            <w:rStyle w:val="Hyperlink"/>
+          </w:rPr>
+          <w:t>Shigeo Fukuda</w:t>
+        </w:r>
+      </w:hyperlink>
+    </w:p>
+    <w:p>
+      <w:pPr>
+        <w:rPr>
+          <w:rStyle w:val="Hyperlink"/>
+          <w:color w:val="auto"/>
+          <w:u w:val="none"/>
+        </w:rPr>
+      </w:pPr>
+      <w:hyperlink r:id="rId17" w:history="1">
+        <w:r>
+          <w:rPr>
+            <w:rStyle w:val="Hyperlink"/>
+          </w:rPr>
+          <w:t>https://www.spoon-tamago.com/2015/08/03/illusionistic-shadow-art-by-shigeo-fukuda/</w:t>
+        </w:r>
+      </w:hyperlink>
+      <w:r>
+        <w:rPr>
+          <w:rStyle w:val="Hyperlink"/>
+          <w:color w:val="auto"/>
+          <w:u w:val="none"/>
+        </w:rPr>
+        <w:t xml:space="preserve"> </w:t>
+      </w:r>
+    </w:p>
+    <w:p>
+      <w:pPr>
+        <w:rPr>
+          <w:rStyle w:val="Hyperlink"/>
+          <w:color w:val="auto"/>
+          <w:u w:val="none"/>
+        </w:rPr>
+      </w:pPr>
+    </w:p>
+    <w:p>
+      <w:pPr>
+        <w:rPr>
+          <w:rStyle w:val="Hyperlink"/>
+          <w:rFonts w:ascii="Franklin Gothic Book" w:hAnsi="Franklin Gothic Book"/>
+          <w:u w:val="none"/>
+        </w:rPr>
+      </w:pPr>
+    </w:p>
+    <w:p>
+      <w:pPr>
+        <w:rPr>
+          <w:rStyle w:val="Hyperlink"/>
+          <w:rFonts w:ascii="Franklin Gothic Book" w:hAnsi="Franklin Gothic Book"/>
+          <w:u w:val="none"/>
+        </w:rPr>
+      </w:pPr>
     </w:p>
     <w:p/>
     <w:p>
-      <w:r>
-        <w:t>Magic in the landscape (appearing mountain experience</w:t>
-      </w:r>
-      <w:r>
-        <w:t>, Devine</w:t>
-      </w:r>
-      <w:r>
-        <w:t>)</w:t>
-      </w:r>
-      <w:r>
-        <w:t>; Hidden pathways that are revealed via exploration. Certain landscape features offer unique perspective that specifically reveal these pathways. (Griffin)</w:t>
-      </w:r>
-    </w:p>
+      <w:pPr>
+        <w:rPr>
+          <w:rFonts w:ascii="Arial" w:hAnsi="Arial" w:cs="Arial"/>
+          <w:sz w:val="30"/>
+          <w:szCs w:val="30"/>
+        </w:rPr>
+      </w:pPr>
+    </w:p>
+    <w:tbl>
+      <w:tblPr>
+        <w:tblStyle w:val="TableGrid"/>
+        <w:tblW w:w="0" w:type="auto"/>
+        <w:tblLook w:val="04A0" w:firstRow="1" w:lastRow="0" w:firstColumn="1" w:lastColumn="0" w:noHBand="0" w:noVBand="1"/>
+      </w:tblPr>
+      <w:tblGrid>
+        <w:gridCol w:w="8630"/>
+      </w:tblGrid>
+      <w:tr>
+        <w:tc>
+          <w:tcPr>
+            <w:tcW w:w="8630" w:type="dxa"/>
+          </w:tcPr>
+          <w:p>
+            <w:r>
+              <w:t>Read through treaty on 03-17</w:t>
+            </w:r>
+          </w:p>
+        </w:tc>
+      </w:tr>
+      <w:tr>
+        <w:tc>
+          <w:tcPr>
+            <w:tcW w:w="8630" w:type="dxa"/>
+          </w:tcPr>
+          <w:p>
+            <w:proofErr w:type="gramStart"/>
+            <w:r>
+              <w:t>Is this culturally ignorant?</w:t>
+            </w:r>
+            <w:proofErr w:type="gramEnd"/>
+            <w:r>
+              <w:t xml:space="preserve"> 5th. They will never kill or scalp white men, nor attempt to do them harm</w:t>
+            </w:r>
+          </w:p>
+          <w:p/>
+          <w:p>
+            <w:r>
+              <w:t>Article X – sexist</w:t>
+            </w:r>
+          </w:p>
+          <w:p/>
+          <w:p/>
+          <w:p>
+            <w:proofErr w:type="gramStart"/>
+            <w:r>
+              <w:t>Long walk?</w:t>
+            </w:r>
+            <w:proofErr w:type="gramEnd"/>
+          </w:p>
+          <w:p/>
+        </w:tc>
+      </w:tr>
+      <w:tr>
+        <w:tc>
+          <w:tcPr>
+            <w:tcW w:w="8630" w:type="dxa"/>
+          </w:tcPr>
+          <w:p>
+            <w:r>
+              <w:t>Email to Richard on 03-15</w:t>
+            </w:r>
+          </w:p>
+        </w:tc>
+      </w:tr>
+      <w:tr>
+        <w:tc>
+          <w:tcPr>
+            <w:tcW w:w="8630" w:type="dxa"/>
+          </w:tcPr>
+          <w:p>
+            <w:pPr>
+              <w:spacing w:before="100" w:beforeAutospacing="1"/>
+            </w:pPr>
+            <w:hyperlink r:id="rId18" w:tgtFrame="_blank" w:history="1">
+              <w:r>
+                <w:rPr>
+                  <w:rStyle w:val="Hyperlink"/>
+                </w:rPr>
+                <w:t>https://</w:t>
+              </w:r>
+              <w:proofErr w:type="spellStart"/>
+              <w:r>
+                <w:rPr>
+                  <w:rStyle w:val="Hyperlink"/>
+                </w:rPr>
+                <w:t>americanindian.si.edu</w:t>
+              </w:r>
+              <w:proofErr w:type="spellEnd"/>
+              <w:r>
+                <w:rPr>
+                  <w:rStyle w:val="Hyperlink"/>
+                </w:rPr>
+                <w:t>/</w:t>
+              </w:r>
+              <w:proofErr w:type="spellStart"/>
+              <w:r>
+                <w:rPr>
+                  <w:rStyle w:val="Hyperlink"/>
+                </w:rPr>
+                <w:t>nk360</w:t>
+              </w:r>
+              <w:proofErr w:type="spellEnd"/>
+              <w:r>
+                <w:rPr>
+                  <w:rStyle w:val="Hyperlink"/>
+                </w:rPr>
+                <w:t>/</w:t>
+              </w:r>
+              <w:proofErr w:type="spellStart"/>
+              <w:r>
+                <w:rPr>
+                  <w:rStyle w:val="Hyperlink"/>
+                </w:rPr>
+                <w:t>navajo</w:t>
+              </w:r>
+              <w:proofErr w:type="spellEnd"/>
+              <w:r>
+                <w:rPr>
+                  <w:rStyle w:val="Hyperlink"/>
+                </w:rPr>
+                <w:t>/treaty/</w:t>
+              </w:r>
+              <w:proofErr w:type="spellStart"/>
+              <w:r>
+                <w:rPr>
+                  <w:rStyle w:val="Hyperlink"/>
+                </w:rPr>
+                <w:t>treaty.cshtml</w:t>
+              </w:r>
+              <w:proofErr w:type="spellEnd"/>
+            </w:hyperlink>
+          </w:p>
+          <w:p>
+            <w:pPr>
+              <w:spacing w:before="100" w:beforeAutospacing="1"/>
+            </w:pPr>
+            <w:hyperlink r:id="rId19" w:tgtFrame="_blank" w:history="1">
+              <w:r>
+                <w:rPr>
+                  <w:rStyle w:val="Hyperlink"/>
+                </w:rPr>
+                <w:t>https://</w:t>
+              </w:r>
+              <w:proofErr w:type="spellStart"/>
+              <w:r>
+                <w:rPr>
+                  <w:rStyle w:val="Hyperlink"/>
+                </w:rPr>
+                <w:t>www.americanindianmagazine.org</w:t>
+              </w:r>
+              <w:proofErr w:type="spellEnd"/>
+              <w:r>
+                <w:rPr>
+                  <w:rStyle w:val="Hyperlink"/>
+                </w:rPr>
+                <w:t>/story/</w:t>
+              </w:r>
+              <w:proofErr w:type="spellStart"/>
+              <w:r>
+                <w:rPr>
+                  <w:rStyle w:val="Hyperlink"/>
+                </w:rPr>
+                <w:t>naal-tsoos-sani</w:t>
+              </w:r>
+              <w:proofErr w:type="spellEnd"/>
+            </w:hyperlink>
+          </w:p>
+          <w:p>
+            <w:pPr>
+              <w:spacing w:before="100" w:beforeAutospacing="1"/>
+            </w:pPr>
+            <w:hyperlink r:id="rId20" w:tgtFrame="_blank" w:history="1">
+              <w:r>
+                <w:rPr>
+                  <w:rStyle w:val="Hyperlink"/>
+                </w:rPr>
+                <w:t>https://www.smithsonianmag.com/smart-news/historic-treaty-has-been-returned-navajo-180972358/</w:t>
+              </w:r>
+            </w:hyperlink>
+          </w:p>
+          <w:p>
+            <w:pPr>
+              <w:spacing w:before="100" w:beforeAutospacing="1"/>
+            </w:pPr>
+            <w:hyperlink r:id="rId21" w:tgtFrame="_blank" w:history="1">
+              <w:r>
+                <w:rPr>
+                  <w:rStyle w:val="Hyperlink"/>
+                </w:rPr>
+                <w:t>https://www.azcentral.com/story/news/local/arizona/2019/05/30/copy-1868-treaty-returns-navajo-nation/1278298001/</w:t>
+              </w:r>
+            </w:hyperlink>
+          </w:p>
+          <w:p>
+            <w:pPr>
+              <w:spacing w:before="100" w:beforeAutospacing="1"/>
+            </w:pPr>
+            <w:r>
+              <w:t> </w:t>
+            </w:r>
+          </w:p>
+          <w:p>
+            <w:pPr>
+              <w:spacing w:before="100" w:beforeAutospacing="1"/>
+            </w:pPr>
+            <w:r>
+              <w:t>and the actual treaty</w:t>
+            </w:r>
+          </w:p>
+          <w:p>
+            <w:pPr>
+              <w:spacing w:before="100" w:beforeAutospacing="1"/>
+            </w:pPr>
+            <w:hyperlink r:id="rId22" w:tgtFrame="_blank" w:history="1">
+              <w:r>
+                <w:rPr>
+                  <w:rStyle w:val="Hyperlink"/>
+                </w:rPr>
+                <w:t>http://</w:t>
+              </w:r>
+              <w:proofErr w:type="spellStart"/>
+              <w:r>
+                <w:rPr>
+                  <w:rStyle w:val="Hyperlink"/>
+                </w:rPr>
+                <w:t>www.uintahbasintah.org</w:t>
+              </w:r>
+              <w:proofErr w:type="spellEnd"/>
+              <w:r>
+                <w:rPr>
+                  <w:rStyle w:val="Hyperlink"/>
+                </w:rPr>
+                <w:t>/</w:t>
+              </w:r>
+              <w:proofErr w:type="spellStart"/>
+              <w:r>
+                <w:rPr>
+                  <w:rStyle w:val="Hyperlink"/>
+                </w:rPr>
+                <w:t>usdocuments</w:t>
+              </w:r>
+              <w:proofErr w:type="spellEnd"/>
+              <w:r>
+                <w:rPr>
+                  <w:rStyle w:val="Hyperlink"/>
+                </w:rPr>
+                <w:t>/</w:t>
+              </w:r>
+              <w:proofErr w:type="spellStart"/>
+              <w:r>
+                <w:rPr>
+                  <w:rStyle w:val="Hyperlink"/>
+                </w:rPr>
+                <w:t>doc33.pdf</w:t>
+              </w:r>
+              <w:proofErr w:type="spellEnd"/>
+            </w:hyperlink>
+          </w:p>
+          <w:p>
+            <w:pPr>
+              <w:spacing w:before="100" w:beforeAutospacing="1"/>
+            </w:pPr>
+            <w:r>
+              <w:t> </w:t>
+            </w:r>
+          </w:p>
+          <w:p>
+            <w:pPr>
+              <w:spacing w:before="100" w:beforeAutospacing="1"/>
+            </w:pPr>
+            <w:r>
+              <w:t>money value (there are payments in regards to agricultural progress in the treaty)</w:t>
+            </w:r>
+          </w:p>
+          <w:p>
+            <w:pPr>
+              <w:spacing w:before="100" w:beforeAutospacing="1" w:after="100" w:afterAutospacing="1"/>
+            </w:pPr>
+            <w:r>
+              <w:t>100.00 in 1868 = 1852.21 today</w:t>
+            </w:r>
+          </w:p>
+          <w:p>
+            <w:pPr>
+              <w:spacing w:before="100" w:beforeAutospacing="1" w:after="100" w:afterAutospacing="1"/>
+            </w:pPr>
+            <w:hyperlink r:id="rId23" w:tgtFrame="_blank" w:history="1">
+              <w:r>
+                <w:rPr>
+                  <w:rStyle w:val="Hyperlink"/>
+                </w:rPr>
+                <w:t>https://</w:t>
+              </w:r>
+              <w:proofErr w:type="spellStart"/>
+              <w:r>
+                <w:rPr>
+                  <w:rStyle w:val="Hyperlink"/>
+                </w:rPr>
+                <w:t>www.officialdata.org</w:t>
+              </w:r>
+              <w:proofErr w:type="spellEnd"/>
+              <w:r>
+                <w:rPr>
+                  <w:rStyle w:val="Hyperlink"/>
+                </w:rPr>
+                <w:t>/us/inflation/</w:t>
+              </w:r>
+              <w:proofErr w:type="spellStart"/>
+              <w:r>
+                <w:rPr>
+                  <w:rStyle w:val="Hyperlink"/>
+                </w:rPr>
+                <w:t>1868?amount</w:t>
+              </w:r>
+              <w:proofErr w:type="spellEnd"/>
+              <w:r>
+                <w:rPr>
+                  <w:rStyle w:val="Hyperlink"/>
+                </w:rPr>
+                <w:t>=100</w:t>
+              </w:r>
+            </w:hyperlink>
+          </w:p>
+          <w:p>
+            <w:pPr>
+              <w:spacing w:before="100" w:beforeAutospacing="1" w:after="100" w:afterAutospacing="1"/>
+            </w:pPr>
+            <w:r>
+              <w:t>10 dollars in 1868 = 185.22 today</w:t>
+            </w:r>
+          </w:p>
+          <w:p>
+            <w:pPr>
+              <w:spacing w:before="100" w:beforeAutospacing="1" w:after="100" w:afterAutospacing="1"/>
+            </w:pPr>
+            <w:hyperlink r:id="rId24" w:tgtFrame="_blank" w:history="1">
+              <w:r>
+                <w:rPr>
+                  <w:rStyle w:val="Hyperlink"/>
+                </w:rPr>
+                <w:t>https://</w:t>
+              </w:r>
+              <w:proofErr w:type="spellStart"/>
+              <w:r>
+                <w:rPr>
+                  <w:rStyle w:val="Hyperlink"/>
+                </w:rPr>
+                <w:t>www.officialdata.org</w:t>
+              </w:r>
+              <w:proofErr w:type="spellEnd"/>
+              <w:r>
+                <w:rPr>
+                  <w:rStyle w:val="Hyperlink"/>
+                </w:rPr>
+                <w:t>/us/inflation/</w:t>
+              </w:r>
+              <w:proofErr w:type="spellStart"/>
+              <w:r>
+                <w:rPr>
+                  <w:rStyle w:val="Hyperlink"/>
+                </w:rPr>
+                <w:t>1868?amount</w:t>
+              </w:r>
+              <w:proofErr w:type="spellEnd"/>
+              <w:r>
+                <w:rPr>
+                  <w:rStyle w:val="Hyperlink"/>
+                </w:rPr>
+                <w:t>=10</w:t>
+              </w:r>
+            </w:hyperlink>
+          </w:p>
+          <w:p>
+            <w:pPr>
+              <w:spacing w:before="100" w:beforeAutospacing="1" w:after="100" w:afterAutospacing="1"/>
+            </w:pPr>
+            <w:proofErr w:type="gramStart"/>
+            <w:r>
+              <w:t>there</w:t>
+            </w:r>
+            <w:proofErr w:type="gramEnd"/>
+            <w:r>
+              <w:t xml:space="preserve"> is a lot to digest. Not sure what I want to focus on for the puzzle design. I am going to need a week to let it settle in. </w:t>
+            </w:r>
+          </w:p>
+          <w:p/>
+        </w:tc>
+      </w:tr>
+    </w:tbl>
     <w:p/>
     <w:p>
       <w:r>
-        <w:t xml:space="preserve">Historical amnesia - lands that </w:t>
-      </w:r>
-      <w:proofErr w:type="gramStart"/>
-      <w:r>
-        <w:t>were not ceded</w:t>
-      </w:r>
-      <w:proofErr w:type="gramEnd"/>
-      <w:r>
-        <w:t xml:space="preserve"> and are occupied today. </w:t>
-      </w:r>
-    </w:p>
-    <w:p>
-      <w:r>
-        <w:t>Extinction to force people into submission. Historical trauma is all of ours.</w:t>
-      </w:r>
-    </w:p>
+        <w:t>Prior to 03-17-2021</w:t>
+      </w:r>
+    </w:p>
+    <w:tbl>
+      <w:tblPr>
+        <w:tblStyle w:val="TableGrid"/>
+        <w:tblW w:w="0" w:type="auto"/>
+        <w:tblLook w:val="04A0" w:firstRow="1" w:lastRow="0" w:firstColumn="1" w:lastColumn="0" w:noHBand="0" w:noVBand="1"/>
+      </w:tblPr>
+      <w:tblGrid>
+        <w:gridCol w:w="8630"/>
+      </w:tblGrid>
+      <w:tr>
+        <w:tc>
+          <w:tcPr>
+            <w:tcW w:w="8630" w:type="dxa"/>
+          </w:tcPr>
+          <w:p>
+            <w:r>
+              <w:t>Central Mountains</w:t>
+            </w:r>
+          </w:p>
+          <w:p>
+            <w:proofErr w:type="spellStart"/>
+            <w:r>
+              <w:t>Gobernador</w:t>
+            </w:r>
+            <w:proofErr w:type="spellEnd"/>
+            <w:r>
+              <w:t xml:space="preserve"> Knob (</w:t>
+            </w:r>
+            <w:proofErr w:type="spellStart"/>
+            <w:r>
+              <w:t>Ch’ool’i’i</w:t>
+            </w:r>
+            <w:proofErr w:type="spellEnd"/>
+            <w:r>
+              <w:t>)</w:t>
+            </w:r>
+          </w:p>
+          <w:p>
+            <w:r>
+              <w:t>Huerfano Mountain (</w:t>
+            </w:r>
+            <w:proofErr w:type="spellStart"/>
+            <w:r>
+              <w:t>Dzil</w:t>
+            </w:r>
+            <w:proofErr w:type="spellEnd"/>
+            <w:r>
+              <w:t xml:space="preserve"> </w:t>
+            </w:r>
+            <w:proofErr w:type="spellStart"/>
+            <w:r>
+              <w:t>Na’oodilii</w:t>
+            </w:r>
+            <w:proofErr w:type="spellEnd"/>
+            <w:r>
+              <w:t>)</w:t>
+            </w:r>
+          </w:p>
+          <w:p/>
+          <w:p>
+            <w:r>
+              <w:t>Magic in the landscape (appearing mountain experience, Devine); Hidden pathways that are revealed via exploration. Certain landscape features offer unique perspective that specifically reveal these pathways. (Griffin)</w:t>
+            </w:r>
+          </w:p>
+          <w:p/>
+          <w:p>
+            <w:r>
+              <w:t xml:space="preserve">Historical amnesia - lands that </w:t>
+            </w:r>
+            <w:proofErr w:type="gramStart"/>
+            <w:r>
+              <w:t>were not ceded</w:t>
+            </w:r>
+            <w:proofErr w:type="gramEnd"/>
+            <w:r>
+              <w:t xml:space="preserve"> and are occupied today. </w:t>
+            </w:r>
+          </w:p>
+          <w:p>
+            <w:r>
+              <w:t>Extinction to force people into submission. Historical trauma is all of ours.</w:t>
+            </w:r>
+          </w:p>
+          <w:p/>
+          <w:p>
+            <w:r>
+              <w:t>Games to research (Richard Griffin)</w:t>
+            </w:r>
+          </w:p>
+          <w:p>
+            <w:pPr>
+              <w:pStyle w:val="ListParagraph"/>
+              <w:numPr>
+                <w:ilvl w:val="0"/>
+                <w:numId w:val="1"/>
+              </w:numPr>
+            </w:pPr>
+            <w:r>
+              <w:t xml:space="preserve">Tear Down – every object </w:t>
+            </w:r>
+            <w:proofErr w:type="gramStart"/>
+            <w:r>
+              <w:t>can be destroyed</w:t>
+            </w:r>
+            <w:proofErr w:type="gramEnd"/>
+            <w:r>
+              <w:t xml:space="preserve">. Security is airtight. The only way to succeed is to tear things down. Pathing </w:t>
+            </w:r>
+            <w:proofErr w:type="gramStart"/>
+            <w:r>
+              <w:t>out exactly where to go and which vehicles to use</w:t>
+            </w:r>
+            <w:proofErr w:type="gramEnd"/>
+            <w:r>
+              <w:t>. Time trial – but manipulation of the environment is more important</w:t>
+            </w:r>
+          </w:p>
+          <w:p>
+            <w:pPr>
+              <w:pStyle w:val="ListParagraph"/>
+              <w:numPr>
+                <w:ilvl w:val="0"/>
+                <w:numId w:val="1"/>
+              </w:numPr>
+            </w:pPr>
+            <w:r>
+              <w:t xml:space="preserve">Creeper World 4 – 3D strategy game. You can see everything on the map (perfect information). Like chess think ahead a couple of moves. Prediction and judgement </w:t>
+            </w:r>
+            <w:proofErr w:type="gramStart"/>
+            <w:r>
+              <w:t>The</w:t>
+            </w:r>
+            <w:proofErr w:type="gramEnd"/>
+            <w:r>
+              <w:t xml:space="preserve"> </w:t>
+            </w:r>
+            <w:r>
+              <w:lastRenderedPageBreak/>
+              <w:t>only imperfect information is how some of the enemies will react at the beginning of the game. Focused on the landscape rather than the opposing forces in the game.</w:t>
+            </w:r>
+          </w:p>
+          <w:p>
+            <w:pPr>
+              <w:pStyle w:val="ListParagraph"/>
+              <w:numPr>
+                <w:ilvl w:val="0"/>
+                <w:numId w:val="1"/>
+              </w:numPr>
+            </w:pPr>
+            <w:r>
+              <w:t xml:space="preserve">Quadrilateral Cowboy – manipulating technology. Spy tools and heist items needed. Moving train, building with windows, crevices, cameras to avoid (turn off), doors need to be opened from a switch from inside, shoot steam with pipes that you need to close. It is about positioning yourself. It is about being in the right place at the right time. </w:t>
+            </w:r>
+          </w:p>
+          <w:p>
+            <w:pPr>
+              <w:pStyle w:val="ListParagraph"/>
+              <w:numPr>
+                <w:ilvl w:val="0"/>
+                <w:numId w:val="1"/>
+              </w:numPr>
+            </w:pPr>
+            <w:r>
+              <w:t>Keep talking and nobody explodes – communication puzzle game. The challenge of the game is not solving the puzzle but communicating how to solve the puzzle. Non-zero sum.</w:t>
+            </w:r>
+          </w:p>
+          <w:p>
+            <w:pPr>
+              <w:pStyle w:val="ListParagraph"/>
+              <w:numPr>
+                <w:ilvl w:val="0"/>
+                <w:numId w:val="1"/>
+              </w:numPr>
+            </w:pPr>
+            <w:r>
+              <w:t xml:space="preserve">Betrayal at House on the Hill (board game) – </w:t>
+            </w:r>
+            <w:proofErr w:type="gramStart"/>
+            <w:r>
+              <w:t>kind of</w:t>
+            </w:r>
+            <w:proofErr w:type="gramEnd"/>
+            <w:r>
+              <w:t xml:space="preserve"> procedurally generated with tiles. At some point in the game, someone will become the villain. It starts out non-zero sum and becomes zero-sum. The goal is then either escape or defeat the villain. </w:t>
+            </w:r>
+          </w:p>
+          <w:p/>
+          <w:p>
+            <w:hyperlink r:id="rId25" w:history="1">
+              <w:r>
+                <w:rPr>
+                  <w:rStyle w:val="Hyperlink"/>
+                </w:rPr>
+                <w:t>https://</w:t>
+              </w:r>
+              <w:proofErr w:type="spellStart"/>
+              <w:r>
+                <w:rPr>
+                  <w:rStyle w:val="Hyperlink"/>
+                </w:rPr>
+                <w:t>youtu.be</w:t>
+              </w:r>
+              <w:proofErr w:type="spellEnd"/>
+              <w:r>
+                <w:rPr>
+                  <w:rStyle w:val="Hyperlink"/>
+                </w:rPr>
+                <w:t>/</w:t>
+              </w:r>
+              <w:proofErr w:type="spellStart"/>
+              <w:r>
+                <w:rPr>
+                  <w:rStyle w:val="Hyperlink"/>
+                </w:rPr>
+                <w:t>pwHqY_4nsJ4</w:t>
+              </w:r>
+              <w:proofErr w:type="spellEnd"/>
+            </w:hyperlink>
+            <w:r>
+              <w:t xml:space="preserve"> </w:t>
+            </w:r>
+          </w:p>
+          <w:p/>
+          <w:p>
+            <w:hyperlink r:id="rId26" w:history="1">
+              <w:r>
+                <w:rPr>
+                  <w:rStyle w:val="Hyperlink"/>
+                </w:rPr>
+                <w:t>https://</w:t>
+              </w:r>
+              <w:proofErr w:type="spellStart"/>
+              <w:r>
+                <w:rPr>
+                  <w:rStyle w:val="Hyperlink"/>
+                </w:rPr>
+                <w:t>en.wikipedia.org</w:t>
+              </w:r>
+              <w:proofErr w:type="spellEnd"/>
+              <w:r>
+                <w:rPr>
+                  <w:rStyle w:val="Hyperlink"/>
+                </w:rPr>
+                <w:t>/wiki/</w:t>
+              </w:r>
+              <w:proofErr w:type="spellStart"/>
+              <w:r>
+                <w:rPr>
+                  <w:rStyle w:val="Hyperlink"/>
+                </w:rPr>
+                <w:t>Eiji_Aonuma</w:t>
+              </w:r>
+              <w:proofErr w:type="spellEnd"/>
+            </w:hyperlink>
+            <w:r>
+              <w:t xml:space="preserve"> </w:t>
+            </w:r>
+          </w:p>
+          <w:p/>
+          <w:p>
+            <w:hyperlink r:id="rId27" w:history="1">
+              <w:r>
+                <w:rPr>
+                  <w:rStyle w:val="Hyperlink"/>
+                </w:rPr>
+                <w:t>https://www.zeldadungeon.net/check-out-this-video-exploring-the-zelda-series-puzzle-box-dungeons/</w:t>
+              </w:r>
+            </w:hyperlink>
+            <w:r>
+              <w:t xml:space="preserve"> </w:t>
+            </w:r>
+          </w:p>
+          <w:p/>
+          <w:p>
+            <w:r>
+              <w:t>Hiding and showing parts of the vegetation to create the puzzle and solution.</w:t>
+            </w:r>
+          </w:p>
+          <w:p/>
+          <w:p>
+            <w:r>
+              <w:t>Look up the Treaty of 1868.</w:t>
+            </w:r>
+          </w:p>
+          <w:p/>
+        </w:tc>
+      </w:tr>
+    </w:tbl>
+    <w:p/>
+    <w:p/>
     <w:p/>
     <w:tbl>
       <w:tblPr>
@@ -3802,8 +4743,6 @@
             <w:r>
               <w:t xml:space="preserve"> Nikki Sanchez</w:t>
             </w:r>
-            <w:bookmarkStart w:id="7" w:name="_GoBack"/>
-            <w:bookmarkEnd w:id="7"/>
           </w:p>
         </w:tc>
       </w:tr>
@@ -3936,7 +4875,7 @@
     <w:p/>
     <w:p/>
     <w:p>
-      <w:hyperlink r:id="rId12" w:history="1">
+      <w:hyperlink r:id="rId28" w:history="1">
         <w:r>
           <w:rPr>
             <w:rStyle w:val="Hyperlink"/>
@@ -3952,6 +4891,7 @@
     <w:p>
       <w:proofErr w:type="spellStart"/>
       <w:r>
+        <w:lastRenderedPageBreak/>
         <w:t>Shalako</w:t>
       </w:r>
       <w:proofErr w:type="spellEnd"/>
@@ -3980,11 +4920,7 @@
       </w:r>
       <w:proofErr w:type="gramEnd"/>
       <w:r>
-        <w:t xml:space="preserve"> and welcomes the </w:t>
-      </w:r>
-      <w:r>
-        <w:lastRenderedPageBreak/>
-        <w:t xml:space="preserve">new year, and asks for rain, the propagation of plants and animals, and the health and </w:t>
+        <w:t xml:space="preserve"> and welcomes the new year, and asks for rain, the propagation of plants and animals, and the health and </w:t>
       </w:r>
       <w:proofErr w:type="spellStart"/>
       <w:r>
@@ -4006,7 +4942,7 @@
       </w:r>
     </w:p>
     <w:p>
-      <w:hyperlink r:id="rId13" w:history="1">
+      <w:hyperlink r:id="rId29" w:history="1">
         <w:r>
           <w:rPr>
             <w:rStyle w:val="Hyperlink"/>
@@ -4076,7 +5012,7 @@
       </w:r>
     </w:p>
     <w:p>
-      <w:hyperlink r:id="rId14" w:history="1">
+      <w:hyperlink r:id="rId30" w:history="1">
         <w:r>
           <w:rPr>
             <w:rStyle w:val="Hyperlink"/>
@@ -4297,11 +5233,12 @@
     </w:p>
     <w:p>
       <w:r>
+        <w:lastRenderedPageBreak/>
         <w:t>Other tribes, mostly the Pueblo tribes, do not have a common Rain God. Queries for these gods result in pottery and art.</w:t>
       </w:r>
     </w:p>
     <w:p>
-      <w:hyperlink r:id="rId15" w:history="1">
+      <w:hyperlink r:id="rId31" w:history="1">
         <w:r>
           <w:rPr>
             <w:rStyle w:val="Hyperlink"/>
@@ -4311,7 +5248,7 @@
       </w:hyperlink>
     </w:p>
     <w:p>
-      <w:hyperlink r:id="rId16" w:history="1">
+      <w:hyperlink r:id="rId32" w:history="1">
         <w:r>
           <w:rPr>
             <w:rStyle w:val="Hyperlink"/>
@@ -4321,7 +5258,7 @@
       </w:hyperlink>
     </w:p>
     <w:p>
-      <w:hyperlink r:id="rId17" w:history="1">
+      <w:hyperlink r:id="rId33" w:history="1">
         <w:r>
           <w:rPr>
             <w:rStyle w:val="Hyperlink"/>
@@ -4331,7 +5268,7 @@
       </w:hyperlink>
     </w:p>
     <w:p>
-      <w:hyperlink r:id="rId18" w:history="1">
+      <w:hyperlink r:id="rId34" w:history="1">
         <w:r>
           <w:rPr>
             <w:rStyle w:val="Hyperlink"/>
@@ -4403,7 +5340,7 @@
           <w:i/>
         </w:rPr>
       </w:pPr>
-      <w:hyperlink r:id="rId19" w:history="1">
+      <w:hyperlink r:id="rId35" w:history="1">
         <w:r>
           <w:rPr>
             <w:rStyle w:val="Hyperlink"/>
@@ -4820,7 +5757,7 @@
                     <pic:cNvPicPr preferRelativeResize="0"/>
                   </pic:nvPicPr>
                   <pic:blipFill>
-                    <a:blip r:embed="rId20"/>
+                    <a:blip r:embed="rId36"/>
                     <a:srcRect/>
                     <a:stretch>
                       <a:fillRect/>
@@ -4861,7 +5798,7 @@
                     <pic:cNvPicPr preferRelativeResize="0"/>
                   </pic:nvPicPr>
                   <pic:blipFill>
-                    <a:blip r:embed="rId21"/>
+                    <a:blip r:embed="rId37"/>
                     <a:srcRect/>
                     <a:stretch>
                       <a:fillRect/>
@@ -5048,7 +5985,7 @@
         </w:rPr>
         <w:t xml:space="preserve">According to these guidelines: </w:t>
       </w:r>
-      <w:hyperlink r:id="rId22">
+      <w:hyperlink r:id="rId38">
         <w:r>
           <w:rPr>
             <w:i/>
@@ -6275,7 +7212,7 @@
                     <pic:cNvPicPr preferRelativeResize="0"/>
                   </pic:nvPicPr>
                   <pic:blipFill>
-                    <a:blip r:embed="rId23"/>
+                    <a:blip r:embed="rId39"/>
                     <a:srcRect/>
                     <a:stretch>
                       <a:fillRect/>
@@ -8368,7 +9305,7 @@
                     <pic:cNvPicPr preferRelativeResize="0"/>
                   </pic:nvPicPr>
                   <pic:blipFill>
-                    <a:blip r:embed="rId24"/>
+                    <a:blip r:embed="rId40"/>
                     <a:srcRect/>
                     <a:stretch>
                       <a:fillRect/>
@@ -8579,7 +9516,7 @@
                     <pic:cNvPicPr preferRelativeResize="0"/>
                   </pic:nvPicPr>
                   <pic:blipFill>
-                    <a:blip r:embed="rId25"/>
+                    <a:blip r:embed="rId41"/>
                     <a:srcRect/>
                     <a:stretch>
                       <a:fillRect/>
@@ -8682,7 +9619,7 @@
                     <pic:cNvPicPr preferRelativeResize="0"/>
                   </pic:nvPicPr>
                   <pic:blipFill>
-                    <a:blip r:embed="rId26"/>
+                    <a:blip r:embed="rId42"/>
                     <a:srcRect/>
                     <a:stretch>
                       <a:fillRect/>
@@ -8742,7 +9679,7 @@
                     <pic:cNvPicPr preferRelativeResize="0"/>
                   </pic:nvPicPr>
                   <pic:blipFill>
-                    <a:blip r:embed="rId27"/>
+                    <a:blip r:embed="rId43"/>
                     <a:srcRect/>
                     <a:stretch>
                       <a:fillRect/>
@@ -8783,7 +9720,7 @@
                     <pic:cNvPicPr preferRelativeResize="0"/>
                   </pic:nvPicPr>
                   <pic:blipFill>
-                    <a:blip r:embed="rId28"/>
+                    <a:blip r:embed="rId44"/>
                     <a:srcRect/>
                     <a:stretch>
                       <a:fillRect/>
@@ -8824,7 +9761,7 @@
                     <pic:cNvPicPr preferRelativeResize="0"/>
                   </pic:nvPicPr>
                   <pic:blipFill>
-                    <a:blip r:embed="rId29"/>
+                    <a:blip r:embed="rId45"/>
                     <a:srcRect/>
                     <a:stretch>
                       <a:fillRect/>
@@ -8886,7 +9823,7 @@
                     <pic:cNvPicPr preferRelativeResize="0"/>
                   </pic:nvPicPr>
                   <pic:blipFill>
-                    <a:blip r:embed="rId30"/>
+                    <a:blip r:embed="rId46"/>
                     <a:srcRect/>
                     <a:stretch>
                       <a:fillRect/>
@@ -9324,7 +10261,7 @@
                     <pic:cNvPicPr preferRelativeResize="0"/>
                   </pic:nvPicPr>
                   <pic:blipFill>
-                    <a:blip r:embed="rId31"/>
+                    <a:blip r:embed="rId47"/>
                     <a:srcRect/>
                     <a:stretch>
                       <a:fillRect/>
@@ -9386,7 +10323,7 @@
                     <pic:cNvPicPr preferRelativeResize="0"/>
                   </pic:nvPicPr>
                   <pic:blipFill>
-                    <a:blip r:embed="rId32"/>
+                    <a:blip r:embed="rId48"/>
                     <a:srcRect/>
                     <a:stretch>
                       <a:fillRect/>
@@ -9434,7 +10371,7 @@
                     <pic:cNvPicPr preferRelativeResize="0"/>
                   </pic:nvPicPr>
                   <pic:blipFill>
-                    <a:blip r:embed="rId33"/>
+                    <a:blip r:embed="rId49"/>
                     <a:srcRect/>
                     <a:stretch>
                       <a:fillRect/>
@@ -9475,7 +10412,7 @@
                     <pic:cNvPicPr preferRelativeResize="0"/>
                   </pic:nvPicPr>
                   <pic:blipFill>
-                    <a:blip r:embed="rId34"/>
+                    <a:blip r:embed="rId50"/>
                     <a:srcRect/>
                     <a:stretch>
                       <a:fillRect/>
@@ -9810,7 +10747,7 @@
         <w:noProof/>
         <w:color w:val="000000"/>
       </w:rPr>
-      <w:t>20</w:t>
+      <w:t>22</w:t>
     </w:r>
     <w:r>
       <w:rPr>
@@ -9938,7 +10875,7 @@
         <w:noProof/>
         <w:color w:val="000000"/>
       </w:rPr>
-      <w:t>20</w:t>
+      <w:t>22</w:t>
     </w:r>
     <w:r>
       <w:rPr>
@@ -10089,6 +11026,219 @@
     </w:r>
   </w:p>
 </w:hdr>
+</file>
+
+<file path=word/numbering.xml><?xml version="1.0" encoding="utf-8"?>
+<w:numbering xmlns:wpc="http://schemas.microsoft.com/office/word/2010/wordprocessingCanvas" xmlns:cx="http://schemas.microsoft.com/office/drawing/2014/chartex" xmlns:cx1="http://schemas.microsoft.com/office/drawing/2015/9/8/chartex" xmlns:mc="http://schemas.openxmlformats.org/markup-compatibility/2006" xmlns:o="urn:schemas-microsoft-com:office:office" xmlns:r="http://schemas.openxmlformats.org/officeDocument/2006/relationships" xmlns:m="http://schemas.openxmlformats.org/officeDocument/2006/math" xmlns:v="urn:schemas-microsoft-com:vml" xmlns:wp14="http://schemas.microsoft.com/office/word/2010/wordprocessingDrawing" xmlns:wp="http://schemas.openxmlformats.org/drawingml/2006/wordprocessingDrawing" xmlns:w10="urn:schemas-microsoft-com:office:word" xmlns:w="http://schemas.openxmlformats.org/wordprocessingml/2006/main" xmlns:w14="http://schemas.microsoft.com/office/word/2010/wordml" xmlns:w15="http://schemas.microsoft.com/office/word/2012/wordml" xmlns:w16se="http://schemas.microsoft.com/office/word/2015/wordml/symex" xmlns:wpg="http://schemas.microsoft.com/office/word/2010/wordprocessingGroup" xmlns:wpi="http://schemas.microsoft.com/office/word/2010/wordprocessingInk" xmlns:wne="http://schemas.microsoft.com/office/word/2006/wordml" xmlns:wps="http://schemas.microsoft.com/office/word/2010/wordprocessingShape" mc:Ignorable="w14 w15 w16se wp14">
+  <w:abstractNum w:abstractNumId="0" w15:restartNumberingAfterBreak="0">
+    <w:nsid w:val="0D0D6AED"/>
+    <w:multiLevelType w:val="hybridMultilevel"/>
+    <w:tmpl w:val="1DB63DA4"/>
+    <w:lvl w:ilvl="0" w:tplc="0409000F">
+      <w:start w:val="1"/>
+      <w:numFmt w:val="decimal"/>
+      <w:lvlText w:val="%1."/>
+      <w:lvlJc w:val="left"/>
+      <w:pPr>
+        <w:ind w:left="720" w:hanging="360"/>
+      </w:pPr>
+      <w:rPr>
+        <w:rFonts w:hint="default"/>
+      </w:rPr>
+    </w:lvl>
+    <w:lvl w:ilvl="1" w:tplc="04090019" w:tentative="1">
+      <w:start w:val="1"/>
+      <w:numFmt w:val="lowerLetter"/>
+      <w:lvlText w:val="%2."/>
+      <w:lvlJc w:val="left"/>
+      <w:pPr>
+        <w:ind w:left="1440" w:hanging="360"/>
+      </w:pPr>
+    </w:lvl>
+    <w:lvl w:ilvl="2" w:tplc="0409001B" w:tentative="1">
+      <w:start w:val="1"/>
+      <w:numFmt w:val="lowerRoman"/>
+      <w:lvlText w:val="%3."/>
+      <w:lvlJc w:val="right"/>
+      <w:pPr>
+        <w:ind w:left="2160" w:hanging="180"/>
+      </w:pPr>
+    </w:lvl>
+    <w:lvl w:ilvl="3" w:tplc="0409000F" w:tentative="1">
+      <w:start w:val="1"/>
+      <w:numFmt w:val="decimal"/>
+      <w:lvlText w:val="%4."/>
+      <w:lvlJc w:val="left"/>
+      <w:pPr>
+        <w:ind w:left="2880" w:hanging="360"/>
+      </w:pPr>
+    </w:lvl>
+    <w:lvl w:ilvl="4" w:tplc="04090019" w:tentative="1">
+      <w:start w:val="1"/>
+      <w:numFmt w:val="lowerLetter"/>
+      <w:lvlText w:val="%5."/>
+      <w:lvlJc w:val="left"/>
+      <w:pPr>
+        <w:ind w:left="3600" w:hanging="360"/>
+      </w:pPr>
+    </w:lvl>
+    <w:lvl w:ilvl="5" w:tplc="0409001B" w:tentative="1">
+      <w:start w:val="1"/>
+      <w:numFmt w:val="lowerRoman"/>
+      <w:lvlText w:val="%6."/>
+      <w:lvlJc w:val="right"/>
+      <w:pPr>
+        <w:ind w:left="4320" w:hanging="180"/>
+      </w:pPr>
+    </w:lvl>
+    <w:lvl w:ilvl="6" w:tplc="0409000F" w:tentative="1">
+      <w:start w:val="1"/>
+      <w:numFmt w:val="decimal"/>
+      <w:lvlText w:val="%7."/>
+      <w:lvlJc w:val="left"/>
+      <w:pPr>
+        <w:ind w:left="5040" w:hanging="360"/>
+      </w:pPr>
+    </w:lvl>
+    <w:lvl w:ilvl="7" w:tplc="04090019" w:tentative="1">
+      <w:start w:val="1"/>
+      <w:numFmt w:val="lowerLetter"/>
+      <w:lvlText w:val="%8."/>
+      <w:lvlJc w:val="left"/>
+      <w:pPr>
+        <w:ind w:left="5760" w:hanging="360"/>
+      </w:pPr>
+    </w:lvl>
+    <w:lvl w:ilvl="8" w:tplc="0409001B" w:tentative="1">
+      <w:start w:val="1"/>
+      <w:numFmt w:val="lowerRoman"/>
+      <w:lvlText w:val="%9."/>
+      <w:lvlJc w:val="right"/>
+      <w:pPr>
+        <w:ind w:left="6480" w:hanging="180"/>
+      </w:pPr>
+    </w:lvl>
+  </w:abstractNum>
+  <w:abstractNum w:abstractNumId="1" w15:restartNumberingAfterBreak="0">
+    <w:nsid w:val="53005E6D"/>
+    <w:multiLevelType w:val="hybridMultilevel"/>
+    <w:tmpl w:val="84CC13A0"/>
+    <w:lvl w:ilvl="0" w:tplc="04090001">
+      <w:start w:val="1"/>
+      <w:numFmt w:val="bullet"/>
+      <w:lvlText w:val=""/>
+      <w:lvlJc w:val="left"/>
+      <w:pPr>
+        <w:ind w:left="720" w:hanging="360"/>
+      </w:pPr>
+      <w:rPr>
+        <w:rFonts w:ascii="Symbol" w:hAnsi="Symbol" w:hint="default"/>
+      </w:rPr>
+    </w:lvl>
+    <w:lvl w:ilvl="1" w:tplc="04090003" w:tentative="1">
+      <w:start w:val="1"/>
+      <w:numFmt w:val="bullet"/>
+      <w:lvlText w:val="o"/>
+      <w:lvlJc w:val="left"/>
+      <w:pPr>
+        <w:ind w:left="1440" w:hanging="360"/>
+      </w:pPr>
+      <w:rPr>
+        <w:rFonts w:ascii="Courier New" w:hAnsi="Courier New" w:cs="Courier New" w:hint="default"/>
+      </w:rPr>
+    </w:lvl>
+    <w:lvl w:ilvl="2" w:tplc="04090005" w:tentative="1">
+      <w:start w:val="1"/>
+      <w:numFmt w:val="bullet"/>
+      <w:lvlText w:val=""/>
+      <w:lvlJc w:val="left"/>
+      <w:pPr>
+        <w:ind w:left="2160" w:hanging="360"/>
+      </w:pPr>
+      <w:rPr>
+        <w:rFonts w:ascii="Wingdings" w:hAnsi="Wingdings" w:hint="default"/>
+      </w:rPr>
+    </w:lvl>
+    <w:lvl w:ilvl="3" w:tplc="04090001" w:tentative="1">
+      <w:start w:val="1"/>
+      <w:numFmt w:val="bullet"/>
+      <w:lvlText w:val=""/>
+      <w:lvlJc w:val="left"/>
+      <w:pPr>
+        <w:ind w:left="2880" w:hanging="360"/>
+      </w:pPr>
+      <w:rPr>
+        <w:rFonts w:ascii="Symbol" w:hAnsi="Symbol" w:hint="default"/>
+      </w:rPr>
+    </w:lvl>
+    <w:lvl w:ilvl="4" w:tplc="04090003" w:tentative="1">
+      <w:start w:val="1"/>
+      <w:numFmt w:val="bullet"/>
+      <w:lvlText w:val="o"/>
+      <w:lvlJc w:val="left"/>
+      <w:pPr>
+        <w:ind w:left="3600" w:hanging="360"/>
+      </w:pPr>
+      <w:rPr>
+        <w:rFonts w:ascii="Courier New" w:hAnsi="Courier New" w:cs="Courier New" w:hint="default"/>
+      </w:rPr>
+    </w:lvl>
+    <w:lvl w:ilvl="5" w:tplc="04090005" w:tentative="1">
+      <w:start w:val="1"/>
+      <w:numFmt w:val="bullet"/>
+      <w:lvlText w:val=""/>
+      <w:lvlJc w:val="left"/>
+      <w:pPr>
+        <w:ind w:left="4320" w:hanging="360"/>
+      </w:pPr>
+      <w:rPr>
+        <w:rFonts w:ascii="Wingdings" w:hAnsi="Wingdings" w:hint="default"/>
+      </w:rPr>
+    </w:lvl>
+    <w:lvl w:ilvl="6" w:tplc="04090001" w:tentative="1">
+      <w:start w:val="1"/>
+      <w:numFmt w:val="bullet"/>
+      <w:lvlText w:val=""/>
+      <w:lvlJc w:val="left"/>
+      <w:pPr>
+        <w:ind w:left="5040" w:hanging="360"/>
+      </w:pPr>
+      <w:rPr>
+        <w:rFonts w:ascii="Symbol" w:hAnsi="Symbol" w:hint="default"/>
+      </w:rPr>
+    </w:lvl>
+    <w:lvl w:ilvl="7" w:tplc="04090003" w:tentative="1">
+      <w:start w:val="1"/>
+      <w:numFmt w:val="bullet"/>
+      <w:lvlText w:val="o"/>
+      <w:lvlJc w:val="left"/>
+      <w:pPr>
+        <w:ind w:left="5760" w:hanging="360"/>
+      </w:pPr>
+      <w:rPr>
+        <w:rFonts w:ascii="Courier New" w:hAnsi="Courier New" w:cs="Courier New" w:hint="default"/>
+      </w:rPr>
+    </w:lvl>
+    <w:lvl w:ilvl="8" w:tplc="04090005" w:tentative="1">
+      <w:start w:val="1"/>
+      <w:numFmt w:val="bullet"/>
+      <w:lvlText w:val=""/>
+      <w:lvlJc w:val="left"/>
+      <w:pPr>
+        <w:ind w:left="6480" w:hanging="360"/>
+      </w:pPr>
+      <w:rPr>
+        <w:rFonts w:ascii="Wingdings" w:hAnsi="Wingdings" w:hint="default"/>
+      </w:rPr>
+    </w:lvl>
+  </w:abstractNum>
+  <w:num w:numId="1">
+    <w:abstractNumId w:val="0"/>
+  </w:num>
+  <w:num w:numId="2">
+    <w:abstractNumId w:val="1"/>
+  </w:num>
+</w:numbering>
 </file>
 
 <file path=word/styles.xml><?xml version="1.0" encoding="utf-8"?>
@@ -10872,6 +12022,17 @@
       </w:tblBorders>
     </w:tblPr>
   </w:style>
+  <w:style w:type="paragraph" w:styleId="ListParagraph">
+    <w:name w:val="List Paragraph"/>
+    <w:basedOn w:val="Normal"/>
+    <w:uiPriority w:val="34"/>
+    <w:qFormat/>
+    <w:rsid w:val="003309E1"/>
+    <w:pPr>
+      <w:ind w:left="720"/>
+      <w:contextualSpacing/>
+    </w:pPr>
+  </w:style>
 </w:styles>
 </file>
 
@@ -11200,7 +12361,7 @@
 </file>
 
 <file path=customXml/itemProps1.xml><?xml version="1.0" encoding="utf-8"?>
-<ds:datastoreItem xmlns:ds="http://schemas.openxmlformats.org/officeDocument/2006/customXml" ds:itemID="{6CAA5FB9-01EA-4499-A820-1A653BDF0A77}">
+<ds:datastoreItem xmlns:ds="http://schemas.openxmlformats.org/officeDocument/2006/customXml" ds:itemID="{0463AFB0-5042-4258-8982-AD9B9226CA85}">
   <ds:schemaRefs>
     <ds:schemaRef ds:uri="http://schemas.openxmlformats.org/officeDocument/2006/bibliography"/>
   </ds:schemaRefs>
